--- a/master/Paperwork/Project Report.docx
+++ b/master/Paperwork/Project Report.docx
@@ -577,6 +577,7 @@
                                   <w:dataBinding w:prefixMappings="xmlns:ns0='http://purl.org/dc/elements/1.1/' xmlns:ns1='http://schemas.openxmlformats.org/package/2006/metadata/core-properties' " w:xpath="/ns1:coreProperties[1]/ns0:subject[1]" w:storeItemID="{6C3C8BC8-F283-45AE-878A-BAB7291924A1}"/>
                                   <w:text/>
                                 </w:sdtPr>
+                                <w:sdtEndPr/>
                                 <w:sdtContent>
                                   <w:p>
                                     <w:pPr>
@@ -719,6 +720,7 @@
                             <w:dataBinding w:prefixMappings="xmlns:ns0='http://purl.org/dc/elements/1.1/' xmlns:ns1='http://schemas.openxmlformats.org/package/2006/metadata/core-properties' " w:xpath="/ns1:coreProperties[1]/ns0:subject[1]" w:storeItemID="{6C3C8BC8-F283-45AE-878A-BAB7291924A1}"/>
                             <w:text/>
                           </w:sdtPr>
+                          <w:sdtEndPr/>
                           <w:sdtContent>
                             <w:p>
                               <w:pPr>
@@ -1243,6 +1245,7 @@
           <w:id w:val="-1031345440"/>
           <w:citation/>
         </w:sdtPr>
+        <w:sdtEndPr/>
         <w:sdtContent>
           <w:r>
             <w:fldChar w:fldCharType="begin"/>
@@ -1300,7 +1303,13 @@
     </w:p>
     <w:p>
       <w:r>
-        <w:t>The higher order system gives the neural network a set of weights to feed forward, along with the number of hidden nodes, encoded in a single chromosome. The artificial neural network takes this chromosome as input, along with values from the Pima Indians Diabetes Data Set. The dataset requires 8 input nodes and gives a binary output on 1 node.</w:t>
+        <w:t xml:space="preserve">The higher order system gives the neural network a set of weights to feed forward, along with the number of hidden nodes, encoded in a single chromosome. The artificial neural network takes this chromosome as input, along with values from </w:t>
+      </w:r>
+      <w:r>
+        <w:t>a classification based data set. The number of input and output nodes depending on the data set</w:t>
+      </w:r>
+      <w:r>
+        <w:t>.</w:t>
       </w:r>
     </w:p>
     <w:p>
@@ -1331,7 +1340,13 @@
     </w:p>
     <w:p>
       <w:r>
-        <w:t>In generating variable length chromosomes, the number of hidden nodes is set from 0 to 20, and 200 of such chromosomes are generated. This population pool is wide enough to incorporate all the variations, and make our search space truly global, as well as it allows us to reach an optimal solution in an appropriate time frame. Also, the number of hidden layers is set to 1 in all such genomes, as increasing hidden layers increases complexity significantly. The initial weights of network lie in the range [-1,1] which allows search algorithm to reach to optimal set of weights faster.</w:t>
+        <w:t xml:space="preserve">In generating variable length chromosomes, the number of hidden </w:t>
+      </w:r>
+      <w:r>
+        <w:t>nodes is set from 0 to 20, and 6</w:t>
+      </w:r>
+      <w:r>
+        <w:t>00 of such chromosomes are generated. This population pool is wide enough to incorporate all the variations, and make our search space truly global, as well as it allows us to reach an optimal solution in an appropriate time frame. Also, the number of hidden layers is set to 1 in all such genomes, as increasing hidden layers increases complexity significantly. The initial weights of network lie in the range [-1,1] which allows search algorithm to reach to optimal set of weights faster.</w:t>
       </w:r>
     </w:p>
     <w:p>
@@ -1345,7 +1360,10 @@
     </w:p>
     <w:p>
       <w:r>
-        <w:t>Similarly, the probability of crossover is set to 0.8 which allows some partners to not generate child chromosomes, and reproduce themselves into the next generation of population. This distinctively incorporates the ideology of elitism into search strategy.</w:t>
+        <w:t>Similarly, the probability of crossover is set to 0.8 which allows some partners to not generate child chromosomes, and reproduce themselves into the</w:t>
+      </w:r>
+      <w:r>
+        <w:t xml:space="preserve"> next generation of population.</w:t>
       </w:r>
     </w:p>
     <w:p>
@@ -1376,6 +1394,7 @@
           <w:id w:val="1343588974"/>
           <w:citation/>
         </w:sdtPr>
+        <w:sdtEndPr/>
         <w:sdtContent>
           <w:r>
             <w:rPr>
@@ -1402,14 +1421,7 @@
               <w:vertAlign w:val="superscript"/>
               <w:lang w:val="en-IN"/>
             </w:rPr>
-            <w:t xml:space="preserve"> </w:t>
-          </w:r>
-          <w:r>
-            <w:rPr>
-              <w:noProof/>
-              <w:lang w:val="en-IN"/>
-            </w:rPr>
-            <w:t>[2]</w:t>
+            <w:t xml:space="preserve"> [2]</w:t>
           </w:r>
           <w:r>
             <w:rPr>
@@ -1454,10 +1466,7 @@
     </w:p>
     <w:p>
       <w:r>
-        <w:t xml:space="preserve">Genetic algorithms were first introduced by John Holland and his students in 1970. De Garis used a </w:t>
-      </w:r>
-      <w:r>
-        <w:t xml:space="preserve">sequence of fitness functions to implement Genetic </w:t>
+        <w:t xml:space="preserve">De Garis used a sequence of fitness functions to implement Genetic </w:t>
       </w:r>
       <w:r>
         <w:t>algorithms. A</w:t>
@@ -1469,7 +1478,10 @@
         <w:t>initialized</w:t>
       </w:r>
       <w:r>
-        <w:t xml:space="preserve"> population is evolved by genetic algorithms. Fitness values are used for making new populations in each iteration. John Grefenstette used genetic algorithms to find optimal parameters of ge</w:t>
+        <w:t xml:space="preserve"> population is evolved by genetic algorithms. Fitness </w:t>
+      </w:r>
+      <w:r>
+        <w:t>values are used for making new populations in each iteration. John Grefenstette used genetic algorithms to find optimal parameters of ge</w:t>
       </w:r>
       <w:r>
         <w:t xml:space="preserve">netic algorithm. </w:t>
@@ -1487,7 +1499,12 @@
         <w:t>initialize</w:t>
       </w:r>
       <w:r>
-        <w:t xml:space="preserve"> the first population. The results of genetic algorithm are highly dependent on initial population and population </w:t>
+        <w:t xml:space="preserve"> the first population.</w:t>
+      </w:r>
+    </w:p>
+    <w:p>
+      <w:r>
+        <w:t xml:space="preserve">The results of genetic algorithm are highly dependent on initial population and population </w:t>
       </w:r>
       <w:r>
         <w:t xml:space="preserve">size. </w:t>
@@ -1502,7 +1519,13 @@
         <w:t>initialized</w:t>
       </w:r>
       <w:r>
-        <w:t xml:space="preserve"> with selective values rather than random values it can produce better results in lesser time. This approached was followed for quite some time but the problem with this approach is restricted randomness. Randomness is the essence of genetic algorithms. Bramletter proposed a general approach to improve the </w:t>
+        <w:t xml:space="preserve"> with selective values rather than random values it can produce better results in lesser </w:t>
+      </w:r>
+      <w:r>
+        <w:t>time. This approach</w:t>
+      </w:r>
+      <w:r>
+        <w:t xml:space="preserve"> was followed for quite some time but the problem with this approach is restricted randomness. Randomness is the essence of genetic algorithms. Bramletter proposed a general approach to improve the </w:t>
       </w:r>
       <w:r>
         <w:t>initialization</w:t>
@@ -1564,11 +1587,11 @@
     </w:p>
     <w:p>
       <w:r>
-        <w:t xml:space="preserve">Various problems which are tough to solve by using traditional calculus-based methods or enumeration </w:t>
+        <w:t xml:space="preserve">Various problems which are tough to solve by using traditional calculus-based methods or enumeration techniques can be easily solved using genetic </w:t>
       </w:r>
       <w:r>
         <w:lastRenderedPageBreak/>
-        <w:t>techniques can be easily solved using genetic algorithms. Consider the Rastrigin function as an example which has several local minima. It has several minima but locations of the minima are regularly distributed.</w:t>
+        <w:t>algorithms. Consider the Rastrigin function as an example which has several local minima. It has several minima but locations of the minima are regularly distributed.</w:t>
       </w:r>
     </w:p>
     <w:p>
@@ -1914,6 +1937,7 @@
           <w:id w:val="-517625025"/>
           <w:citation/>
         </w:sdtPr>
+        <w:sdtEndPr/>
         <w:sdtContent>
           <w:r>
             <w:rPr>
@@ -1977,25 +2001,12 @@
     </w:p>
     <w:p>
       <w:r>
-        <w:t xml:space="preserve">Chromosomes of variable length in genetic algorithms are a result of different number of nodes in hidden layer of a neural network. In typical GA, length of chromosomes is known beforehand. It is during the encryption of genotype from corresponding phenotype. Hence, length of chromosomes does not change during crossover or mutation. Concept of variable length chromosomes come into play when traditional genetic algorithms with fixed length chromosomes does not solve problems fairly good with huge numbers of architectural variables. This typical method is somewhat </w:t>
-      </w:r>
-      <w:r>
-        <w:t>limiting the ideal fitness value to be reached by restraining due to size of chromosome.</w:t>
+        <w:t>Chromosomes of variable length in genetic algorithms are a result of different number of nodes in hidden layer of a neural network. In typical GA, length of chromosomes is known beforehand. It is during the encryption of genotype from corresponding phenotype. Hence, length of chromosomes does not change during crossover or mutation. Concept of variable length chromosomes come into play when traditional genetic algorithms with fixed length chromosomes does not solve problems fairly good with huge numbers of architectural variables. This typical method is somewhat limiting the ideal fitness value to be reached by restraining due to size of chromosome.</w:t>
       </w:r>
     </w:p>
     <w:p>
       <w:r>
         <w:t>In graphs, it is observed in genetic maximization or minimization algorithm, the tangent to infinity to curve is a result of conditions and architectural variables.</w:t>
-      </w:r>
-    </w:p>
-    <w:p>
-      <w:r>
-        <w:t>We propose an algorithm which processes variable length GA in which the algorithm starts with a less number of hidden neurons in the hidden layer as a result we get a chromosome of short length and then find an about best. Then approximate best solutions are then transferred to further levels with chromosomes of longer length while maintaining diversity among the population.</w:t>
-      </w:r>
-    </w:p>
-    <w:p>
-      <w:r>
-        <w:t>In combination we use any local refinements such as back propagation to minimize values in local area. Genetic algorithm in combination with Back Propagation (memetic algorithm) optimizes search in such a way that genetic algorithm searches for global optima and hence search for randomly spread values whatsoever but in contrast back propagation searches in locality only. Hence, we get best result when both are used hand in hand.</w:t>
       </w:r>
     </w:p>
     <w:p>
@@ -2013,6 +2024,7 @@
           <w:id w:val="394701798"/>
           <w:citation/>
         </w:sdtPr>
+        <w:sdtEndPr/>
         <w:sdtContent>
           <w:r>
             <w:rPr>
@@ -2101,7 +2113,7 @@
         <w:pStyle w:val="ListParagraph"/>
         <w:numPr>
           <w:ilvl w:val="0"/>
-          <w:numId w:val="20"/>
+          <w:numId w:val="17"/>
         </w:numPr>
       </w:pPr>
       <w:r>
@@ -2113,7 +2125,7 @@
         <w:pStyle w:val="ListParagraph"/>
         <w:numPr>
           <w:ilvl w:val="0"/>
-          <w:numId w:val="20"/>
+          <w:numId w:val="17"/>
         </w:numPr>
       </w:pPr>
       <w:r>
@@ -2125,7 +2137,7 @@
         <w:pStyle w:val="ListParagraph"/>
         <w:numPr>
           <w:ilvl w:val="0"/>
-          <w:numId w:val="20"/>
+          <w:numId w:val="17"/>
         </w:numPr>
       </w:pPr>
       <w:r>
@@ -2137,7 +2149,7 @@
         <w:pStyle w:val="ListParagraph"/>
         <w:numPr>
           <w:ilvl w:val="0"/>
-          <w:numId w:val="20"/>
+          <w:numId w:val="17"/>
         </w:numPr>
       </w:pPr>
       <w:r>
@@ -2149,7 +2161,7 @@
         <w:pStyle w:val="ListParagraph"/>
         <w:numPr>
           <w:ilvl w:val="0"/>
-          <w:numId w:val="20"/>
+          <w:numId w:val="17"/>
         </w:numPr>
       </w:pPr>
       <w:r>
@@ -2167,7 +2179,7 @@
         <w:pStyle w:val="ListParagraph"/>
         <w:numPr>
           <w:ilvl w:val="0"/>
-          <w:numId w:val="20"/>
+          <w:numId w:val="17"/>
         </w:numPr>
       </w:pPr>
       <w:r>
@@ -2176,93 +2188,93 @@
     </w:p>
     <w:p>
       <w:r>
+        <w:t>Neural network processes information in a similar way the human brain does.</w:t>
+      </w:r>
+    </w:p>
+    <w:p>
+      <w:r>
+        <w:t>It has two basic architectures, feedforward and feedback networks.</w:t>
+      </w:r>
+      <w:r>
+        <w:t xml:space="preserve"> </w:t>
+      </w:r>
+      <w:r>
+        <w:t>Feed-forward allows signal to only travel in one way i.e</w:t>
+      </w:r>
+      <w:r>
+        <w:t>.</w:t>
+      </w:r>
+      <w:r>
+        <w:t xml:space="preserve"> from input to outputs and does not include feedback loops.</w:t>
+      </w:r>
+      <w:r>
+        <w:t xml:space="preserve"> </w:t>
+      </w:r>
+      <w:r>
+        <w:t>It is extensively used for pattern recognition.</w:t>
+      </w:r>
+      <w:r>
+        <w:t xml:space="preserve"> </w:t>
+      </w:r>
+      <w:r>
+        <w:t>Feedback allows signals to travel in both direction and uses back propagation for learning.</w:t>
+      </w:r>
+    </w:p>
+    <w:p>
+      <w:r>
+        <w:t>A neural network is basically made up of many layers. It can be considered a model having at</w:t>
+      </w:r>
+      <w:r>
+        <w:t>-</w:t>
+      </w:r>
+      <w:r>
+        <w:t>least two layers-</w:t>
+      </w:r>
+      <w:r>
+        <w:t xml:space="preserve"> </w:t>
+      </w:r>
+      <w:r>
+        <w:t>Input layer and the output layer.</w:t>
+      </w:r>
+      <w:r>
+        <w:t xml:space="preserve"> </w:t>
+      </w:r>
+      <w:r>
+        <w:t>It can variable number of hidden layers to increase the efficiency.</w:t>
+      </w:r>
+    </w:p>
+    <w:p>
+      <w:r>
+        <w:t>In a simple neural network model</w:t>
+      </w:r>
+      <w:r>
+        <w:t>,</w:t>
+      </w:r>
+      <w:r>
+        <w:t xml:space="preserve"> the input nodes and the output nodes are fixed. No</w:t>
+      </w:r>
+      <w:r>
+        <w:t>t considering the hidden layers</w:t>
+      </w:r>
+      <w:r>
+        <w:t>, the network changes its weights in accordance with the output</w:t>
+      </w:r>
+      <w:r>
+        <w:t xml:space="preserve"> and thus learns by changing it</w:t>
+      </w:r>
+      <w:r>
+        <w:t>s weights through back propagation.</w:t>
+      </w:r>
+      <w:r>
+        <w:t xml:space="preserve"> </w:t>
+      </w:r>
+      <w:r>
+        <w:t>Backpropagation generally uses least-squares optimality.</w:t>
+      </w:r>
+    </w:p>
+    <w:p>
+      <w:r>
         <w:lastRenderedPageBreak/>
-        <w:t>Neural network processes information in a similar way the human brain does.</w:t>
-      </w:r>
-    </w:p>
-    <w:p>
-      <w:r>
-        <w:t>It has two basic architectures, feedforward and feedback networks.</w:t>
-      </w:r>
-      <w:r>
-        <w:t xml:space="preserve"> </w:t>
-      </w:r>
-      <w:r>
-        <w:t>Feed-forward allows signal to only travel in one way i.e</w:t>
-      </w:r>
-      <w:r>
-        <w:t>.</w:t>
-      </w:r>
-      <w:r>
-        <w:t xml:space="preserve"> from input to outputs and does not include feedback loops.</w:t>
-      </w:r>
-      <w:r>
-        <w:t xml:space="preserve"> </w:t>
-      </w:r>
-      <w:r>
-        <w:t>It is extensively used for pattern recognition.</w:t>
-      </w:r>
-      <w:r>
-        <w:t xml:space="preserve"> </w:t>
-      </w:r>
-      <w:r>
-        <w:t>Feedback allows signals to travel in both direction and uses back propagation for learning.</w:t>
-      </w:r>
-    </w:p>
-    <w:p>
-      <w:r>
-        <w:t>A neural network is basically made up of many layers. It can be considered a model having at</w:t>
-      </w:r>
-      <w:r>
-        <w:t>-</w:t>
-      </w:r>
-      <w:r>
-        <w:t>least two layers-</w:t>
-      </w:r>
-      <w:r>
-        <w:t xml:space="preserve"> </w:t>
-      </w:r>
-      <w:r>
-        <w:t>Input layer and the output layer.</w:t>
-      </w:r>
-      <w:r>
-        <w:t xml:space="preserve"> </w:t>
-      </w:r>
-      <w:r>
-        <w:t>It can variable number of hidden layers to increase the efficiency.</w:t>
-      </w:r>
-    </w:p>
-    <w:p>
-      <w:r>
-        <w:t>In a simple neural network model</w:t>
-      </w:r>
-      <w:r>
-        <w:t>,</w:t>
-      </w:r>
-      <w:r>
-        <w:t xml:space="preserve"> the input nodes and the output nodes are fixed. No</w:t>
-      </w:r>
-      <w:r>
-        <w:t>t considering the hidden layers</w:t>
-      </w:r>
-      <w:r>
-        <w:t>, the network changes its weights in accordance with the output</w:t>
-      </w:r>
-      <w:r>
-        <w:t xml:space="preserve"> and thus learns by changing it</w:t>
-      </w:r>
-      <w:r>
-        <w:t>s weights through back propagation.</w:t>
-      </w:r>
-      <w:r>
-        <w:t xml:space="preserve"> </w:t>
-      </w:r>
-      <w:r>
-        <w:t>Backpropagation generally uses least-squares optimality.</w:t>
-      </w:r>
-    </w:p>
-    <w:p>
-      <w:r>
         <w:t>The neural network model described</w:t>
       </w:r>
       <w:r>
@@ -2360,6 +2372,7 @@
           <w:id w:val="-997272600"/>
           <w:citation/>
         </w:sdtPr>
+        <w:sdtEndPr/>
         <w:sdtContent>
           <w:r>
             <w:rPr>
@@ -2411,7 +2424,10 @@
     </w:p>
     <w:p>
       <w:r>
-        <w:t>Neural networks combined with feed forward validation along with backpropagation show a great new computation model inspired by nature, the power of self-organization of interdependent units. This all happens with an all different approach from classical computer programming, the non-declarative programming paradigm, feeding large amount of training patterns which are instances of the problem to a training framework. These systems are more fault tolerant and adaptable to new data, whereas traditional programs are not.</w:t>
+        <w:t xml:space="preserve">Neural networks combined with feed forward validation along with backpropagation show a great new computation model inspired by nature, the power of self-organization of interdependent units. This all happens with an all different approach from classical computer programming, the non-declarative programming paradigm, feeding large amount of training patterns which are instances of the problem to a training framework. These systems are more fault </w:t>
+      </w:r>
+      <w:r>
+        <w:t>tolerant and adaptable to new data, whereas traditional programs are not.</w:t>
       </w:r>
     </w:p>
     <w:p>
@@ -2421,16 +2437,71 @@
     </w:p>
     <w:p>
       <w:r>
+        <w:rPr>
+          <w:noProof/>
+        </w:rPr>
+        <w:drawing>
+          <wp:inline distT="0" distB="0" distL="0" distR="0">
+            <wp:extent cx="3246518" cy="2553419"/>
+            <wp:effectExtent l="0" t="0" r="0" b="0"/>
+            <wp:docPr id="2" name="Picture 2" descr="C:\Users\RTC\AppData\Local\Microsoft\Windows\INetCache\Content.Word\Neuro-evolution.jpg"/>
+            <wp:cNvGraphicFramePr>
+              <a:graphicFrameLocks xmlns:a="http://schemas.openxmlformats.org/drawingml/2006/main" noChangeAspect="1"/>
+            </wp:cNvGraphicFramePr>
+            <a:graphic xmlns:a="http://schemas.openxmlformats.org/drawingml/2006/main">
+              <a:graphicData uri="http://schemas.openxmlformats.org/drawingml/2006/picture">
+                <pic:pic xmlns:pic="http://schemas.openxmlformats.org/drawingml/2006/picture">
+                  <pic:nvPicPr>
+                    <pic:cNvPr id="0" name="Picture 1" descr="C:\Users\RTC\AppData\Local\Microsoft\Windows\INetCache\Content.Word\Neuro-evolution.jpg"/>
+                    <pic:cNvPicPr>
+                      <a:picLocks noChangeAspect="1" noChangeArrowheads="1"/>
+                    </pic:cNvPicPr>
+                  </pic:nvPicPr>
+                  <pic:blipFill>
+                    <a:blip r:embed="rId11">
+                      <a:extLst>
+                        <a:ext uri="{28A0092B-C50C-407E-A947-70E740481C1C}">
+                          <a14:useLocalDpi xmlns:a14="http://schemas.microsoft.com/office/drawing/2010/main" val="0"/>
+                        </a:ext>
+                      </a:extLst>
+                    </a:blip>
+                    <a:srcRect/>
+                    <a:stretch>
+                      <a:fillRect/>
+                    </a:stretch>
+                  </pic:blipFill>
+                  <pic:spPr bwMode="auto">
+                    <a:xfrm>
+                      <a:off x="0" y="0"/>
+                      <a:ext cx="3247434" cy="2554140"/>
+                    </a:xfrm>
+                    <a:prstGeom prst="rect">
+                      <a:avLst/>
+                    </a:prstGeom>
+                    <a:noFill/>
+                    <a:ln>
+                      <a:noFill/>
+                    </a:ln>
+                  </pic:spPr>
+                </pic:pic>
+              </a:graphicData>
+            </a:graphic>
+          </wp:inline>
+        </w:drawing>
+      </w:r>
+    </w:p>
+    <w:p>
+      <w:r>
         <w:t>The synergy of GANN greatly improves the learning time for networks, results in greatly boosted accuracy and overcomes the shortcomings of backpropagation, where initial parameters greatly determine the success of training process. By combining these two, the genetic algorithm finds initial parameters and applies a natural algorithm which is very successful, as we humans have evolved in a similar way on earth.</w:t>
       </w:r>
     </w:p>
     <w:p>
       <w:r>
-        <w:t xml:space="preserve">Combining Genetic Algorithms and Neural Networks involves encoding the information about the neural network in the genome of the genetic algorithm. Starting with generating a number of random individuals in the beginning, the parameter strings are evaluated to return a fitness value, which determines their rank in the pool. Encoding the Neural Network is </w:t>
+        <w:t xml:space="preserve">Combining Genetic Algorithms and Neural Networks involves encoding the information about the neural network in the genome of the genetic algorithm. Starting with generating a number of random individuals in the beginning, the parameter strings are evaluated to return a fitness value, which determines their rank in the pool. Encoding the Neural Network is the main focus of the paper and various strategies are discussed. Incorporating the network size in evaluation is significant to finding efficient networks. The Problem of Overfitting is another such issue that results after excessive training, decreasing generalization. Using the combination of search strategies of GA and NN, we get </w:t>
       </w:r>
       <w:r>
         <w:lastRenderedPageBreak/>
-        <w:t>the main focus of the paper and various strategies are discussed. Incorporating the network size in evaluation is significant to finding efficient networks. The Problem of Overfitting is another such issue that results after excessive training, decreasing generalization. Using the combination of search strategies of GA and NN, we get the best of both worlds. GA performs a more global search than NN with Back Propagation, but Back Propagation reaches an o</w:t>
+        <w:t>the best of both worlds. GA performs a more global search than NN with Back Propagation, but Back Propagation reaches an o</w:t>
       </w:r>
       <w:r>
         <w:t>ptimal solution more precisely.</w:t>
@@ -2559,7 +2630,7 @@
         <w:pStyle w:val="ListParagraph"/>
         <w:numPr>
           <w:ilvl w:val="0"/>
-          <w:numId w:val="21"/>
+          <w:numId w:val="11"/>
         </w:numPr>
       </w:pPr>
       <w:r>
@@ -2574,7 +2645,7 @@
         <w:pStyle w:val="ListParagraph"/>
         <w:numPr>
           <w:ilvl w:val="0"/>
-          <w:numId w:val="21"/>
+          <w:numId w:val="11"/>
         </w:numPr>
       </w:pPr>
       <w:r>
@@ -2592,7 +2663,7 @@
         <w:pStyle w:val="ListParagraph"/>
         <w:numPr>
           <w:ilvl w:val="0"/>
-          <w:numId w:val="21"/>
+          <w:numId w:val="11"/>
         </w:numPr>
       </w:pPr>
       <w:r>
@@ -2663,14 +2734,17 @@
         <w:pStyle w:val="ListParagraph"/>
         <w:numPr>
           <w:ilvl w:val="0"/>
-          <w:numId w:val="23"/>
+          <w:numId w:val="13"/>
         </w:numPr>
       </w:pPr>
       <w:r>
         <w:t xml:space="preserve">Training accuracy: </w:t>
       </w:r>
       <w:r>
-        <w:t>100%</w:t>
+        <w:t>98</w:t>
+      </w:r>
+      <w:r>
+        <w:t>%</w:t>
       </w:r>
     </w:p>
     <w:p>
@@ -2678,7 +2752,7 @@
         <w:pStyle w:val="ListParagraph"/>
         <w:numPr>
           <w:ilvl w:val="0"/>
-          <w:numId w:val="23"/>
+          <w:numId w:val="13"/>
         </w:numPr>
       </w:pPr>
       <w:r>
@@ -2693,7 +2767,7 @@
         <w:pStyle w:val="ListParagraph"/>
         <w:numPr>
           <w:ilvl w:val="0"/>
-          <w:numId w:val="23"/>
+          <w:numId w:val="13"/>
         </w:numPr>
       </w:pPr>
       <w:r>
@@ -2767,7 +2841,7 @@
         <w:pStyle w:val="ListParagraph"/>
         <w:numPr>
           <w:ilvl w:val="0"/>
-          <w:numId w:val="22"/>
+          <w:numId w:val="12"/>
         </w:numPr>
       </w:pPr>
       <w:r>
@@ -2782,7 +2856,7 @@
         <w:pStyle w:val="ListParagraph"/>
         <w:numPr>
           <w:ilvl w:val="0"/>
-          <w:numId w:val="22"/>
+          <w:numId w:val="12"/>
         </w:numPr>
       </w:pPr>
       <w:r>
@@ -2797,7 +2871,7 @@
         <w:pStyle w:val="ListParagraph"/>
         <w:numPr>
           <w:ilvl w:val="0"/>
-          <w:numId w:val="22"/>
+          <w:numId w:val="12"/>
         </w:numPr>
       </w:pPr>
       <w:r>
@@ -2858,7 +2932,10 @@
         <w:t xml:space="preserve">. </w:t>
       </w:r>
       <w:r>
-        <w:t>A hidden layer having 500 neurons was used.</w:t>
+        <w:t>A hidden layer having 120</w:t>
+      </w:r>
+      <w:r>
+        <w:t xml:space="preserve"> neurons was used.</w:t>
       </w:r>
     </w:p>
     <w:p>
@@ -2871,7 +2948,7 @@
         <w:pStyle w:val="ListParagraph"/>
         <w:numPr>
           <w:ilvl w:val="0"/>
-          <w:numId w:val="24"/>
+          <w:numId w:val="14"/>
         </w:numPr>
       </w:pPr>
       <w:r>
@@ -2886,7 +2963,7 @@
         <w:pStyle w:val="ListParagraph"/>
         <w:numPr>
           <w:ilvl w:val="0"/>
-          <w:numId w:val="24"/>
+          <w:numId w:val="14"/>
         </w:numPr>
       </w:pPr>
       <w:r>
@@ -2901,7 +2978,7 @@
         <w:pStyle w:val="ListParagraph"/>
         <w:numPr>
           <w:ilvl w:val="0"/>
-          <w:numId w:val="24"/>
+          <w:numId w:val="14"/>
         </w:numPr>
       </w:pPr>
       <w:r>
@@ -2942,7 +3019,6 @@
     </w:p>
     <w:p>
       <w:r>
-        <w:lastRenderedPageBreak/>
         <w:t xml:space="preserve">Ackley’s Function reached minimum value of </w:t>
       </w:r>
       <m:oMath>
@@ -3003,7 +3079,11 @@
         <w:t xml:space="preserve"> results</w:t>
       </w:r>
       <w:r>
-        <w:t xml:space="preserve"> were obtained, i.e.</w:t>
+        <w:t xml:space="preserve"> </w:t>
+      </w:r>
+      <w:r>
+        <w:lastRenderedPageBreak/>
+        <w:t>were obtained, i.e.</w:t>
       </w:r>
       <w:r>
         <w:t xml:space="preserve"> </w:t>
@@ -3051,7 +3131,7 @@
         <w:pStyle w:val="ListParagraph"/>
         <w:numPr>
           <w:ilvl w:val="0"/>
-          <w:numId w:val="26"/>
+          <w:numId w:val="18"/>
         </w:numPr>
       </w:pPr>
       <w:r>
@@ -3063,7 +3143,7 @@
         <w:pStyle w:val="ListParagraph"/>
         <w:numPr>
           <w:ilvl w:val="0"/>
-          <w:numId w:val="26"/>
+          <w:numId w:val="18"/>
         </w:numPr>
       </w:pPr>
       <w:r>
@@ -3081,7 +3161,7 @@
         <w:pStyle w:val="ListParagraph"/>
         <w:numPr>
           <w:ilvl w:val="0"/>
-          <w:numId w:val="26"/>
+          <w:numId w:val="18"/>
         </w:numPr>
       </w:pPr>
       <w:r>
@@ -3101,7 +3181,7 @@
         <w:pStyle w:val="ListParagraph"/>
         <w:numPr>
           <w:ilvl w:val="0"/>
-          <w:numId w:val="28"/>
+          <w:numId w:val="19"/>
         </w:numPr>
       </w:pPr>
       <w:r>
@@ -3122,7 +3202,7 @@
         <w:pStyle w:val="ListParagraph"/>
         <w:numPr>
           <w:ilvl w:val="0"/>
-          <w:numId w:val="28"/>
+          <w:numId w:val="19"/>
         </w:numPr>
       </w:pPr>
       <w:r>
@@ -3137,7 +3217,7 @@
         <w:pStyle w:val="ListParagraph"/>
         <w:numPr>
           <w:ilvl w:val="0"/>
-          <w:numId w:val="28"/>
+          <w:numId w:val="19"/>
         </w:numPr>
       </w:pPr>
       <w:r>
@@ -3170,10 +3250,7 @@
     </w:p>
     <w:p>
       <w:r>
-        <w:t xml:space="preserve">In rank based selection we assigned ranks to the individuals on the basis of their fitness. And then used cumulative sum and for selection we used binary </w:t>
-      </w:r>
-      <w:r>
-        <w:t>search. This technique does not need mating pool, so there is no extra space used.</w:t>
+        <w:t>In rank based selection we assigned ranks to the individuals on the basis of their fitness. And then used cumulative sum and for selection we used binary search. This technique does not need mating pool, so there is no extra space used.</w:t>
       </w:r>
     </w:p>
     <w:p>
@@ -3189,32 +3266,24 @@
     </w:p>
     <w:p>
       <w:r>
-        <w:t>And mutation is something that is generally seen in nature, humans evolved from apes</w:t>
+        <w:t>Crossover and mutation both have different rates, mutation is generally rare so we made 2% mutation rate and crossover rate to be 80%.</w:t>
+      </w:r>
+    </w:p>
+    <w:p>
+      <w:pPr>
+        <w:pStyle w:val="Heading2"/>
+      </w:pPr>
+      <w:r>
+        <w:t>Genetic algorithm</w:t>
+      </w:r>
+      <w:r>
+        <w:t>s</w:t>
       </w:r>
       <w:r>
         <w:t xml:space="preserve"> </w:t>
       </w:r>
       <w:r>
-        <w:t>(losing tails and stuff), in analogy mutation is done over those binary chromosomes.</w:t>
-      </w:r>
-    </w:p>
-    <w:p>
-      <w:r>
-        <w:t>Crossover and mutation both have different rates, mutation is generally rare so we made 2% mutation rate and crossover rate to be 80%.</w:t>
-      </w:r>
-    </w:p>
-    <w:p>
-      <w:pPr>
-        <w:pStyle w:val="Heading2"/>
-      </w:pPr>
-      <w:r>
-        <w:t>Genetic algorithm implementation for population having chro</w:t>
-      </w:r>
-      <w:r>
-        <w:t>mo</w:t>
-      </w:r>
-      <w:r>
-        <w:t>somes made up of real values</w:t>
+        <w:t>with real valued chromosomes</w:t>
       </w:r>
     </w:p>
     <w:p>
@@ -3307,7 +3376,6 @@
         <w:pStyle w:val="Heading3"/>
       </w:pPr>
       <w:r>
-        <w:lastRenderedPageBreak/>
         <w:t>Crossover</w:t>
       </w:r>
     </w:p>
@@ -3319,7 +3387,10 @@
         <w:t>d in step 3 were then cross</w:t>
       </w:r>
       <w:r>
-        <w:t>ed by using Whole-Arithmetic recombination method. In this method a random real value ‘x’ in the range</w:t>
+        <w:t xml:space="preserve">ed by using </w:t>
+      </w:r>
+      <w:r>
+        <w:t>Arithmetic recombination method. In this method a random real value ‘x’ in the range</w:t>
       </w:r>
       <w:r>
         <w:t xml:space="preserve"> [0,1] is</w:t>
@@ -3581,7 +3652,11 @@
     </w:p>
     <w:p>
       <w:r>
-        <w:t>The children generated were then altered by a small amount at a rate of 20% for first 5000 generations and 2% for the rest generations. Mutation was kept high for first 5000 generations so as to approach the optimum value quickly. After 5000 generations mutation rate was lowered so as to approach the optimum value with greater precision. A tradeoff with speed was made.</w:t>
+        <w:t xml:space="preserve">The children generated were then altered by a small amount at a rate of 20% for first 5000 generations and </w:t>
+      </w:r>
+      <w:r>
+        <w:lastRenderedPageBreak/>
+        <w:t>2% for the rest generations. Mutation was kept high for first 5000 generations so as to approach the optimum value quickly. After 5000 generations mutation rate was lowered so as to approach the optimum value with greater precision. A tradeoff with speed was made.</w:t>
       </w:r>
     </w:p>
     <w:p>
@@ -3640,6 +3715,7 @@
           <w:id w:val="1358539547"/>
           <w:citation/>
         </w:sdtPr>
+        <w:sdtEndPr/>
         <w:sdtContent>
           <w:r>
             <w:fldChar w:fldCharType="begin"/>
@@ -3676,275 +3752,104 @@
     <w:p>
       <w:pPr>
         <w:pStyle w:val="Heading4"/>
+        <w:rPr>
+          <w:noProof/>
+        </w:rPr>
       </w:pPr>
       <w:r>
         <w:t>Rastrigin function:</w:t>
       </w:r>
-    </w:p>
-    <w:p>
-      <m:oMathPara>
-        <m:oMath>
-          <m:r>
-            <w:rPr>
-              <w:rFonts w:ascii="Cambria Math" w:hAnsi="Cambria Math"/>
-            </w:rPr>
-            <m:t>f</m:t>
-          </m:r>
-          <m:d>
-            <m:dPr>
-              <m:ctrlPr>
-                <w:rPr>
-                  <w:rFonts w:ascii="Cambria Math" w:hAnsi="Cambria Math"/>
-                  <w:i/>
-                </w:rPr>
-              </m:ctrlPr>
-            </m:dPr>
-            <m:e>
-              <m:r>
-                <w:rPr>
-                  <w:rFonts w:ascii="Cambria Math" w:hAnsi="Cambria Math"/>
-                </w:rPr>
-                <m:t>x</m:t>
-              </m:r>
-            </m:e>
-          </m:d>
-          <m:r>
-            <w:rPr>
-              <w:rFonts w:ascii="Cambria Math" w:hAnsi="Cambria Math"/>
-            </w:rPr>
-            <m:t>=</m:t>
-          </m:r>
-          <m:nary>
-            <m:naryPr>
-              <m:chr m:val="∑"/>
-              <m:limLoc m:val="undOvr"/>
-              <m:ctrlPr>
-                <w:rPr>
-                  <w:rFonts w:ascii="Cambria Math" w:hAnsi="Cambria Math"/>
-                  <w:i/>
-                </w:rPr>
-              </m:ctrlPr>
-            </m:naryPr>
-            <m:sub>
-              <m:r>
-                <w:rPr>
-                  <w:rFonts w:ascii="Cambria Math" w:hAnsi="Cambria Math"/>
-                </w:rPr>
-                <m:t>i=1</m:t>
-              </m:r>
-            </m:sub>
-            <m:sup>
-              <m:r>
-                <w:rPr>
-                  <w:rFonts w:ascii="Cambria Math" w:hAnsi="Cambria Math"/>
-                </w:rPr>
-                <m:t>D</m:t>
-              </m:r>
-            </m:sup>
-            <m:e>
-              <m:sSubSup>
-                <m:sSubSupPr>
-                  <m:ctrlPr>
-                    <w:rPr>
-                      <w:rFonts w:ascii="Cambria Math" w:hAnsi="Cambria Math"/>
-                      <w:i/>
-                    </w:rPr>
-                  </m:ctrlPr>
-                </m:sSubSupPr>
-                <m:e>
-                  <m:r>
-                    <w:rPr>
-                      <w:rFonts w:ascii="Cambria Math" w:hAnsi="Cambria Math"/>
-                    </w:rPr>
-                    <m:t>(</m:t>
-                  </m:r>
-                  <m:r>
-                    <w:rPr>
-                      <w:rFonts w:ascii="Cambria Math" w:hAnsi="Cambria Math"/>
-                    </w:rPr>
-                    <m:t>x</m:t>
-                  </m:r>
-                </m:e>
-                <m:sub>
-                  <m:r>
-                    <w:rPr>
-                      <w:rFonts w:ascii="Cambria Math" w:hAnsi="Cambria Math"/>
-                    </w:rPr>
-                    <m:t>i</m:t>
-                  </m:r>
-                </m:sub>
-                <m:sup>
-                  <m:r>
-                    <w:rPr>
-                      <w:rFonts w:ascii="Cambria Math" w:hAnsi="Cambria Math"/>
-                    </w:rPr>
-                    <m:t>2</m:t>
-                  </m:r>
-                </m:sup>
-              </m:sSubSup>
-              <m:r>
-                <w:rPr>
-                  <w:rFonts w:ascii="Cambria Math" w:hAnsi="Cambria Math"/>
-                </w:rPr>
-                <m:t>-</m:t>
-              </m:r>
-              <m:r>
-                <w:rPr>
-                  <w:rFonts w:ascii="Cambria Math" w:hAnsi="Cambria Math"/>
-                </w:rPr>
-                <m:t>10</m:t>
-              </m:r>
-              <m:func>
-                <m:funcPr>
-                  <m:ctrlPr>
-                    <w:rPr>
-                      <w:rFonts w:ascii="Cambria Math" w:hAnsi="Cambria Math"/>
-                      <w:i/>
-                    </w:rPr>
-                  </m:ctrlPr>
-                </m:funcPr>
-                <m:fName>
-                  <m:r>
-                    <m:rPr>
-                      <m:sty m:val="p"/>
-                    </m:rPr>
-                    <w:rPr>
-                      <w:rFonts w:ascii="Cambria Math" w:hAnsi="Cambria Math"/>
-                    </w:rPr>
-                    <m:t>cos</m:t>
-                  </m:r>
-                </m:fName>
-                <m:e>
-                  <m:d>
-                    <m:dPr>
-                      <m:ctrlPr>
-                        <w:rPr>
-                          <w:rFonts w:ascii="Cambria Math" w:hAnsi="Cambria Math"/>
-                          <w:i/>
-                        </w:rPr>
-                      </m:ctrlPr>
-                    </m:dPr>
-                    <m:e>
-                      <m:r>
-                        <w:rPr>
-                          <w:rFonts w:ascii="Cambria Math" w:hAnsi="Cambria Math"/>
-                        </w:rPr>
-                        <m:t>2π</m:t>
-                      </m:r>
-                      <m:sSub>
-                        <m:sSubPr>
-                          <m:ctrlPr>
-                            <w:rPr>
-                              <w:rFonts w:ascii="Cambria Math" w:hAnsi="Cambria Math"/>
-                              <w:i/>
-                            </w:rPr>
-                          </m:ctrlPr>
-                        </m:sSubPr>
-                        <m:e>
-                          <m:r>
-                            <w:rPr>
-                              <w:rFonts w:ascii="Cambria Math" w:hAnsi="Cambria Math"/>
-                            </w:rPr>
-                            <m:t>x</m:t>
-                          </m:r>
-                        </m:e>
-                        <m:sub>
-                          <m:r>
-                            <w:rPr>
-                              <w:rFonts w:ascii="Cambria Math" w:hAnsi="Cambria Math"/>
-                            </w:rPr>
-                            <m:t>i</m:t>
-                          </m:r>
-                        </m:sub>
-                      </m:sSub>
-                    </m:e>
-                  </m:d>
-                </m:e>
-              </m:func>
-              <m:r>
-                <w:rPr>
-                  <w:rFonts w:ascii="Cambria Math" w:hAnsi="Cambria Math"/>
-                </w:rPr>
-                <m:t>+10)</m:t>
-              </m:r>
-            </m:e>
-          </m:nary>
-        </m:oMath>
-      </m:oMathPara>
-    </w:p>
-    <w:p>
-      <m:oMathPara>
-        <m:oMath>
-          <m:r>
-            <w:rPr>
-              <w:rFonts w:ascii="Cambria Math" w:eastAsia="MS Gothic" w:hAnsi="Cambria Math" w:cs="MS Gothic" w:hint="eastAsia"/>
-            </w:rPr>
-            <m:t>-</m:t>
-          </m:r>
-          <m:r>
-            <w:rPr>
-              <w:rFonts w:ascii="Cambria Math" w:hAnsi="Cambria Math" w:hint="eastAsia"/>
-            </w:rPr>
-            <m:t>100.</m:t>
-          </m:r>
-          <m:r>
-            <w:rPr>
-              <w:rFonts w:ascii="Cambria Math" w:hAnsi="Cambria Math"/>
-            </w:rPr>
-            <m:t>0</m:t>
-          </m:r>
-          <m:r>
-            <w:rPr>
-              <w:rFonts w:ascii="Cambria Math" w:hAnsi="Cambria Math" w:hint="eastAsia"/>
-            </w:rPr>
-            <m:t>≤</m:t>
-          </m:r>
-          <m:sSub>
-            <m:sSubPr>
-              <m:ctrlPr>
-                <w:rPr>
-                  <w:rFonts w:ascii="Cambria Math" w:hAnsi="Cambria Math"/>
-                  <w:i/>
-                </w:rPr>
-              </m:ctrlPr>
-            </m:sSubPr>
-            <m:e>
-              <m:r>
-                <w:rPr>
-                  <w:rFonts w:ascii="Cambria Math" w:hAnsi="Cambria Math" w:hint="eastAsia"/>
-                </w:rPr>
-                <m:t>x</m:t>
-              </m:r>
-            </m:e>
-            <m:sub>
-              <m:r>
-                <w:rPr>
-                  <w:rFonts w:ascii="Cambria Math" w:hAnsi="Cambria Math"/>
-                </w:rPr>
-                <m:t>i</m:t>
-              </m:r>
-            </m:sub>
-          </m:sSub>
-          <m:r>
-            <w:rPr>
-              <w:rFonts w:ascii="Cambria Math" w:hAnsi="Cambria Math" w:hint="eastAsia"/>
-            </w:rPr>
-            <m:t>≤</m:t>
-          </m:r>
-          <m:r>
-            <w:rPr>
-              <w:rFonts w:ascii="Cambria Math" w:hAnsi="Cambria Math" w:hint="eastAsia"/>
-            </w:rPr>
-            <m:t>100.</m:t>
-          </m:r>
-          <m:r>
-            <w:rPr>
-              <w:rFonts w:ascii="Cambria Math" w:hAnsi="Cambria Math"/>
-            </w:rPr>
-            <m:t>0</m:t>
-          </m:r>
-        </m:oMath>
-      </m:oMathPara>
+      <w:r>
+        <w:rPr>
+          <w:noProof/>
+        </w:rPr>
+        <w:t xml:space="preserve"> </w:t>
+      </w:r>
+    </w:p>
+    <w:p/>
+    <w:p>
+      <w:pPr>
+        <w:jc w:val="center"/>
+      </w:pPr>
+      <w:r>
+        <w:rPr>
+          <w:noProof/>
+        </w:rPr>
+        <w:drawing>
+          <wp:inline distT="0" distB="0" distL="0" distR="0" wp14:anchorId="365E75ED" wp14:editId="60DEC922">
+            <wp:extent cx="2456597" cy="2456597"/>
+            <wp:effectExtent l="0" t="0" r="1270" b="1270"/>
+            <wp:docPr id="3" name="Picture 3" descr="download (1)"/>
+            <wp:cNvGraphicFramePr>
+              <a:graphicFrameLocks xmlns:a="http://schemas.openxmlformats.org/drawingml/2006/main" noChangeAspect="1"/>
+            </wp:cNvGraphicFramePr>
+            <a:graphic xmlns:a="http://schemas.openxmlformats.org/drawingml/2006/main">
+              <a:graphicData uri="http://schemas.openxmlformats.org/drawingml/2006/picture">
+                <pic:pic xmlns:pic="http://schemas.openxmlformats.org/drawingml/2006/picture">
+                  <pic:nvPicPr>
+                    <pic:cNvPr id="0" name="Picture 6" descr="download (1)"/>
+                    <pic:cNvPicPr>
+                      <a:picLocks noChangeAspect="1" noChangeArrowheads="1"/>
+                    </pic:cNvPicPr>
+                  </pic:nvPicPr>
+                  <pic:blipFill>
+                    <a:blip r:embed="rId12">
+                      <a:extLst>
+                        <a:ext uri="{28A0092B-C50C-407E-A947-70E740481C1C}">
+                          <a14:useLocalDpi xmlns:a14="http://schemas.microsoft.com/office/drawing/2010/main" val="0"/>
+                        </a:ext>
+                      </a:extLst>
+                    </a:blip>
+                    <a:srcRect/>
+                    <a:stretch>
+                      <a:fillRect/>
+                    </a:stretch>
+                  </pic:blipFill>
+                  <pic:spPr bwMode="auto">
+                    <a:xfrm>
+                      <a:off x="0" y="0"/>
+                      <a:ext cx="2463087" cy="2463087"/>
+                    </a:xfrm>
+                    <a:prstGeom prst="rect">
+                      <a:avLst/>
+                    </a:prstGeom>
+                    <a:noFill/>
+                    <a:ln>
+                      <a:noFill/>
+                    </a:ln>
+                  </pic:spPr>
+                </pic:pic>
+              </a:graphicData>
+            </a:graphic>
+          </wp:inline>
+        </w:drawing>
+      </w:r>
+    </w:p>
+    <w:p>
+      <w:pPr>
+        <w:pStyle w:val="Caption"/>
+        <w:jc w:val="center"/>
+      </w:pPr>
+      <w:r>
+        <w:t xml:space="preserve">Figure </w:t>
+      </w:r>
+      <w:fldSimple w:instr=" SEQ Figure \* ARABIC ">
+        <w:r>
+          <w:rPr>
+            <w:noProof/>
+          </w:rPr>
+          <w:t>1</w:t>
+        </w:r>
+      </w:fldSimple>
+      <w:r>
+        <w:t xml:space="preserve">. </w:t>
+      </w:r>
+      <w:r>
+        <w:t>Graph showing a plot of Number of generations (X</w:t>
+      </w:r>
+      <w:r>
+        <w:t>) vs Average function value (Y)</w:t>
+      </w:r>
     </w:p>
     <w:p>
       <w:pPr>
@@ -4015,105 +3920,6 @@
       </w:r>
       <w:r>
         <w:t>which is nearly optimal.</w:t>
-      </w:r>
-    </w:p>
-    <w:p>
-      <w:pPr>
-        <w:keepNext/>
-        <w:ind w:left="360"/>
-        <w:jc w:val="center"/>
-      </w:pPr>
-      <w:r>
-        <w:rPr>
-          <w:noProof/>
-        </w:rPr>
-        <w:drawing>
-          <wp:inline distT="0" distB="0" distL="0" distR="0">
-            <wp:extent cx="2631057" cy="2631057"/>
-            <wp:effectExtent l="0" t="0" r="0" b="0"/>
-            <wp:docPr id="3" name="Picture 3" descr="download (1)"/>
-            <wp:cNvGraphicFramePr>
-              <a:graphicFrameLocks xmlns:a="http://schemas.openxmlformats.org/drawingml/2006/main" noChangeAspect="1"/>
-            </wp:cNvGraphicFramePr>
-            <a:graphic xmlns:a="http://schemas.openxmlformats.org/drawingml/2006/main">
-              <a:graphicData uri="http://schemas.openxmlformats.org/drawingml/2006/picture">
-                <pic:pic xmlns:pic="http://schemas.openxmlformats.org/drawingml/2006/picture">
-                  <pic:nvPicPr>
-                    <pic:cNvPr id="0" name="Picture 6" descr="download (1)"/>
-                    <pic:cNvPicPr>
-                      <a:picLocks noChangeAspect="1" noChangeArrowheads="1"/>
-                    </pic:cNvPicPr>
-                  </pic:nvPicPr>
-                  <pic:blipFill>
-                    <a:blip r:embed="rId11">
-                      <a:extLst>
-                        <a:ext uri="{28A0092B-C50C-407E-A947-70E740481C1C}">
-                          <a14:useLocalDpi xmlns:a14="http://schemas.microsoft.com/office/drawing/2010/main" val="0"/>
-                        </a:ext>
-                      </a:extLst>
-                    </a:blip>
-                    <a:srcRect/>
-                    <a:stretch>
-                      <a:fillRect/>
-                    </a:stretch>
-                  </pic:blipFill>
-                  <pic:spPr bwMode="auto">
-                    <a:xfrm>
-                      <a:off x="0" y="0"/>
-                      <a:ext cx="2636559" cy="2636559"/>
-                    </a:xfrm>
-                    <a:prstGeom prst="rect">
-                      <a:avLst/>
-                    </a:prstGeom>
-                    <a:noFill/>
-                    <a:ln>
-                      <a:noFill/>
-                    </a:ln>
-                  </pic:spPr>
-                </pic:pic>
-              </a:graphicData>
-            </a:graphic>
-          </wp:inline>
-        </w:drawing>
-      </w:r>
-    </w:p>
-    <w:p>
-      <w:pPr>
-        <w:pStyle w:val="Caption"/>
-        <w:jc w:val="center"/>
-      </w:pPr>
-      <w:r>
-        <w:t xml:space="preserve">Figure </w:t>
-      </w:r>
-      <w:r>
-        <w:fldChar w:fldCharType="begin"/>
-      </w:r>
-      <w:r>
-        <w:instrText xml:space="preserve"> SEQ Figure \* ARABIC </w:instrText>
-      </w:r>
-      <w:r>
-        <w:fldChar w:fldCharType="separate"/>
-      </w:r>
-      <w:r>
-        <w:rPr>
-          <w:noProof/>
-        </w:rPr>
-        <w:t>1</w:t>
-      </w:r>
-      <w:r>
-        <w:rPr>
-          <w:noProof/>
-        </w:rPr>
-        <w:fldChar w:fldCharType="end"/>
-      </w:r>
-      <w:r>
-        <w:t xml:space="preserve">. </w:t>
-      </w:r>
-      <w:r>
-        <w:t>Graph showing a plot of Number of generations (X</w:t>
-      </w:r>
-      <w:r>
-        <w:t>) vs Average function value (Y)</w:t>
       </w:r>
     </w:p>
     <w:p>
@@ -4509,13 +4315,7 @@
                     <w:rPr>
                       <w:rFonts w:ascii="Cambria Math" w:hAnsi="Cambria Math"/>
                     </w:rPr>
-                    <m:t>∙</m:t>
-                  </m:r>
-                  <m:r>
-                    <w:rPr>
-                      <w:rFonts w:ascii="Cambria Math" w:hAnsi="Cambria Math"/>
-                    </w:rPr>
-                    <m:t>0.5)]</m:t>
+                    <m:t>∙0.5)]</m:t>
                   </m:r>
                 </m:e>
               </m:nary>
@@ -4933,23 +4733,26 @@
         <w:pStyle w:val="Heading2"/>
       </w:pPr>
       <w:r>
+        <w:t>Selection and Crossover of Variable Length Chromosomes</w:t>
+      </w:r>
+    </w:p>
+    <w:p>
+      <w:r>
+        <w:t>Genetic Algorithms work on one basic principle of searching a truly global search space and optimizing the results in each subsequent generation to reach a global optimal value. In our problem, we are using this fundamental concept related to GA to train our neural networks faster and better. Only one hidden layer is taken in account in the model for simplicity and efficiency. Encoding the chromosomes of a genome with Neural Networks incorporates number of hidden nodes in the one hidden layer, which then determines the number of weights in the network (also the length of the chromosome). This seems fitting, as then only we are using a global search space. But the problem arises during crossover; as networks with different number of hidden units can’t be crossed over with each other.</w:t>
+      </w:r>
+    </w:p>
+    <w:p>
+      <w:r>
+        <w:t>To solve this problem, different selection techniques are incorporated. One of them finding both parents that satisfy the condition of having equal number of hidden units, resulting in no anomaly during crossover. This requires alteration of the used selection procedure.</w:t>
+      </w:r>
+    </w:p>
+    <w:p>
+      <w:r>
+        <w:t xml:space="preserve">Selection gives two parents, a father and a mother. The father is selected using the normalized rank based selection from the population. The ranks evaluated according to fitness returned by the artificial neural network, i.e. the accuracy of the feed forward training </w:t>
+      </w:r>
+      <w:r>
         <w:lastRenderedPageBreak/>
-        <w:t>Selection and Crossover of Variable Length Chromosomes</w:t>
-      </w:r>
-    </w:p>
-    <w:p>
-      <w:r>
-        <w:t>Genetic Algorithms work on one basic principle of searching a truly global search space and optimizing the results in each subsequent generation to reach a global optimal value. In our problem, we are using this fundamental concept related to GA to train our neural networks faster and better. Only one hidden layer is taken in account in the model for simplicity and efficiency. Encoding the chromosomes of a genome with Neural Networks incorporates number of hidden nodes in the one hidden layer, which then determines the number of weights in the network (also the length of the chromosome). This seems fitting, as then only we are using a global search space. But the problem arises during crossover; as networks with different number of hidden units can’t be crossed over with each other.</w:t>
-      </w:r>
-    </w:p>
-    <w:p>
-      <w:r>
-        <w:t>To solve this problem, different selection techniques are incorporated. One of them finding both parents that satisfy the condition of having equal number of hidden units, resulting in no anomaly during crossover. This requires alteration of the used selection procedure.</w:t>
-      </w:r>
-    </w:p>
-    <w:p>
-      <w:r>
-        <w:t>Selection gives two parents, a father and a mother. The father is selected using the normalized rank based selection from the population. The ranks evaluated according to fitness returned by the artificial neural network, i.e. the accuracy of the feed forward training of said network. The number of hidden nodes in the first parent, father is used to find suitable match in a subset of the original population which satisfy</w:t>
+        <w:t>of said network. The number of hidden nodes in the first parent, father is used to find suitable match in a subset of the original population which satisfy</w:t>
       </w:r>
     </w:p>
     <w:p>
@@ -5160,10 +4963,25 @@
     </w:p>
     <w:p>
       <w:r>
-        <w:t xml:space="preserve">A different kind of mutation called structural mutation is also applied to the population so as to increase its </w:t>
-      </w:r>
-      <w:r>
-        <w:t xml:space="preserve">randomness. Structural mutation changes the number of hidden neurons corresponding to a particular chromosome. Thus, structural mutation will change the number of hidden neurons and thus the number of weights in the length of the chromosome. If the number of hidden layer or the length of chromosome is to be decreased, then we can arbitrarily </w:t>
+        <w:t xml:space="preserve">A different kind of mutation called structural mutation is also applied to the population so as to increase its randomness. Structural mutation changes the number of hidden neurons corresponding </w:t>
+      </w:r>
+      <w:r>
+        <w:t>to a particular chromosome and</w:t>
+      </w:r>
+      <w:r>
+        <w:t xml:space="preserve"> thus</w:t>
+      </w:r>
+      <w:r>
+        <w:t>,</w:t>
+      </w:r>
+      <w:r>
+        <w:t xml:space="preserve"> the number of weights in the length of the chromosom</w:t>
+      </w:r>
+      <w:r>
+        <w:t>e. If the number of hidden neurons</w:t>
+      </w:r>
+      <w:r>
+        <w:t xml:space="preserve"> or the length of chromosome is to be decreased, then we can arbitrarily </w:t>
       </w:r>
       <w:r>
         <w:t>remove</w:t>
@@ -5202,37 +5020,45 @@
       </w:r>
       <w:sdt>
         <w:sdtPr>
+          <w:rPr>
+            <w:vertAlign w:val="superscript"/>
+          </w:rPr>
           <w:id w:val="313460716"/>
           <w:citation/>
         </w:sdtPr>
+        <w:sdtEndPr/>
         <w:sdtContent>
           <w:r>
+            <w:rPr>
+              <w:vertAlign w:val="superscript"/>
+            </w:rPr>
             <w:fldChar w:fldCharType="begin"/>
           </w:r>
           <w:r>
             <w:rPr>
+              <w:vertAlign w:val="superscript"/>
               <w:lang w:val="en-IN"/>
             </w:rPr>
             <w:instrText xml:space="preserve"> CITATION Cri16 \l 16393 </w:instrText>
           </w:r>
           <w:r>
+            <w:rPr>
+              <w:vertAlign w:val="superscript"/>
+            </w:rPr>
             <w:fldChar w:fldCharType="separate"/>
           </w:r>
           <w:r>
             <w:rPr>
               <w:noProof/>
+              <w:vertAlign w:val="superscript"/>
               <w:lang w:val="en-IN"/>
             </w:rPr>
-            <w:t xml:space="preserve"> </w:t>
+            <w:t xml:space="preserve"> [7]</w:t>
           </w:r>
           <w:r>
             <w:rPr>
-              <w:noProof/>
-              <w:lang w:val="en-IN"/>
+              <w:vertAlign w:val="superscript"/>
             </w:rPr>
-            <w:t>[7]</w:t>
-          </w:r>
-          <w:r>
             <w:fldChar w:fldCharType="end"/>
           </w:r>
         </w:sdtContent>
@@ -5246,7 +5072,7 @@
         <w:pStyle w:val="ListParagraph"/>
         <w:numPr>
           <w:ilvl w:val="0"/>
-          <w:numId w:val="34"/>
+          <w:numId w:val="21"/>
         </w:numPr>
       </w:pPr>
       <w:r>
@@ -5258,7 +5084,7 @@
         <w:pStyle w:val="ListParagraph"/>
         <w:numPr>
           <w:ilvl w:val="0"/>
-          <w:numId w:val="34"/>
+          <w:numId w:val="21"/>
         </w:numPr>
       </w:pPr>
       <w:r>
@@ -5270,7 +5096,7 @@
         <w:pStyle w:val="ListParagraph"/>
         <w:numPr>
           <w:ilvl w:val="0"/>
-          <w:numId w:val="34"/>
+          <w:numId w:val="21"/>
         </w:numPr>
       </w:pPr>
       <w:r>
@@ -5282,7 +5108,7 @@
         <w:pStyle w:val="ListParagraph"/>
         <w:numPr>
           <w:ilvl w:val="0"/>
-          <w:numId w:val="34"/>
+          <w:numId w:val="15"/>
         </w:numPr>
       </w:pPr>
       <w:r>
@@ -5326,6 +5152,7 @@
           <w:id w:val="71086369"/>
           <w:citation/>
         </w:sdtPr>
+        <w:sdtEndPr/>
         <w:sdtContent>
           <w:r>
             <w:rPr>
@@ -5370,11 +5197,7 @@
         </w:sdtContent>
       </w:sdt>
       <w:r>
-        <w:t xml:space="preserve">. It is generally run till the clusters reach saturation i.e., there is no change in the cluster centers or it can be made to </w:t>
-      </w:r>
-      <w:r>
-        <w:lastRenderedPageBreak/>
-        <w:t>run f</w:t>
+        <w:t>. It is generally run till the clusters reach saturation i.e., there is no change in the cluster centers or it can be made to run f</w:t>
       </w:r>
       <w:r>
         <w:t xml:space="preserve">or a fixed number of iterations. </w:t>
@@ -5385,7 +5208,11 @@
     </w:p>
     <w:p>
       <w:pPr>
-        <w:pStyle w:val="ListNumber"/>
+        <w:pStyle w:val="ListParagraph"/>
+        <w:numPr>
+          <w:ilvl w:val="0"/>
+          <w:numId w:val="20"/>
+        </w:numPr>
       </w:pPr>
       <w:r>
         <w:t>Take k random data points and mark them as k clusters for first iteration.</w:t>
@@ -5393,7 +5220,11 @@
     </w:p>
     <w:p>
       <w:pPr>
-        <w:pStyle w:val="ListNumber"/>
+        <w:pStyle w:val="ListParagraph"/>
+        <w:numPr>
+          <w:ilvl w:val="0"/>
+          <w:numId w:val="20"/>
+        </w:numPr>
       </w:pPr>
       <w:r>
         <w:t>For each subsequent iteration, take the mean of each cluster to find new cluster centers.</w:t>
@@ -5401,7 +5232,11 @@
     </w:p>
     <w:p>
       <w:pPr>
-        <w:pStyle w:val="ListNumber"/>
+        <w:pStyle w:val="ListParagraph"/>
+        <w:numPr>
+          <w:ilvl w:val="0"/>
+          <w:numId w:val="20"/>
+        </w:numPr>
       </w:pPr>
       <w:r>
         <w:t>Repeat the steps for next iterations till the clusters reach saturation or for run for a specified number of times.</w:t>
@@ -5419,6 +5254,7 @@
           <w:id w:val="-875157130"/>
           <w:citation/>
         </w:sdtPr>
+        <w:sdtEndPr/>
         <w:sdtContent>
           <w:r>
             <w:rPr>
@@ -5492,6 +5328,7 @@
           <w:id w:val="400493992"/>
           <w:citation/>
         </w:sdtPr>
+        <w:sdtEndPr/>
         <w:sdtContent>
           <w:r>
             <w:rPr>
@@ -5518,14 +5355,7 @@
               <w:vertAlign w:val="superscript"/>
               <w:lang w:val="en-IN"/>
             </w:rPr>
-            <w:t xml:space="preserve"> </w:t>
-          </w:r>
-          <w:r>
-            <w:rPr>
-              <w:noProof/>
-              <w:lang w:val="en-IN"/>
-            </w:rPr>
-            <w:t>[10]</w:t>
+            <w:t xml:space="preserve"> [10]</w:t>
           </w:r>
           <w:r>
             <w:rPr>
@@ -5546,7 +5376,11 @@
     </w:p>
     <w:p>
       <w:r>
-        <w:t>A solution for multi-objective optimization problem is called pareto-optimal if it is better than all other feasible solutions. The pareto-optimal is the best-known solution with respect to all constraints and objective functions and cannot be improved in one objective without degrading some other objectives.</w:t>
+        <w:t xml:space="preserve">A solution for multi-objective optimization problem is called pareto-optimal if it is better than all other feasible solutions. The pareto-optimal is the best-known solution with respect to all constraints and objective </w:t>
+      </w:r>
+      <w:r>
+        <w:lastRenderedPageBreak/>
+        <w:t>functions and cannot be improved in one objective without degrading some other objectives.</w:t>
       </w:r>
       <w:r>
         <w:t xml:space="preserve"> </w:t>
@@ -5558,37 +5392,45 @@
       </w:r>
       <w:sdt>
         <w:sdtPr>
+          <w:rPr>
+            <w:vertAlign w:val="superscript"/>
+          </w:rPr>
           <w:id w:val="1333182749"/>
           <w:citation/>
         </w:sdtPr>
+        <w:sdtEndPr/>
         <w:sdtContent>
           <w:r>
+            <w:rPr>
+              <w:vertAlign w:val="superscript"/>
+            </w:rPr>
             <w:fldChar w:fldCharType="begin"/>
           </w:r>
           <w:r>
             <w:rPr>
+              <w:vertAlign w:val="superscript"/>
               <w:lang w:val="en-IN"/>
             </w:rPr>
             <w:instrText xml:space="preserve"> CITATION Kav12 \l 16393 </w:instrText>
           </w:r>
           <w:r>
+            <w:rPr>
+              <w:vertAlign w:val="superscript"/>
+            </w:rPr>
             <w:fldChar w:fldCharType="separate"/>
           </w:r>
           <w:r>
             <w:rPr>
               <w:noProof/>
+              <w:vertAlign w:val="superscript"/>
               <w:lang w:val="en-IN"/>
             </w:rPr>
-            <w:t xml:space="preserve"> </w:t>
+            <w:t xml:space="preserve"> [11]</w:t>
           </w:r>
           <w:r>
             <w:rPr>
-              <w:noProof/>
-              <w:lang w:val="en-IN"/>
+              <w:vertAlign w:val="superscript"/>
             </w:rPr>
-            <w:t>[11]</w:t>
-          </w:r>
-          <w:r>
             <w:fldChar w:fldCharType="end"/>
           </w:r>
         </w:sdtContent>
@@ -5599,10 +5441,7 @@
     </w:p>
     <w:p>
       <w:r>
-        <w:t xml:space="preserve">What we have done so far is optimized our network on the basis of a single objective and that is error. We have only tried to reduce the error so far and hence this problem of optimization was single objective. In Multi-objective optimization there is a need to optimize various objectives like error, Number of hidden neurons in each hidden layer, Number of hidden layers, Population size, Activation function and various other </w:t>
-      </w:r>
-      <w:r>
-        <w:t>input and output parameters. Results given by multi-objective are certainly better than single objective optimization. A pareto set is generated which contains each of the above values after considering all the conflicting objectives and then doing the optimal trade-off for them.</w:t>
+        <w:t>What we have done so far is optimized our network on the basis of a single objective and that is error. We have only tried to reduce the error so far and hence this problem of optimization was single objective. In Multi-objective optimization there is a need to optimize various objectives like error, Number of hidden neurons in each hidden layer, Number of hidden layers, Population size, Activation function and various other input and output parameters. Results given by multi-objective are certainly better than single objective optimization. A pareto set is generated which contains each of the above values after considering all the conflicting objectives and then doing the optimal trade-off for them.</w:t>
       </w:r>
     </w:p>
     <w:p>
@@ -5614,102 +5453,17 @@
       </w:r>
     </w:p>
     <w:p>
-      <w:r>
-        <w:t>Performance of neural networks was enhanced by using Genetic algorithms. Applying back-propagation on neural networks to train the PIMA dataset yielded the following results:</w:t>
-      </w:r>
-    </w:p>
-    <w:p>
-      <w:pPr>
-        <w:pStyle w:val="ListParagraph"/>
-        <w:numPr>
-          <w:ilvl w:val="0"/>
-          <w:numId w:val="36"/>
-        </w:numPr>
-      </w:pPr>
-      <w:r>
-        <w:t xml:space="preserve">Testing accuracy </w:t>
-      </w:r>
-      <w:r>
-        <w:t>– 75</w:t>
-      </w:r>
-      <w:r>
-        <w:t>.03%</w:t>
-      </w:r>
-    </w:p>
-    <w:p>
-      <w:pPr>
-        <w:pStyle w:val="ListParagraph"/>
-        <w:numPr>
-          <w:ilvl w:val="0"/>
-          <w:numId w:val="36"/>
-        </w:numPr>
-      </w:pPr>
-      <w:r>
-        <w:t>Validation accuracy – 77</w:t>
-      </w:r>
-      <w:r>
-        <w:t>.67%</w:t>
-      </w:r>
-    </w:p>
-    <w:p>
-      <w:r>
-        <w:t xml:space="preserve">Much Better results were obtained for the network by using Genetic algorithms instead of back-propagation to train the PIMA dataset. Through use of genetic algorithm, the model was able to outperform our simple model which used a hidden layer having 500 neurons. A modest population size of 600 was used. Even better results were obtained for smaller population sizes. One hidden layer with 20 neurons </w:t>
-      </w:r>
-      <w:r>
-        <w:t>was used to obtain the results:</w:t>
-      </w:r>
-    </w:p>
-    <w:p>
-      <w:pPr>
-        <w:pStyle w:val="ListParagraph"/>
-        <w:numPr>
-          <w:ilvl w:val="0"/>
-          <w:numId w:val="38"/>
-        </w:numPr>
-      </w:pPr>
-      <w:r>
-        <w:t xml:space="preserve">Testing accuracy – </w:t>
-      </w:r>
-      <w:r>
-        <w:t>76</w:t>
-      </w:r>
-      <w:r>
-        <w:t>.53%</w:t>
-      </w:r>
-    </w:p>
-    <w:p>
-      <w:pPr>
-        <w:pStyle w:val="ListParagraph"/>
-        <w:numPr>
-          <w:ilvl w:val="0"/>
-          <w:numId w:val="38"/>
-        </w:numPr>
-      </w:pPr>
-      <w:r>
-        <w:t>Validation accuracy –77</w:t>
-      </w:r>
-      <w:r>
-        <w:t xml:space="preserve"> %</w:t>
-      </w:r>
-    </w:p>
-    <w:p>
-      <w:r>
-        <w:t>Similar results were obtained by changing the number of neurons in the hidden layer which generated variable length chromosomes.</w:t>
-      </w:r>
-    </w:p>
-    <w:p>
-      <w:pPr>
-        <w:keepNext/>
+      <w:pPr>
+        <w:jc w:val="right"/>
       </w:pPr>
       <w:r>
         <w:rPr>
           <w:noProof/>
         </w:rPr>
-        <w:lastRenderedPageBreak/>
         <w:drawing>
-          <wp:inline distT="0" distB="0" distL="0" distR="0">
-            <wp:extent cx="2957885" cy="2218416"/>
-            <wp:effectExtent l="0" t="0" r="0" b="0"/>
+          <wp:inline distT="0" distB="0" distL="0" distR="0" wp14:anchorId="6F3D5F5C" wp14:editId="20804296">
+            <wp:extent cx="2838198" cy="2205814"/>
+            <wp:effectExtent l="0" t="0" r="635" b="4445"/>
             <wp:docPr id="1" name="Picture 1"/>
             <wp:cNvGraphicFramePr>
               <a:graphicFrameLocks xmlns:a="http://schemas.openxmlformats.org/drawingml/2006/main" noChangeAspect="1"/>
@@ -5721,26 +5475,33 @@
                     <pic:cNvPr id="1" name="3dgraph2.jpg"/>
                     <pic:cNvPicPr/>
                   </pic:nvPicPr>
-                  <pic:blipFill>
-                    <a:blip r:embed="rId12">
+                  <pic:blipFill rotWithShape="1">
+                    <a:blip r:embed="rId13">
                       <a:extLst>
                         <a:ext uri="{28A0092B-C50C-407E-A947-70E740481C1C}">
                           <a14:useLocalDpi xmlns:a14="http://schemas.microsoft.com/office/drawing/2010/main" val="0"/>
                         </a:ext>
                       </a:extLst>
                     </a:blip>
-                    <a:stretch>
-                      <a:fillRect/>
-                    </a:stretch>
+                    <a:srcRect l="6605" t="8502" r="7535" b="2525"/>
+                    <a:stretch/>
                   </pic:blipFill>
-                  <pic:spPr>
+                  <pic:spPr bwMode="auto">
                     <a:xfrm>
                       <a:off x="0" y="0"/>
-                      <a:ext cx="2996031" cy="2247026"/>
+                      <a:ext cx="2849987" cy="2214976"/>
                     </a:xfrm>
                     <a:prstGeom prst="rect">
                       <a:avLst/>
                     </a:prstGeom>
+                    <a:ln>
+                      <a:noFill/>
+                    </a:ln>
+                    <a:extLst>
+                      <a:ext uri="{53640926-AAD7-44D8-BBD7-CCE9431645EC}">
+                        <a14:shadowObscured xmlns:a14="http://schemas.microsoft.com/office/drawing/2010/main"/>
+                      </a:ext>
+                    </a:extLst>
                   </pic:spPr>
                 </pic:pic>
               </a:graphicData>
@@ -5753,9 +5514,9 @@
           <w:noProof/>
         </w:rPr>
         <w:drawing>
-          <wp:inline distT="0" distB="0" distL="0" distR="0" wp14:anchorId="2D6A4C66" wp14:editId="62019DEC">
-            <wp:extent cx="2873070" cy="2154804"/>
-            <wp:effectExtent l="0" t="0" r="3810" b="0"/>
+          <wp:inline distT="0" distB="0" distL="0" distR="0" wp14:anchorId="4CBFCCA0" wp14:editId="7519EB04">
+            <wp:extent cx="2920368" cy="2176780"/>
+            <wp:effectExtent l="0" t="0" r="0" b="0"/>
             <wp:docPr id="4" name="Picture 4"/>
             <wp:cNvGraphicFramePr>
               <a:graphicFrameLocks xmlns:a="http://schemas.openxmlformats.org/drawingml/2006/main" noChangeAspect="1"/>
@@ -5767,26 +5528,33 @@
                     <pic:cNvPr id="4" name="newgraph2.jpg"/>
                     <pic:cNvPicPr/>
                   </pic:nvPicPr>
-                  <pic:blipFill>
-                    <a:blip r:embed="rId13">
+                  <pic:blipFill rotWithShape="1">
+                    <a:blip r:embed="rId14">
                       <a:extLst>
                         <a:ext uri="{28A0092B-C50C-407E-A947-70E740481C1C}">
                           <a14:useLocalDpi xmlns:a14="http://schemas.microsoft.com/office/drawing/2010/main" val="0"/>
                         </a:ext>
                       </a:extLst>
                     </a:blip>
-                    <a:stretch>
-                      <a:fillRect/>
-                    </a:stretch>
+                    <a:srcRect l="4934" t="9864" r="7086" b="2696"/>
+                    <a:stretch/>
                   </pic:blipFill>
-                  <pic:spPr>
+                  <pic:spPr bwMode="auto">
                     <a:xfrm>
                       <a:off x="0" y="0"/>
-                      <a:ext cx="2905428" cy="2179073"/>
+                      <a:ext cx="2921736" cy="2177800"/>
                     </a:xfrm>
                     <a:prstGeom prst="rect">
                       <a:avLst/>
                     </a:prstGeom>
+                    <a:ln>
+                      <a:noFill/>
+                    </a:ln>
+                    <a:extLst>
+                      <a:ext uri="{53640926-AAD7-44D8-BBD7-CCE9431645EC}">
+                        <a14:shadowObscured xmlns:a14="http://schemas.microsoft.com/office/drawing/2010/main"/>
+                      </a:ext>
+                    </a:extLst>
                   </pic:spPr>
                 </pic:pic>
               </a:graphicData>
@@ -5798,70 +5566,850 @@
     <w:p>
       <w:pPr>
         <w:pStyle w:val="Caption"/>
-        <w:jc w:val="center"/>
       </w:pPr>
       <w:r>
         <w:t xml:space="preserve">Figure </w:t>
       </w:r>
-      <w:r>
-        <w:fldChar w:fldCharType="begin"/>
-      </w:r>
-      <w:r>
-        <w:instrText xml:space="preserve"> SEQ Figure \* ARABIC </w:instrText>
-      </w:r>
-      <w:r>
-        <w:fldChar w:fldCharType="separate"/>
-      </w:r>
-      <w:r>
-        <w:rPr>
-          <w:noProof/>
-        </w:rPr>
-        <w:t>2</w:t>
-      </w:r>
-      <w:r>
-        <w:fldChar w:fldCharType="end"/>
-      </w:r>
+      <w:fldSimple w:instr=" SEQ Figure \* ARABIC ">
+        <w:r>
+          <w:rPr>
+            <w:noProof/>
+          </w:rPr>
+          <w:t>2</w:t>
+        </w:r>
+      </w:fldSimple>
       <w:r>
         <w:t>. Heat map and effect of change in mutation rate on Cost (MSE) for hybrid evolution</w:t>
       </w:r>
     </w:p>
     <w:p>
       <w:pPr>
-        <w:pStyle w:val="Heading1"/>
-      </w:pPr>
-      <w:r>
-        <w:t>Conclusion and Future Work</w:t>
-      </w:r>
-    </w:p>
-    <w:p>
-      <w:r>
-        <w:t>It was observed that on the dataset (PIMA), the conventional methods (back propagation) of neural networks gave results that were outperformed by a model using both the technologies of neural network and genetic algorithm.</w:t>
-      </w:r>
-    </w:p>
-    <w:p>
-      <w:r>
-        <w:t>Use of evolutionary algorithms for training data increased the testing accuracy tremendously even the use of number of neurons in the hidden layer were reduced from 500 to 20.</w:t>
-      </w:r>
-    </w:p>
-    <w:p>
-      <w:r>
-        <w:t>Validation accuracy was also increased. Thus, it was shown that adding domain-specific knowledge into genetic algorithm can enhance the performance of neural networks.</w:t>
-      </w:r>
-    </w:p>
-    <w:p>
-      <w:pPr>
-        <w:ind w:firstLine="720"/>
-      </w:pPr>
-      <w:r>
-        <w:t xml:space="preserve">The model constructed using both the </w:t>
+        <w:pStyle w:val="Heading2"/>
+      </w:pPr>
+      <w:r>
+        <w:t>Back Propagation Only</w:t>
+      </w:r>
+    </w:p>
+    <w:p>
+      <w:r>
+        <w:t>Applying only back-propagation on neural networks to train the PIMA dataset yielded the following results on a single hidden layer:</w:t>
+      </w:r>
+    </w:p>
+    <w:tbl>
+      <w:tblPr>
+        <w:tblStyle w:val="PlainTable1"/>
+        <w:tblW w:w="5000" w:type="pct"/>
+        <w:tblLook w:val="04A0" w:firstRow="1" w:lastRow="0" w:firstColumn="1" w:lastColumn="0" w:noHBand="0" w:noVBand="1"/>
+      </w:tblPr>
+      <w:tblGrid>
+        <w:gridCol w:w="929"/>
+        <w:gridCol w:w="1009"/>
+        <w:gridCol w:w="930"/>
+        <w:gridCol w:w="1005"/>
+        <w:gridCol w:w="1157"/>
+      </w:tblGrid>
+      <w:tr>
+        <w:trPr>
+          <w:cnfStyle w:val="100000000000" w:firstRow="1" w:lastRow="0" w:firstColumn="0" w:lastColumn="0" w:oddVBand="0" w:evenVBand="0" w:oddHBand="0" w:evenHBand="0" w:firstRowFirstColumn="0" w:firstRowLastColumn="0" w:lastRowFirstColumn="0" w:lastRowLastColumn="0"/>
+        </w:trPr>
+        <w:tc>
+          <w:tcPr>
+            <w:cnfStyle w:val="001000000000" w:firstRow="0" w:lastRow="0" w:firstColumn="1" w:lastColumn="0" w:oddVBand="0" w:evenVBand="0" w:oddHBand="0" w:evenHBand="0" w:firstRowFirstColumn="0" w:firstRowLastColumn="0" w:lastRowFirstColumn="0" w:lastRowLastColumn="0"/>
+            <w:tcW w:w="924" w:type="pct"/>
+            <w:vMerge w:val="restart"/>
+            <w:vAlign w:val="center"/>
+          </w:tcPr>
+          <w:p>
+            <w:pPr>
+              <w:jc w:val="center"/>
+            </w:pPr>
+            <w:r>
+              <w:t>Hidden Units</w:t>
+            </w:r>
+          </w:p>
+        </w:tc>
+        <w:tc>
+          <w:tcPr>
+            <w:tcW w:w="2929" w:type="pct"/>
+            <w:gridSpan w:val="3"/>
+            <w:vAlign w:val="center"/>
+          </w:tcPr>
+          <w:p>
+            <w:pPr>
+              <w:jc w:val="center"/>
+              <w:cnfStyle w:val="100000000000" w:firstRow="1" w:lastRow="0" w:firstColumn="0" w:lastColumn="0" w:oddVBand="0" w:evenVBand="0" w:oddHBand="0" w:evenHBand="0" w:firstRowFirstColumn="0" w:firstRowLastColumn="0" w:lastRowFirstColumn="0" w:lastRowLastColumn="0"/>
+            </w:pPr>
+            <w:r>
+              <w:t>Testing Accuracy</w:t>
+            </w:r>
+          </w:p>
+        </w:tc>
+        <w:tc>
+          <w:tcPr>
+            <w:tcW w:w="1148" w:type="pct"/>
+            <w:vAlign w:val="center"/>
+          </w:tcPr>
+          <w:p>
+            <w:pPr>
+              <w:jc w:val="center"/>
+              <w:cnfStyle w:val="100000000000" w:firstRow="1" w:lastRow="0" w:firstColumn="0" w:lastColumn="0" w:oddVBand="0" w:evenVBand="0" w:oddHBand="0" w:evenHBand="0" w:firstRowFirstColumn="0" w:firstRowLastColumn="0" w:lastRowFirstColumn="0" w:lastRowLastColumn="0"/>
+            </w:pPr>
+            <w:r>
+              <w:t>Validation</w:t>
+            </w:r>
+          </w:p>
+        </w:tc>
+      </w:tr>
+      <w:tr>
+        <w:trPr>
+          <w:cnfStyle w:val="000000100000" w:firstRow="0" w:lastRow="0" w:firstColumn="0" w:lastColumn="0" w:oddVBand="0" w:evenVBand="0" w:oddHBand="1" w:evenHBand="0" w:firstRowFirstColumn="0" w:firstRowLastColumn="0" w:lastRowFirstColumn="0" w:lastRowLastColumn="0"/>
+        </w:trPr>
+        <w:tc>
+          <w:tcPr>
+            <w:cnfStyle w:val="001000000000" w:firstRow="0" w:lastRow="0" w:firstColumn="1" w:lastColumn="0" w:oddVBand="0" w:evenVBand="0" w:oddHBand="0" w:evenHBand="0" w:firstRowFirstColumn="0" w:firstRowLastColumn="0" w:lastRowFirstColumn="0" w:lastRowLastColumn="0"/>
+            <w:tcW w:w="924" w:type="pct"/>
+            <w:vMerge/>
+            <w:vAlign w:val="center"/>
+          </w:tcPr>
+          <w:p>
+            <w:pPr>
+              <w:jc w:val="center"/>
+            </w:pPr>
+          </w:p>
+        </w:tc>
+        <w:tc>
+          <w:tcPr>
+            <w:tcW w:w="1004" w:type="pct"/>
+            <w:vAlign w:val="center"/>
+          </w:tcPr>
+          <w:p>
+            <w:pPr>
+              <w:jc w:val="center"/>
+              <w:cnfStyle w:val="000000100000" w:firstRow="0" w:lastRow="0" w:firstColumn="0" w:lastColumn="0" w:oddVBand="0" w:evenVBand="0" w:oddHBand="1" w:evenHBand="0" w:firstRowFirstColumn="0" w:firstRowLastColumn="0" w:lastRowFirstColumn="0" w:lastRowLastColumn="0"/>
+            </w:pPr>
+            <w:r>
+              <w:t>Average</w:t>
+            </w:r>
+          </w:p>
+        </w:tc>
+        <w:tc>
+          <w:tcPr>
+            <w:tcW w:w="925" w:type="pct"/>
+            <w:vAlign w:val="center"/>
+          </w:tcPr>
+          <w:p>
+            <w:pPr>
+              <w:jc w:val="center"/>
+              <w:cnfStyle w:val="000000100000" w:firstRow="0" w:lastRow="0" w:firstColumn="0" w:lastColumn="0" w:oddVBand="0" w:evenVBand="0" w:oddHBand="1" w:evenHBand="0" w:firstRowFirstColumn="0" w:firstRowLastColumn="0" w:lastRowFirstColumn="0" w:lastRowLastColumn="0"/>
+            </w:pPr>
+            <w:r>
+              <w:t>Best</w:t>
+            </w:r>
+          </w:p>
+        </w:tc>
+        <w:tc>
+          <w:tcPr>
+            <w:tcW w:w="1000" w:type="pct"/>
+            <w:vAlign w:val="center"/>
+          </w:tcPr>
+          <w:p>
+            <w:pPr>
+              <w:jc w:val="center"/>
+              <w:cnfStyle w:val="000000100000" w:firstRow="0" w:lastRow="0" w:firstColumn="0" w:lastColumn="0" w:oddVBand="0" w:evenVBand="0" w:oddHBand="1" w:evenHBand="0" w:firstRowFirstColumn="0" w:firstRowLastColumn="0" w:lastRowFirstColumn="0" w:lastRowLastColumn="0"/>
+            </w:pPr>
+            <w:r>
+              <w:t>S.D.</w:t>
+            </w:r>
+          </w:p>
+        </w:tc>
+        <w:tc>
+          <w:tcPr>
+            <w:tcW w:w="1148" w:type="pct"/>
+            <w:vAlign w:val="center"/>
+          </w:tcPr>
+          <w:p>
+            <w:pPr>
+              <w:jc w:val="center"/>
+              <w:cnfStyle w:val="000000100000" w:firstRow="0" w:lastRow="0" w:firstColumn="0" w:lastColumn="0" w:oddVBand="0" w:evenVBand="0" w:oddHBand="1" w:evenHBand="0" w:firstRowFirstColumn="0" w:firstRowLastColumn="0" w:lastRowFirstColumn="0" w:lastRowLastColumn="0"/>
+            </w:pPr>
+            <w:r>
+              <w:t>Best</w:t>
+            </w:r>
+          </w:p>
+        </w:tc>
+      </w:tr>
+      <w:tr>
+        <w:tc>
+          <w:tcPr>
+            <w:cnfStyle w:val="001000000000" w:firstRow="0" w:lastRow="0" w:firstColumn="1" w:lastColumn="0" w:oddVBand="0" w:evenVBand="0" w:oddHBand="0" w:evenHBand="0" w:firstRowFirstColumn="0" w:firstRowLastColumn="0" w:lastRowFirstColumn="0" w:lastRowLastColumn="0"/>
+            <w:tcW w:w="924" w:type="pct"/>
+            <w:vAlign w:val="center"/>
+          </w:tcPr>
+          <w:p>
+            <w:pPr>
+              <w:jc w:val="center"/>
+            </w:pPr>
+            <w:r>
+              <w:t>20</w:t>
+            </w:r>
+          </w:p>
+        </w:tc>
+        <w:tc>
+          <w:tcPr>
+            <w:tcW w:w="1004" w:type="pct"/>
+            <w:vAlign w:val="center"/>
+          </w:tcPr>
+          <w:p>
+            <w:pPr>
+              <w:jc w:val="center"/>
+              <w:cnfStyle w:val="000000000000" w:firstRow="0" w:lastRow="0" w:firstColumn="0" w:lastColumn="0" w:oddVBand="0" w:evenVBand="0" w:oddHBand="0" w:evenHBand="0" w:firstRowFirstColumn="0" w:firstRowLastColumn="0" w:lastRowFirstColumn="0" w:lastRowLastColumn="0"/>
+            </w:pPr>
+            <w:r>
+              <w:t>66.99%</w:t>
+            </w:r>
+          </w:p>
+        </w:tc>
+        <w:tc>
+          <w:tcPr>
+            <w:tcW w:w="925" w:type="pct"/>
+            <w:vAlign w:val="center"/>
+          </w:tcPr>
+          <w:p>
+            <w:pPr>
+              <w:jc w:val="center"/>
+              <w:cnfStyle w:val="000000000000" w:firstRow="0" w:lastRow="0" w:firstColumn="0" w:lastColumn="0" w:oddVBand="0" w:evenVBand="0" w:oddHBand="0" w:evenHBand="0" w:firstRowFirstColumn="0" w:firstRowLastColumn="0" w:lastRowFirstColumn="0" w:lastRowLastColumn="0"/>
+            </w:pPr>
+            <w:r>
+              <w:t>75.20%</w:t>
+            </w:r>
+          </w:p>
+        </w:tc>
+        <w:tc>
+          <w:tcPr>
+            <w:tcW w:w="1000" w:type="pct"/>
+            <w:vAlign w:val="center"/>
+          </w:tcPr>
+          <w:p>
+            <w:pPr>
+              <w:jc w:val="center"/>
+              <w:cnfStyle w:val="000000000000" w:firstRow="0" w:lastRow="0" w:firstColumn="0" w:lastColumn="0" w:oddVBand="0" w:evenVBand="0" w:oddHBand="0" w:evenHBand="0" w:firstRowFirstColumn="0" w:firstRowLastColumn="0" w:lastRowFirstColumn="0" w:lastRowLastColumn="0"/>
+            </w:pPr>
+            <w:r>
+              <w:t>6.7%</w:t>
+            </w:r>
+          </w:p>
+        </w:tc>
+        <w:tc>
+          <w:tcPr>
+            <w:tcW w:w="1148" w:type="pct"/>
+            <w:vAlign w:val="center"/>
+          </w:tcPr>
+          <w:p>
+            <w:pPr>
+              <w:jc w:val="center"/>
+              <w:cnfStyle w:val="000000000000" w:firstRow="0" w:lastRow="0" w:firstColumn="0" w:lastColumn="0" w:oddVBand="0" w:evenVBand="0" w:oddHBand="0" w:evenHBand="0" w:firstRowFirstColumn="0" w:firstRowLastColumn="0" w:lastRowFirstColumn="0" w:lastRowLastColumn="0"/>
+            </w:pPr>
+            <w:r>
+              <w:t>68.10%</w:t>
+            </w:r>
+          </w:p>
+        </w:tc>
+      </w:tr>
+      <w:tr>
+        <w:trPr>
+          <w:cnfStyle w:val="000000100000" w:firstRow="0" w:lastRow="0" w:firstColumn="0" w:lastColumn="0" w:oddVBand="0" w:evenVBand="0" w:oddHBand="1" w:evenHBand="0" w:firstRowFirstColumn="0" w:firstRowLastColumn="0" w:lastRowFirstColumn="0" w:lastRowLastColumn="0"/>
+        </w:trPr>
+        <w:tc>
+          <w:tcPr>
+            <w:cnfStyle w:val="001000000000" w:firstRow="0" w:lastRow="0" w:firstColumn="1" w:lastColumn="0" w:oddVBand="0" w:evenVBand="0" w:oddHBand="0" w:evenHBand="0" w:firstRowFirstColumn="0" w:firstRowLastColumn="0" w:lastRowFirstColumn="0" w:lastRowLastColumn="0"/>
+            <w:tcW w:w="924" w:type="pct"/>
+            <w:vAlign w:val="center"/>
+          </w:tcPr>
+          <w:p>
+            <w:pPr>
+              <w:jc w:val="center"/>
+            </w:pPr>
+            <w:r>
+              <w:t>60</w:t>
+            </w:r>
+          </w:p>
+        </w:tc>
+        <w:tc>
+          <w:tcPr>
+            <w:tcW w:w="1004" w:type="pct"/>
+            <w:vAlign w:val="center"/>
+          </w:tcPr>
+          <w:p>
+            <w:pPr>
+              <w:jc w:val="center"/>
+              <w:cnfStyle w:val="000000100000" w:firstRow="0" w:lastRow="0" w:firstColumn="0" w:lastColumn="0" w:oddVBand="0" w:evenVBand="0" w:oddHBand="1" w:evenHBand="0" w:firstRowFirstColumn="0" w:firstRowLastColumn="0" w:lastRowFirstColumn="0" w:lastRowLastColumn="0"/>
+            </w:pPr>
+            <w:r>
+              <w:t>72.20%</w:t>
+            </w:r>
+          </w:p>
+        </w:tc>
+        <w:tc>
+          <w:tcPr>
+            <w:tcW w:w="925" w:type="pct"/>
+            <w:vAlign w:val="center"/>
+          </w:tcPr>
+          <w:p>
+            <w:pPr>
+              <w:jc w:val="center"/>
+              <w:cnfStyle w:val="000000100000" w:firstRow="0" w:lastRow="0" w:firstColumn="0" w:lastColumn="0" w:oddVBand="0" w:evenVBand="0" w:oddHBand="1" w:evenHBand="0" w:firstRowFirstColumn="0" w:firstRowLastColumn="0" w:lastRowFirstColumn="0" w:lastRowLastColumn="0"/>
+            </w:pPr>
+            <w:r>
+              <w:t>76.33%</w:t>
+            </w:r>
+          </w:p>
+        </w:tc>
+        <w:tc>
+          <w:tcPr>
+            <w:tcW w:w="1000" w:type="pct"/>
+            <w:vAlign w:val="center"/>
+          </w:tcPr>
+          <w:p>
+            <w:pPr>
+              <w:jc w:val="center"/>
+              <w:cnfStyle w:val="000000100000" w:firstRow="0" w:lastRow="0" w:firstColumn="0" w:lastColumn="0" w:oddVBand="0" w:evenVBand="0" w:oddHBand="1" w:evenHBand="0" w:firstRowFirstColumn="0" w:firstRowLastColumn="0" w:lastRowFirstColumn="0" w:lastRowLastColumn="0"/>
+            </w:pPr>
+            <w:r>
+              <w:t>4.2%</w:t>
+            </w:r>
+          </w:p>
+        </w:tc>
+        <w:tc>
+          <w:tcPr>
+            <w:tcW w:w="1148" w:type="pct"/>
+            <w:vAlign w:val="center"/>
+          </w:tcPr>
+          <w:p>
+            <w:pPr>
+              <w:jc w:val="center"/>
+              <w:cnfStyle w:val="000000100000" w:firstRow="0" w:lastRow="0" w:firstColumn="0" w:lastColumn="0" w:oddVBand="0" w:evenVBand="0" w:oddHBand="1" w:evenHBand="0" w:firstRowFirstColumn="0" w:firstRowLastColumn="0" w:lastRowFirstColumn="0" w:lastRowLastColumn="0"/>
+            </w:pPr>
+            <w:r>
+              <w:t>71.20%</w:t>
+            </w:r>
+          </w:p>
+        </w:tc>
+      </w:tr>
+    </w:tbl>
+    <w:p>
+      <w:pPr>
+        <w:pStyle w:val="Heading2"/>
+      </w:pPr>
+      <w:r>
+        <w:t>Hybrid</w:t>
+      </w:r>
+      <w:r>
+        <w:t xml:space="preserve"> Algorithm</w:t>
+      </w:r>
+    </w:p>
+    <w:p>
+      <w:r>
+        <w:t>Much Better results were obtained for the network by using Genetic algorithms instead of 'just' back-propagation to train the PIMA dataset. Through use of genetic algorithm, the model was able to outperform our simple model wh</w:t>
+      </w:r>
+      <w:r>
+        <w:t>ich used a hidden layer having 50</w:t>
+      </w:r>
+      <w:r>
+        <w:t xml:space="preserve">0 </w:t>
+      </w:r>
+      <w:r>
+        <w:lastRenderedPageBreak/>
+        <w:t>neurons. A modest population size of 600 was used. Even better results were obtained for smaller population sizes. One hidden layer with</w:t>
+      </w:r>
+      <w:r>
+        <w:t xml:space="preserve"> less than</w:t>
+      </w:r>
+      <w:r>
+        <w:t xml:space="preserve"> 20 neurons was used to obtain the results:</w:t>
+      </w:r>
+    </w:p>
+    <w:tbl>
+      <w:tblPr>
+        <w:tblStyle w:val="PlainTable1"/>
+        <w:tblW w:w="5000" w:type="pct"/>
+        <w:tblLook w:val="04A0" w:firstRow="1" w:lastRow="0" w:firstColumn="1" w:lastColumn="0" w:noHBand="0" w:noVBand="1"/>
+      </w:tblPr>
+      <w:tblGrid>
+        <w:gridCol w:w="1410"/>
+        <w:gridCol w:w="1084"/>
+        <w:gridCol w:w="1084"/>
+        <w:gridCol w:w="1452"/>
+      </w:tblGrid>
+      <w:tr>
+        <w:trPr>
+          <w:cnfStyle w:val="100000000000" w:firstRow="1" w:lastRow="0" w:firstColumn="0" w:lastColumn="0" w:oddVBand="0" w:evenVBand="0" w:oddHBand="0" w:evenHBand="0" w:firstRowFirstColumn="0" w:firstRowLastColumn="0" w:lastRowFirstColumn="0" w:lastRowLastColumn="0"/>
+        </w:trPr>
+        <w:tc>
+          <w:tcPr>
+            <w:cnfStyle w:val="001000000000" w:firstRow="0" w:lastRow="0" w:firstColumn="1" w:lastColumn="0" w:oddVBand="0" w:evenVBand="0" w:oddHBand="0" w:evenHBand="0" w:firstRowFirstColumn="0" w:firstRowLastColumn="0" w:lastRowFirstColumn="0" w:lastRowLastColumn="0"/>
+            <w:tcW w:w="3556" w:type="pct"/>
+            <w:gridSpan w:val="3"/>
+          </w:tcPr>
+          <w:p>
+            <w:pPr>
+              <w:jc w:val="center"/>
+            </w:pPr>
+            <w:r>
+              <w:t>Testing Accuracy</w:t>
+            </w:r>
+          </w:p>
+        </w:tc>
+        <w:tc>
+          <w:tcPr>
+            <w:tcW w:w="1444" w:type="pct"/>
+          </w:tcPr>
+          <w:p>
+            <w:pPr>
+              <w:jc w:val="center"/>
+              <w:cnfStyle w:val="100000000000" w:firstRow="1" w:lastRow="0" w:firstColumn="0" w:lastColumn="0" w:oddVBand="0" w:evenVBand="0" w:oddHBand="0" w:evenHBand="0" w:firstRowFirstColumn="0" w:firstRowLastColumn="0" w:lastRowFirstColumn="0" w:lastRowLastColumn="0"/>
+            </w:pPr>
+            <w:r>
+              <w:t>Validation Accuracy</w:t>
+            </w:r>
+          </w:p>
+        </w:tc>
+      </w:tr>
+      <w:tr>
+        <w:trPr>
+          <w:cnfStyle w:val="000000100000" w:firstRow="0" w:lastRow="0" w:firstColumn="0" w:lastColumn="0" w:oddVBand="0" w:evenVBand="0" w:oddHBand="1" w:evenHBand="0" w:firstRowFirstColumn="0" w:firstRowLastColumn="0" w:lastRowFirstColumn="0" w:lastRowLastColumn="0"/>
+        </w:trPr>
+        <w:tc>
+          <w:tcPr>
+            <w:cnfStyle w:val="001000000000" w:firstRow="0" w:lastRow="0" w:firstColumn="1" w:lastColumn="0" w:oddVBand="0" w:evenVBand="0" w:oddHBand="0" w:evenHBand="0" w:firstRowFirstColumn="0" w:firstRowLastColumn="0" w:lastRowFirstColumn="0" w:lastRowLastColumn="0"/>
+            <w:tcW w:w="1401" w:type="pct"/>
+          </w:tcPr>
+          <w:p>
+            <w:pPr>
+              <w:jc w:val="center"/>
+              <w:rPr>
+                <w:b w:val="0"/>
+              </w:rPr>
+            </w:pPr>
+            <w:r>
+              <w:rPr>
+                <w:b w:val="0"/>
+              </w:rPr>
+              <w:t>Average</w:t>
+            </w:r>
+          </w:p>
+        </w:tc>
+        <w:tc>
+          <w:tcPr>
+            <w:tcW w:w="1078" w:type="pct"/>
+          </w:tcPr>
+          <w:p>
+            <w:pPr>
+              <w:jc w:val="center"/>
+              <w:cnfStyle w:val="000000100000" w:firstRow="0" w:lastRow="0" w:firstColumn="0" w:lastColumn="0" w:oddVBand="0" w:evenVBand="0" w:oddHBand="1" w:evenHBand="0" w:firstRowFirstColumn="0" w:firstRowLastColumn="0" w:lastRowFirstColumn="0" w:lastRowLastColumn="0"/>
+            </w:pPr>
+            <w:r>
+              <w:t>Best</w:t>
+            </w:r>
+          </w:p>
+        </w:tc>
+        <w:tc>
+          <w:tcPr>
+            <w:tcW w:w="1078" w:type="pct"/>
+          </w:tcPr>
+          <w:p>
+            <w:pPr>
+              <w:jc w:val="center"/>
+              <w:cnfStyle w:val="000000100000" w:firstRow="0" w:lastRow="0" w:firstColumn="0" w:lastColumn="0" w:oddVBand="0" w:evenVBand="0" w:oddHBand="1" w:evenHBand="0" w:firstRowFirstColumn="0" w:firstRowLastColumn="0" w:lastRowFirstColumn="0" w:lastRowLastColumn="0"/>
+            </w:pPr>
+            <w:r>
+              <w:t>S.D.</w:t>
+            </w:r>
+          </w:p>
+        </w:tc>
+        <w:tc>
+          <w:tcPr>
+            <w:tcW w:w="1444" w:type="pct"/>
+          </w:tcPr>
+          <w:p>
+            <w:pPr>
+              <w:jc w:val="center"/>
+              <w:cnfStyle w:val="000000100000" w:firstRow="0" w:lastRow="0" w:firstColumn="0" w:lastColumn="0" w:oddVBand="0" w:evenVBand="0" w:oddHBand="1" w:evenHBand="0" w:firstRowFirstColumn="0" w:firstRowLastColumn="0" w:lastRowFirstColumn="0" w:lastRowLastColumn="0"/>
+            </w:pPr>
+            <w:r>
+              <w:t>Best</w:t>
+            </w:r>
+          </w:p>
+        </w:tc>
+      </w:tr>
+      <w:tr>
+        <w:tc>
+          <w:tcPr>
+            <w:cnfStyle w:val="001000000000" w:firstRow="0" w:lastRow="0" w:firstColumn="1" w:lastColumn="0" w:oddVBand="0" w:evenVBand="0" w:oddHBand="0" w:evenHBand="0" w:firstRowFirstColumn="0" w:firstRowLastColumn="0" w:lastRowFirstColumn="0" w:lastRowLastColumn="0"/>
+            <w:tcW w:w="1401" w:type="pct"/>
+          </w:tcPr>
+          <w:p>
+            <w:pPr>
+              <w:jc w:val="center"/>
+              <w:rPr>
+                <w:b w:val="0"/>
+              </w:rPr>
+            </w:pPr>
+            <w:r>
+              <w:rPr>
+                <w:b w:val="0"/>
+              </w:rPr>
+              <w:t>74.74%</w:t>
+            </w:r>
+          </w:p>
+        </w:tc>
+        <w:tc>
+          <w:tcPr>
+            <w:tcW w:w="1078" w:type="pct"/>
+          </w:tcPr>
+          <w:p>
+            <w:pPr>
+              <w:jc w:val="center"/>
+              <w:cnfStyle w:val="000000000000" w:firstRow="0" w:lastRow="0" w:firstColumn="0" w:lastColumn="0" w:oddVBand="0" w:evenVBand="0" w:oddHBand="0" w:evenHBand="0" w:firstRowFirstColumn="0" w:firstRowLastColumn="0" w:lastRowFirstColumn="0" w:lastRowLastColumn="0"/>
+            </w:pPr>
+            <w:r>
+              <w:t>79.45%</w:t>
+            </w:r>
+          </w:p>
+        </w:tc>
+        <w:tc>
+          <w:tcPr>
+            <w:tcW w:w="1078" w:type="pct"/>
+          </w:tcPr>
+          <w:p>
+            <w:pPr>
+              <w:jc w:val="center"/>
+              <w:cnfStyle w:val="000000000000" w:firstRow="0" w:lastRow="0" w:firstColumn="0" w:lastColumn="0" w:oddVBand="0" w:evenVBand="0" w:oddHBand="0" w:evenHBand="0" w:firstRowFirstColumn="0" w:firstRowLastColumn="0" w:lastRowFirstColumn="0" w:lastRowLastColumn="0"/>
+            </w:pPr>
+            <w:r>
+              <w:t>2.0%</w:t>
+            </w:r>
+          </w:p>
+        </w:tc>
+        <w:tc>
+          <w:tcPr>
+            <w:tcW w:w="1444" w:type="pct"/>
+          </w:tcPr>
+          <w:p>
+            <w:pPr>
+              <w:jc w:val="center"/>
+              <w:cnfStyle w:val="000000000000" w:firstRow="0" w:lastRow="0" w:firstColumn="0" w:lastColumn="0" w:oddVBand="0" w:evenVBand="0" w:oddHBand="0" w:evenHBand="0" w:firstRowFirstColumn="0" w:firstRowLastColumn="0" w:lastRowFirstColumn="0" w:lastRowLastColumn="0"/>
+            </w:pPr>
+            <w:r>
+              <w:t>77.32%</w:t>
+            </w:r>
+          </w:p>
+        </w:tc>
+      </w:tr>
+    </w:tbl>
+    <w:p>
+      <w:pPr>
+        <w:pStyle w:val="Heading2"/>
+      </w:pPr>
+      <w:r>
+        <w:t>Pairwise t-test</w:t>
       </w:r>
       <w:bookmarkStart w:id="0" w:name="_GoBack"/>
       <w:bookmarkEnd w:id="0"/>
-      <w:r>
-        <w:t xml:space="preserve">technologies has the added advantage of being able to </w:t>
-      </w:r>
-      <w:r>
-        <w:t>work on nodes with discontinuous transfer functions and increases the efficiency when applied to real world applications which are complex.</w:t>
+    </w:p>
+    <w:p>
+      <w:r>
+        <w:t>To clear the air, Pairwise T-Test was required so it gave a result</w:t>
+      </w:r>
+      <w:r>
+        <w:t xml:space="preserve"> between only BPA and Hybrid Algorithms</w:t>
+      </w:r>
+      <w:r>
+        <w:t>.</w:t>
+      </w:r>
+    </w:p>
+    <w:tbl>
+      <w:tblPr>
+        <w:tblStyle w:val="PlainTable1"/>
+        <w:tblW w:w="5000" w:type="pct"/>
+        <w:tblLook w:val="04A0" w:firstRow="1" w:lastRow="0" w:firstColumn="1" w:lastColumn="0" w:noHBand="0" w:noVBand="1"/>
+      </w:tblPr>
+      <w:tblGrid>
+        <w:gridCol w:w="1441"/>
+        <w:gridCol w:w="1442"/>
+        <w:gridCol w:w="2147"/>
+      </w:tblGrid>
+      <w:tr>
+        <w:trPr>
+          <w:cnfStyle w:val="100000000000" w:firstRow="1" w:lastRow="0" w:firstColumn="0" w:lastColumn="0" w:oddVBand="0" w:evenVBand="0" w:oddHBand="0" w:evenHBand="0" w:firstRowFirstColumn="0" w:firstRowLastColumn="0" w:lastRowFirstColumn="0" w:lastRowLastColumn="0"/>
+        </w:trPr>
+        <w:tc>
+          <w:tcPr>
+            <w:cnfStyle w:val="001000000000" w:firstRow="0" w:lastRow="0" w:firstColumn="1" w:lastColumn="0" w:oddVBand="0" w:evenVBand="0" w:oddHBand="0" w:evenHBand="0" w:firstRowFirstColumn="0" w:firstRowLastColumn="0" w:lastRowFirstColumn="0" w:lastRowLastColumn="0"/>
+            <w:tcW w:w="1433" w:type="pct"/>
+            <w:vAlign w:val="center"/>
+          </w:tcPr>
+          <w:p>
+            <w:pPr>
+              <w:jc w:val="center"/>
+            </w:pPr>
+            <w:r>
+              <w:t>Hidden Units</w:t>
+            </w:r>
+          </w:p>
+          <w:p>
+            <w:pPr>
+              <w:jc w:val="center"/>
+              <w:rPr>
+                <w:b w:val="0"/>
+              </w:rPr>
+            </w:pPr>
+            <w:r>
+              <w:rPr>
+                <w:b w:val="0"/>
+                <w:sz w:val="16"/>
+              </w:rPr>
+              <w:t>(for BPA)</w:t>
+            </w:r>
+          </w:p>
+        </w:tc>
+        <w:tc>
+          <w:tcPr>
+            <w:tcW w:w="1433" w:type="pct"/>
+            <w:vAlign w:val="center"/>
+          </w:tcPr>
+          <w:p>
+            <w:pPr>
+              <w:jc w:val="center"/>
+              <w:cnfStyle w:val="100000000000" w:firstRow="1" w:lastRow="0" w:firstColumn="0" w:lastColumn="0" w:oddVBand="0" w:evenVBand="0" w:oddHBand="0" w:evenHBand="0" w:firstRowFirstColumn="0" w:firstRowLastColumn="0" w:lastRowFirstColumn="0" w:lastRowLastColumn="0"/>
+            </w:pPr>
+            <w:r>
+              <w:t>T Value</w:t>
+            </w:r>
+          </w:p>
+        </w:tc>
+        <w:tc>
+          <w:tcPr>
+            <w:tcW w:w="2134" w:type="pct"/>
+            <w:vAlign w:val="center"/>
+          </w:tcPr>
+          <w:p>
+            <w:pPr>
+              <w:jc w:val="center"/>
+              <w:cnfStyle w:val="100000000000" w:firstRow="1" w:lastRow="0" w:firstColumn="0" w:lastColumn="0" w:oddVBand="0" w:evenVBand="0" w:oddHBand="0" w:evenHBand="0" w:firstRowFirstColumn="0" w:firstRowLastColumn="0" w:lastRowFirstColumn="0" w:lastRowLastColumn="0"/>
+            </w:pPr>
+            <w:r>
+              <w:t>P Value</w:t>
+            </w:r>
+          </w:p>
+        </w:tc>
+      </w:tr>
+      <w:tr>
+        <w:trPr>
+          <w:cnfStyle w:val="000000100000" w:firstRow="0" w:lastRow="0" w:firstColumn="0" w:lastColumn="0" w:oddVBand="0" w:evenVBand="0" w:oddHBand="1" w:evenHBand="0" w:firstRowFirstColumn="0" w:firstRowLastColumn="0" w:lastRowFirstColumn="0" w:lastRowLastColumn="0"/>
+        </w:trPr>
+        <w:tc>
+          <w:tcPr>
+            <w:cnfStyle w:val="001000000000" w:firstRow="0" w:lastRow="0" w:firstColumn="1" w:lastColumn="0" w:oddVBand="0" w:evenVBand="0" w:oddHBand="0" w:evenHBand="0" w:firstRowFirstColumn="0" w:firstRowLastColumn="0" w:lastRowFirstColumn="0" w:lastRowLastColumn="0"/>
+            <w:tcW w:w="1433" w:type="pct"/>
+            <w:vAlign w:val="center"/>
+          </w:tcPr>
+          <w:p>
+            <w:pPr>
+              <w:jc w:val="center"/>
+            </w:pPr>
+            <w:r>
+              <w:t>20</w:t>
+            </w:r>
+          </w:p>
+        </w:tc>
+        <w:tc>
+          <w:tcPr>
+            <w:tcW w:w="1433" w:type="pct"/>
+            <w:vAlign w:val="center"/>
+          </w:tcPr>
+          <w:p>
+            <w:pPr>
+              <w:jc w:val="center"/>
+              <w:cnfStyle w:val="000000100000" w:firstRow="0" w:lastRow="0" w:firstColumn="0" w:lastColumn="0" w:oddVBand="0" w:evenVBand="0" w:oddHBand="1" w:evenHBand="0" w:firstRowFirstColumn="0" w:firstRowLastColumn="0" w:lastRowFirstColumn="0" w:lastRowLastColumn="0"/>
+            </w:pPr>
+            <w:r>
+              <w:t>9.703</w:t>
+            </w:r>
+          </w:p>
+        </w:tc>
+        <w:tc>
+          <w:tcPr>
+            <w:tcW w:w="2134" w:type="pct"/>
+            <w:vAlign w:val="center"/>
+          </w:tcPr>
+          <w:p>
+            <w:pPr>
+              <w:jc w:val="center"/>
+              <w:cnfStyle w:val="000000100000" w:firstRow="0" w:lastRow="0" w:firstColumn="0" w:lastColumn="0" w:oddVBand="0" w:evenVBand="0" w:oddHBand="1" w:evenHBand="0" w:firstRowFirstColumn="0" w:firstRowLastColumn="0" w:lastRowFirstColumn="0" w:lastRowLastColumn="0"/>
+            </w:pPr>
+            <m:oMathPara>
+              <m:oMath>
+                <m:r>
+                  <w:rPr>
+                    <w:rFonts w:ascii="Cambria Math" w:hAnsi="Cambria Math"/>
+                  </w:rPr>
+                  <m:t>8.522×</m:t>
+                </m:r>
+                <m:sSup>
+                  <m:sSupPr>
+                    <m:ctrlPr>
+                      <w:rPr>
+                        <w:rFonts w:ascii="Cambria Math" w:hAnsi="Cambria Math"/>
+                        <w:i/>
+                      </w:rPr>
+                    </m:ctrlPr>
+                  </m:sSupPr>
+                  <m:e>
+                    <m:r>
+                      <w:rPr>
+                        <w:rFonts w:ascii="Cambria Math" w:hAnsi="Cambria Math"/>
+                      </w:rPr>
+                      <m:t>10</m:t>
+                    </m:r>
+                  </m:e>
+                  <m:sup>
+                    <m:r>
+                      <w:rPr>
+                        <w:rFonts w:ascii="Cambria Math" w:hAnsi="Cambria Math"/>
+                      </w:rPr>
+                      <m:t>-9</m:t>
+                    </m:r>
+                  </m:sup>
+                </m:sSup>
+              </m:oMath>
+            </m:oMathPara>
+          </w:p>
+        </w:tc>
+      </w:tr>
+      <w:tr>
+        <w:tc>
+          <w:tcPr>
+            <w:cnfStyle w:val="001000000000" w:firstRow="0" w:lastRow="0" w:firstColumn="1" w:lastColumn="0" w:oddVBand="0" w:evenVBand="0" w:oddHBand="0" w:evenHBand="0" w:firstRowFirstColumn="0" w:firstRowLastColumn="0" w:lastRowFirstColumn="0" w:lastRowLastColumn="0"/>
+            <w:tcW w:w="1433" w:type="pct"/>
+            <w:vAlign w:val="center"/>
+          </w:tcPr>
+          <w:p>
+            <w:pPr>
+              <w:jc w:val="center"/>
+            </w:pPr>
+            <w:r>
+              <w:t>60</w:t>
+            </w:r>
+          </w:p>
+        </w:tc>
+        <w:tc>
+          <w:tcPr>
+            <w:tcW w:w="1433" w:type="pct"/>
+            <w:vAlign w:val="center"/>
+          </w:tcPr>
+          <w:p>
+            <w:pPr>
+              <w:jc w:val="center"/>
+              <w:cnfStyle w:val="000000000000" w:firstRow="0" w:lastRow="0" w:firstColumn="0" w:lastColumn="0" w:oddVBand="0" w:evenVBand="0" w:oddHBand="0" w:evenHBand="0" w:firstRowFirstColumn="0" w:firstRowLastColumn="0" w:lastRowFirstColumn="0" w:lastRowLastColumn="0"/>
+            </w:pPr>
+            <w:r>
+              <w:t>7.202</w:t>
+            </w:r>
+          </w:p>
+        </w:tc>
+        <w:tc>
+          <w:tcPr>
+            <w:tcW w:w="2134" w:type="pct"/>
+            <w:vAlign w:val="center"/>
+          </w:tcPr>
+          <w:p>
+            <w:pPr>
+              <w:jc w:val="center"/>
+              <w:cnfStyle w:val="000000000000" w:firstRow="0" w:lastRow="0" w:firstColumn="0" w:lastColumn="0" w:oddVBand="0" w:evenVBand="0" w:oddHBand="0" w:evenHBand="0" w:firstRowFirstColumn="0" w:firstRowLastColumn="0" w:lastRowFirstColumn="0" w:lastRowLastColumn="0"/>
+            </w:pPr>
+            <m:oMathPara>
+              <m:oMath>
+                <m:r>
+                  <w:rPr>
+                    <w:rFonts w:ascii="Cambria Math" w:hAnsi="Cambria Math"/>
+                  </w:rPr>
+                  <m:t>7.690×</m:t>
+                </m:r>
+                <m:sSup>
+                  <m:sSupPr>
+                    <m:ctrlPr>
+                      <w:rPr>
+                        <w:rFonts w:ascii="Cambria Math" w:hAnsi="Cambria Math"/>
+                        <w:i/>
+                      </w:rPr>
+                    </m:ctrlPr>
+                  </m:sSupPr>
+                  <m:e>
+                    <m:r>
+                      <w:rPr>
+                        <w:rFonts w:ascii="Cambria Math" w:hAnsi="Cambria Math"/>
+                      </w:rPr>
+                      <m:t>10</m:t>
+                    </m:r>
+                  </m:e>
+                  <m:sup>
+                    <m:r>
+                      <w:rPr>
+                        <w:rFonts w:ascii="Cambria Math" w:hAnsi="Cambria Math"/>
+                      </w:rPr>
+                      <m:t>-7</m:t>
+                    </m:r>
+                  </m:sup>
+                </m:sSup>
+              </m:oMath>
+            </m:oMathPara>
+          </w:p>
+        </w:tc>
+      </w:tr>
+    </w:tbl>
+    <w:p>
+      <w:r>
+        <w:t>Pairwise T-Test clearly shows, our result is bet</w:t>
+      </w:r>
+      <w:r>
+        <w:t>ter (not just co-incidentally).</w:t>
+      </w:r>
+    </w:p>
+    <w:p>
+      <w:r>
+        <w:t>Similar results were obtained by changing the number of neurons in the hidden layer which generated variable length chromosomes.</w:t>
+      </w:r>
+    </w:p>
+    <w:p/>
+    <w:p>
+      <w:pPr>
+        <w:pStyle w:val="Heading1"/>
+      </w:pPr>
+      <w:r>
+        <w:t>Conclusion and Future Work</w:t>
+      </w:r>
+    </w:p>
+    <w:p>
+      <w:r>
+        <w:t>It was observed that on the dataset (PIMA), the conventional methods (back propagation) of neural networks gave results that were outperformed by a model using both the technologies of neural network and genetic algorithm.</w:t>
+      </w:r>
+    </w:p>
+    <w:p>
+      <w:r>
+        <w:t>Use of evolutionary algorithms for training data increased the testing accuracy tremendously even the use of number of neurons in the hidden layer were reduced from 500 to 20.</w:t>
+      </w:r>
+    </w:p>
+    <w:p>
+      <w:r>
+        <w:t>Validation accuracy was also increased. Thus, it was shown that adding domain-specific knowledge into genetic algorithm can enhance the performance of neural networks.</w:t>
+      </w:r>
+    </w:p>
+    <w:p>
+      <w:pPr>
+        <w:ind w:firstLine="720"/>
+      </w:pPr>
+      <w:r>
+        <w:t>The model constructed using both the technologies has the added advantage of being able to work on nodes with discontinuous transfer functions and increases the efficiency when applied to real world applications which are complex.</w:t>
       </w:r>
     </w:p>
     <w:p>
@@ -5881,13 +6429,6 @@
     </w:p>
     <w:sdt>
       <w:sdtPr>
-        <w:id w:val="1054356853"/>
-        <w:docPartObj>
-          <w:docPartGallery w:val="Bibliographies"/>
-          <w:docPartUnique/>
-        </w:docPartObj>
-      </w:sdtPr>
-      <w:sdtEndPr>
         <w:rPr>
           <w:rFonts w:asciiTheme="minorHAnsi" w:eastAsiaTheme="minorEastAsia" w:hAnsiTheme="minorHAnsi" w:cstheme="minorBidi"/>
           <w:bCs w:val="0"/>
@@ -5896,7 +6437,13 @@
           <w:sz w:val="22"/>
           <w:szCs w:val="22"/>
         </w:rPr>
-      </w:sdtEndPr>
+        <w:id w:val="1054356853"/>
+        <w:docPartObj>
+          <w:docPartGallery w:val="Bibliographies"/>
+          <w:docPartUnique/>
+        </w:docPartObj>
+      </w:sdtPr>
+      <w:sdtEndPr/>
       <w:sdtContent>
         <w:p>
           <w:pPr>
@@ -5911,6 +6458,7 @@
             <w:id w:val="-573587230"/>
             <w:bibliography/>
           </w:sdtPr>
+          <w:sdtEndPr/>
           <w:sdtContent>
             <w:p>
               <w:pPr>
@@ -6484,8 +7032,8 @@
     </w:sdt>
     <w:p/>
     <w:sectPr>
-      <w:headerReference w:type="default" r:id="rId14"/>
-      <w:headerReference w:type="first" r:id="rId15"/>
+      <w:headerReference w:type="default" r:id="rId15"/>
+      <w:headerReference w:type="first" r:id="rId16"/>
       <w:footnotePr>
         <w:pos w:val="beneathText"/>
       </w:footnotePr>
@@ -6590,7 +7138,7 @@
         <w:rStyle w:val="Strong"/>
         <w:noProof/>
       </w:rPr>
-      <w:t>11</w:t>
+      <w:t>10</w:t>
     </w:r>
     <w:r>
       <w:rPr>
@@ -6888,9 +7436,9 @@
     </w:lvl>
   </w:abstractNum>
   <w:abstractNum w:abstractNumId="10" w15:restartNumberingAfterBreak="0">
-    <w:nsid w:val="011C4612"/>
+    <w:nsid w:val="0C497746"/>
     <w:multiLevelType w:val="hybridMultilevel"/>
-    <w:tmpl w:val="B1102772"/>
+    <w:tmpl w:val="12103570"/>
     <w:lvl w:ilvl="0" w:tplc="40090001">
       <w:start w:val="1"/>
       <w:numFmt w:val="bullet"/>
@@ -7001,270 +7549,6 @@
     </w:lvl>
   </w:abstractNum>
   <w:abstractNum w:abstractNumId="11" w15:restartNumberingAfterBreak="0">
-    <w:nsid w:val="09430D10"/>
-    <w:multiLevelType w:val="hybridMultilevel"/>
-    <w:tmpl w:val="A26ECF66"/>
-    <w:lvl w:ilvl="0" w:tplc="4009000F">
-      <w:start w:val="1"/>
-      <w:numFmt w:val="decimal"/>
-      <w:lvlText w:val="%1."/>
-      <w:lvlJc w:val="left"/>
-      <w:pPr>
-        <w:ind w:left="1440" w:hanging="360"/>
-      </w:pPr>
-    </w:lvl>
-    <w:lvl w:ilvl="1" w:tplc="40090019" w:tentative="1">
-      <w:start w:val="1"/>
-      <w:numFmt w:val="lowerLetter"/>
-      <w:lvlText w:val="%2."/>
-      <w:lvlJc w:val="left"/>
-      <w:pPr>
-        <w:ind w:left="2160" w:hanging="360"/>
-      </w:pPr>
-    </w:lvl>
-    <w:lvl w:ilvl="2" w:tplc="4009001B" w:tentative="1">
-      <w:start w:val="1"/>
-      <w:numFmt w:val="lowerRoman"/>
-      <w:lvlText w:val="%3."/>
-      <w:lvlJc w:val="right"/>
-      <w:pPr>
-        <w:ind w:left="2880" w:hanging="180"/>
-      </w:pPr>
-    </w:lvl>
-    <w:lvl w:ilvl="3" w:tplc="4009000F" w:tentative="1">
-      <w:start w:val="1"/>
-      <w:numFmt w:val="decimal"/>
-      <w:lvlText w:val="%4."/>
-      <w:lvlJc w:val="left"/>
-      <w:pPr>
-        <w:ind w:left="3600" w:hanging="360"/>
-      </w:pPr>
-    </w:lvl>
-    <w:lvl w:ilvl="4" w:tplc="40090019" w:tentative="1">
-      <w:start w:val="1"/>
-      <w:numFmt w:val="lowerLetter"/>
-      <w:lvlText w:val="%5."/>
-      <w:lvlJc w:val="left"/>
-      <w:pPr>
-        <w:ind w:left="4320" w:hanging="360"/>
-      </w:pPr>
-    </w:lvl>
-    <w:lvl w:ilvl="5" w:tplc="4009001B" w:tentative="1">
-      <w:start w:val="1"/>
-      <w:numFmt w:val="lowerRoman"/>
-      <w:lvlText w:val="%6."/>
-      <w:lvlJc w:val="right"/>
-      <w:pPr>
-        <w:ind w:left="5040" w:hanging="180"/>
-      </w:pPr>
-    </w:lvl>
-    <w:lvl w:ilvl="6" w:tplc="4009000F" w:tentative="1">
-      <w:start w:val="1"/>
-      <w:numFmt w:val="decimal"/>
-      <w:lvlText w:val="%7."/>
-      <w:lvlJc w:val="left"/>
-      <w:pPr>
-        <w:ind w:left="5760" w:hanging="360"/>
-      </w:pPr>
-    </w:lvl>
-    <w:lvl w:ilvl="7" w:tplc="40090019" w:tentative="1">
-      <w:start w:val="1"/>
-      <w:numFmt w:val="lowerLetter"/>
-      <w:lvlText w:val="%8."/>
-      <w:lvlJc w:val="left"/>
-      <w:pPr>
-        <w:ind w:left="6480" w:hanging="360"/>
-      </w:pPr>
-    </w:lvl>
-    <w:lvl w:ilvl="8" w:tplc="4009001B" w:tentative="1">
-      <w:start w:val="1"/>
-      <w:numFmt w:val="lowerRoman"/>
-      <w:lvlText w:val="%9."/>
-      <w:lvlJc w:val="right"/>
-      <w:pPr>
-        <w:ind w:left="7200" w:hanging="180"/>
-      </w:pPr>
-    </w:lvl>
-  </w:abstractNum>
-  <w:abstractNum w:abstractNumId="12" w15:restartNumberingAfterBreak="0">
-    <w:nsid w:val="0C0C66C1"/>
-    <w:multiLevelType w:val="hybridMultilevel"/>
-    <w:tmpl w:val="447E01D0"/>
-    <w:lvl w:ilvl="0" w:tplc="B4A6DDD6">
-      <w:start w:val="1"/>
-      <w:numFmt w:val="lowerLetter"/>
-      <w:lvlText w:val="%1)"/>
-      <w:lvlJc w:val="left"/>
-      <w:pPr>
-        <w:ind w:left="1080" w:hanging="360"/>
-      </w:pPr>
-      <w:rPr>
-        <w:rFonts w:hint="default"/>
-      </w:rPr>
-    </w:lvl>
-    <w:lvl w:ilvl="1" w:tplc="40090019" w:tentative="1">
-      <w:start w:val="1"/>
-      <w:numFmt w:val="lowerLetter"/>
-      <w:lvlText w:val="%2."/>
-      <w:lvlJc w:val="left"/>
-      <w:pPr>
-        <w:ind w:left="1800" w:hanging="360"/>
-      </w:pPr>
-    </w:lvl>
-    <w:lvl w:ilvl="2" w:tplc="4009001B" w:tentative="1">
-      <w:start w:val="1"/>
-      <w:numFmt w:val="lowerRoman"/>
-      <w:lvlText w:val="%3."/>
-      <w:lvlJc w:val="right"/>
-      <w:pPr>
-        <w:ind w:left="2520" w:hanging="180"/>
-      </w:pPr>
-    </w:lvl>
-    <w:lvl w:ilvl="3" w:tplc="4009000F" w:tentative="1">
-      <w:start w:val="1"/>
-      <w:numFmt w:val="decimal"/>
-      <w:lvlText w:val="%4."/>
-      <w:lvlJc w:val="left"/>
-      <w:pPr>
-        <w:ind w:left="3240" w:hanging="360"/>
-      </w:pPr>
-    </w:lvl>
-    <w:lvl w:ilvl="4" w:tplc="40090019" w:tentative="1">
-      <w:start w:val="1"/>
-      <w:numFmt w:val="lowerLetter"/>
-      <w:lvlText w:val="%5."/>
-      <w:lvlJc w:val="left"/>
-      <w:pPr>
-        <w:ind w:left="3960" w:hanging="360"/>
-      </w:pPr>
-    </w:lvl>
-    <w:lvl w:ilvl="5" w:tplc="4009001B" w:tentative="1">
-      <w:start w:val="1"/>
-      <w:numFmt w:val="lowerRoman"/>
-      <w:lvlText w:val="%6."/>
-      <w:lvlJc w:val="right"/>
-      <w:pPr>
-        <w:ind w:left="4680" w:hanging="180"/>
-      </w:pPr>
-    </w:lvl>
-    <w:lvl w:ilvl="6" w:tplc="4009000F" w:tentative="1">
-      <w:start w:val="1"/>
-      <w:numFmt w:val="decimal"/>
-      <w:lvlText w:val="%7."/>
-      <w:lvlJc w:val="left"/>
-      <w:pPr>
-        <w:ind w:left="5400" w:hanging="360"/>
-      </w:pPr>
-    </w:lvl>
-    <w:lvl w:ilvl="7" w:tplc="40090019" w:tentative="1">
-      <w:start w:val="1"/>
-      <w:numFmt w:val="lowerLetter"/>
-      <w:lvlText w:val="%8."/>
-      <w:lvlJc w:val="left"/>
-      <w:pPr>
-        <w:ind w:left="6120" w:hanging="360"/>
-      </w:pPr>
-    </w:lvl>
-    <w:lvl w:ilvl="8" w:tplc="4009001B" w:tentative="1">
-      <w:start w:val="1"/>
-      <w:numFmt w:val="lowerRoman"/>
-      <w:lvlText w:val="%9."/>
-      <w:lvlJc w:val="right"/>
-      <w:pPr>
-        <w:ind w:left="6840" w:hanging="180"/>
-      </w:pPr>
-    </w:lvl>
-  </w:abstractNum>
-  <w:abstractNum w:abstractNumId="13" w15:restartNumberingAfterBreak="0">
-    <w:nsid w:val="0F212933"/>
-    <w:multiLevelType w:val="hybridMultilevel"/>
-    <w:tmpl w:val="1890A384"/>
-    <w:lvl w:ilvl="0" w:tplc="4009000F">
-      <w:start w:val="1"/>
-      <w:numFmt w:val="decimal"/>
-      <w:lvlText w:val="%1."/>
-      <w:lvlJc w:val="left"/>
-      <w:pPr>
-        <w:ind w:left="720" w:hanging="360"/>
-      </w:pPr>
-      <w:rPr>
-        <w:rFonts w:hint="default"/>
-      </w:rPr>
-    </w:lvl>
-    <w:lvl w:ilvl="1" w:tplc="40090019" w:tentative="1">
-      <w:start w:val="1"/>
-      <w:numFmt w:val="lowerLetter"/>
-      <w:lvlText w:val="%2."/>
-      <w:lvlJc w:val="left"/>
-      <w:pPr>
-        <w:ind w:left="1440" w:hanging="360"/>
-      </w:pPr>
-    </w:lvl>
-    <w:lvl w:ilvl="2" w:tplc="4009001B" w:tentative="1">
-      <w:start w:val="1"/>
-      <w:numFmt w:val="lowerRoman"/>
-      <w:lvlText w:val="%3."/>
-      <w:lvlJc w:val="right"/>
-      <w:pPr>
-        <w:ind w:left="2160" w:hanging="180"/>
-      </w:pPr>
-    </w:lvl>
-    <w:lvl w:ilvl="3" w:tplc="4009000F" w:tentative="1">
-      <w:start w:val="1"/>
-      <w:numFmt w:val="decimal"/>
-      <w:lvlText w:val="%4."/>
-      <w:lvlJc w:val="left"/>
-      <w:pPr>
-        <w:ind w:left="2880" w:hanging="360"/>
-      </w:pPr>
-    </w:lvl>
-    <w:lvl w:ilvl="4" w:tplc="40090019" w:tentative="1">
-      <w:start w:val="1"/>
-      <w:numFmt w:val="lowerLetter"/>
-      <w:lvlText w:val="%5."/>
-      <w:lvlJc w:val="left"/>
-      <w:pPr>
-        <w:ind w:left="3600" w:hanging="360"/>
-      </w:pPr>
-    </w:lvl>
-    <w:lvl w:ilvl="5" w:tplc="4009001B" w:tentative="1">
-      <w:start w:val="1"/>
-      <w:numFmt w:val="lowerRoman"/>
-      <w:lvlText w:val="%6."/>
-      <w:lvlJc w:val="right"/>
-      <w:pPr>
-        <w:ind w:left="4320" w:hanging="180"/>
-      </w:pPr>
-    </w:lvl>
-    <w:lvl w:ilvl="6" w:tplc="4009000F" w:tentative="1">
-      <w:start w:val="1"/>
-      <w:numFmt w:val="decimal"/>
-      <w:lvlText w:val="%7."/>
-      <w:lvlJc w:val="left"/>
-      <w:pPr>
-        <w:ind w:left="5040" w:hanging="360"/>
-      </w:pPr>
-    </w:lvl>
-    <w:lvl w:ilvl="7" w:tplc="40090019" w:tentative="1">
-      <w:start w:val="1"/>
-      <w:numFmt w:val="lowerLetter"/>
-      <w:lvlText w:val="%8."/>
-      <w:lvlJc w:val="left"/>
-      <w:pPr>
-        <w:ind w:left="5760" w:hanging="360"/>
-      </w:pPr>
-    </w:lvl>
-    <w:lvl w:ilvl="8" w:tplc="4009001B" w:tentative="1">
-      <w:start w:val="1"/>
-      <w:numFmt w:val="lowerRoman"/>
-      <w:lvlText w:val="%9."/>
-      <w:lvlJc w:val="right"/>
-      <w:pPr>
-        <w:ind w:left="6480" w:hanging="180"/>
-      </w:pPr>
-    </w:lvl>
-  </w:abstractNum>
-  <w:abstractNum w:abstractNumId="14" w15:restartNumberingAfterBreak="0">
     <w:nsid w:val="1482775B"/>
     <w:multiLevelType w:val="multilevel"/>
     <w:tmpl w:val="0EBA3C40"/>
@@ -7359,20 +7643,20 @@
       </w:pPr>
     </w:lvl>
   </w:abstractNum>
-  <w:abstractNum w:abstractNumId="15" w15:restartNumberingAfterBreak="0">
-    <w:nsid w:val="204E06C5"/>
+  <w:abstractNum w:abstractNumId="12" w15:restartNumberingAfterBreak="0">
+    <w:nsid w:val="30126AB5"/>
     <w:multiLevelType w:val="hybridMultilevel"/>
-    <w:tmpl w:val="C8FAAD44"/>
-    <w:lvl w:ilvl="0" w:tplc="4009000F">
+    <w:tmpl w:val="01DEF87C"/>
+    <w:lvl w:ilvl="0" w:tplc="40090001">
       <w:start w:val="1"/>
-      <w:numFmt w:val="decimal"/>
-      <w:lvlText w:val="%1."/>
+      <w:numFmt w:val="bullet"/>
+      <w:lvlText w:val=""/>
       <w:lvlJc w:val="left"/>
       <w:pPr>
-        <w:ind w:left="1440" w:hanging="360"/>
+        <w:ind w:left="720" w:hanging="360"/>
       </w:pPr>
       <w:rPr>
-        <w:rFonts w:hint="default"/>
+        <w:rFonts w:ascii="Symbol" w:hAnsi="Symbol" w:hint="default"/>
       </w:rPr>
     </w:lvl>
     <w:lvl w:ilvl="1" w:tplc="40090003" w:tentative="1">
@@ -7381,7 +7665,7 @@
       <w:lvlText w:val="o"/>
       <w:lvlJc w:val="left"/>
       <w:pPr>
-        <w:ind w:left="2160" w:hanging="360"/>
+        <w:ind w:left="1440" w:hanging="360"/>
       </w:pPr>
       <w:rPr>
         <w:rFonts w:ascii="Courier New" w:hAnsi="Courier New" w:cs="Courier New" w:hint="default"/>
@@ -7393,7 +7677,7 @@
       <w:lvlText w:val=""/>
       <w:lvlJc w:val="left"/>
       <w:pPr>
-        <w:ind w:left="2880" w:hanging="360"/>
+        <w:ind w:left="2160" w:hanging="360"/>
       </w:pPr>
       <w:rPr>
         <w:rFonts w:ascii="Wingdings" w:hAnsi="Wingdings" w:hint="default"/>
@@ -7405,7 +7689,7 @@
       <w:lvlText w:val=""/>
       <w:lvlJc w:val="left"/>
       <w:pPr>
-        <w:ind w:left="3600" w:hanging="360"/>
+        <w:ind w:left="2880" w:hanging="360"/>
       </w:pPr>
       <w:rPr>
         <w:rFonts w:ascii="Symbol" w:hAnsi="Symbol" w:hint="default"/>
@@ -7417,7 +7701,7 @@
       <w:lvlText w:val="o"/>
       <w:lvlJc w:val="left"/>
       <w:pPr>
-        <w:ind w:left="4320" w:hanging="360"/>
+        <w:ind w:left="3600" w:hanging="360"/>
       </w:pPr>
       <w:rPr>
         <w:rFonts w:ascii="Courier New" w:hAnsi="Courier New" w:cs="Courier New" w:hint="default"/>
@@ -7429,7 +7713,7 @@
       <w:lvlText w:val=""/>
       <w:lvlJc w:val="left"/>
       <w:pPr>
-        <w:ind w:left="5040" w:hanging="360"/>
+        <w:ind w:left="4320" w:hanging="360"/>
       </w:pPr>
       <w:rPr>
         <w:rFonts w:ascii="Wingdings" w:hAnsi="Wingdings" w:hint="default"/>
@@ -7441,7 +7725,7 @@
       <w:lvlText w:val=""/>
       <w:lvlJc w:val="left"/>
       <w:pPr>
-        <w:ind w:left="5760" w:hanging="360"/>
+        <w:ind w:left="5040" w:hanging="360"/>
       </w:pPr>
       <w:rPr>
         <w:rFonts w:ascii="Symbol" w:hAnsi="Symbol" w:hint="default"/>
@@ -7453,7 +7737,7 @@
       <w:lvlText w:val="o"/>
       <w:lvlJc w:val="left"/>
       <w:pPr>
-        <w:ind w:left="6480" w:hanging="360"/>
+        <w:ind w:left="5760" w:hanging="360"/>
       </w:pPr>
       <w:rPr>
         <w:rFonts w:ascii="Courier New" w:hAnsi="Courier New" w:cs="Courier New" w:hint="default"/>
@@ -7465,17 +7749,17 @@
       <w:lvlText w:val=""/>
       <w:lvlJc w:val="left"/>
       <w:pPr>
-        <w:ind w:left="7200" w:hanging="360"/>
+        <w:ind w:left="6480" w:hanging="360"/>
       </w:pPr>
       <w:rPr>
         <w:rFonts w:ascii="Wingdings" w:hAnsi="Wingdings" w:hint="default"/>
       </w:rPr>
     </w:lvl>
   </w:abstractNum>
-  <w:abstractNum w:abstractNumId="16" w15:restartNumberingAfterBreak="0">
-    <w:nsid w:val="27076B59"/>
+  <w:abstractNum w:abstractNumId="13" w15:restartNumberingAfterBreak="0">
+    <w:nsid w:val="3D5412F6"/>
     <w:multiLevelType w:val="hybridMultilevel"/>
-    <w:tmpl w:val="FB101D52"/>
+    <w:tmpl w:val="3200A554"/>
     <w:lvl w:ilvl="0" w:tplc="40090001">
       <w:start w:val="1"/>
       <w:numFmt w:val="bullet"/>
@@ -7585,10 +7869,10 @@
       </w:rPr>
     </w:lvl>
   </w:abstractNum>
-  <w:abstractNum w:abstractNumId="17" w15:restartNumberingAfterBreak="0">
-    <w:nsid w:val="2C95072F"/>
+  <w:abstractNum w:abstractNumId="14" w15:restartNumberingAfterBreak="0">
+    <w:nsid w:val="3F0A2FB6"/>
     <w:multiLevelType w:val="hybridMultilevel"/>
-    <w:tmpl w:val="8900313E"/>
+    <w:tmpl w:val="21425AFE"/>
     <w:lvl w:ilvl="0" w:tplc="40090001">
       <w:start w:val="1"/>
       <w:numFmt w:val="bullet"/>
@@ -7698,10 +7982,182 @@
       </w:rPr>
     </w:lvl>
   </w:abstractNum>
-  <w:abstractNum w:abstractNumId="18" w15:restartNumberingAfterBreak="0">
-    <w:nsid w:val="3D5412F6"/>
+  <w:abstractNum w:abstractNumId="15" w15:restartNumberingAfterBreak="0">
+    <w:nsid w:val="44A2360A"/>
     <w:multiLevelType w:val="hybridMultilevel"/>
-    <w:tmpl w:val="3200A554"/>
+    <w:tmpl w:val="B5B09EF4"/>
+    <w:lvl w:ilvl="0" w:tplc="40090017">
+      <w:start w:val="1"/>
+      <w:numFmt w:val="lowerLetter"/>
+      <w:lvlText w:val="%1)"/>
+      <w:lvlJc w:val="left"/>
+      <w:pPr>
+        <w:ind w:left="720" w:hanging="360"/>
+      </w:pPr>
+    </w:lvl>
+    <w:lvl w:ilvl="1" w:tplc="40090019" w:tentative="1">
+      <w:start w:val="1"/>
+      <w:numFmt w:val="lowerLetter"/>
+      <w:lvlText w:val="%2."/>
+      <w:lvlJc w:val="left"/>
+      <w:pPr>
+        <w:ind w:left="1440" w:hanging="360"/>
+      </w:pPr>
+    </w:lvl>
+    <w:lvl w:ilvl="2" w:tplc="4009001B" w:tentative="1">
+      <w:start w:val="1"/>
+      <w:numFmt w:val="lowerRoman"/>
+      <w:lvlText w:val="%3."/>
+      <w:lvlJc w:val="right"/>
+      <w:pPr>
+        <w:ind w:left="2160" w:hanging="180"/>
+      </w:pPr>
+    </w:lvl>
+    <w:lvl w:ilvl="3" w:tplc="4009000F" w:tentative="1">
+      <w:start w:val="1"/>
+      <w:numFmt w:val="decimal"/>
+      <w:lvlText w:val="%4."/>
+      <w:lvlJc w:val="left"/>
+      <w:pPr>
+        <w:ind w:left="2880" w:hanging="360"/>
+      </w:pPr>
+    </w:lvl>
+    <w:lvl w:ilvl="4" w:tplc="40090019" w:tentative="1">
+      <w:start w:val="1"/>
+      <w:numFmt w:val="lowerLetter"/>
+      <w:lvlText w:val="%5."/>
+      <w:lvlJc w:val="left"/>
+      <w:pPr>
+        <w:ind w:left="3600" w:hanging="360"/>
+      </w:pPr>
+    </w:lvl>
+    <w:lvl w:ilvl="5" w:tplc="4009001B" w:tentative="1">
+      <w:start w:val="1"/>
+      <w:numFmt w:val="lowerRoman"/>
+      <w:lvlText w:val="%6."/>
+      <w:lvlJc w:val="right"/>
+      <w:pPr>
+        <w:ind w:left="4320" w:hanging="180"/>
+      </w:pPr>
+    </w:lvl>
+    <w:lvl w:ilvl="6" w:tplc="4009000F" w:tentative="1">
+      <w:start w:val="1"/>
+      <w:numFmt w:val="decimal"/>
+      <w:lvlText w:val="%7."/>
+      <w:lvlJc w:val="left"/>
+      <w:pPr>
+        <w:ind w:left="5040" w:hanging="360"/>
+      </w:pPr>
+    </w:lvl>
+    <w:lvl w:ilvl="7" w:tplc="40090019" w:tentative="1">
+      <w:start w:val="1"/>
+      <w:numFmt w:val="lowerLetter"/>
+      <w:lvlText w:val="%8."/>
+      <w:lvlJc w:val="left"/>
+      <w:pPr>
+        <w:ind w:left="5760" w:hanging="360"/>
+      </w:pPr>
+    </w:lvl>
+    <w:lvl w:ilvl="8" w:tplc="4009001B" w:tentative="1">
+      <w:start w:val="1"/>
+      <w:numFmt w:val="lowerRoman"/>
+      <w:lvlText w:val="%9."/>
+      <w:lvlJc w:val="right"/>
+      <w:pPr>
+        <w:ind w:left="6480" w:hanging="180"/>
+      </w:pPr>
+    </w:lvl>
+  </w:abstractNum>
+  <w:abstractNum w:abstractNumId="16" w15:restartNumberingAfterBreak="0">
+    <w:nsid w:val="4DF91C35"/>
+    <w:multiLevelType w:val="hybridMultilevel"/>
+    <w:tmpl w:val="BCD48E8A"/>
+    <w:lvl w:ilvl="0" w:tplc="4009000F">
+      <w:start w:val="1"/>
+      <w:numFmt w:val="decimal"/>
+      <w:lvlText w:val="%1."/>
+      <w:lvlJc w:val="left"/>
+      <w:pPr>
+        <w:ind w:left="720" w:hanging="360"/>
+      </w:pPr>
+    </w:lvl>
+    <w:lvl w:ilvl="1" w:tplc="40090019" w:tentative="1">
+      <w:start w:val="1"/>
+      <w:numFmt w:val="lowerLetter"/>
+      <w:lvlText w:val="%2."/>
+      <w:lvlJc w:val="left"/>
+      <w:pPr>
+        <w:ind w:left="1440" w:hanging="360"/>
+      </w:pPr>
+    </w:lvl>
+    <w:lvl w:ilvl="2" w:tplc="4009001B" w:tentative="1">
+      <w:start w:val="1"/>
+      <w:numFmt w:val="lowerRoman"/>
+      <w:lvlText w:val="%3."/>
+      <w:lvlJc w:val="right"/>
+      <w:pPr>
+        <w:ind w:left="2160" w:hanging="180"/>
+      </w:pPr>
+    </w:lvl>
+    <w:lvl w:ilvl="3" w:tplc="4009000F" w:tentative="1">
+      <w:start w:val="1"/>
+      <w:numFmt w:val="decimal"/>
+      <w:lvlText w:val="%4."/>
+      <w:lvlJc w:val="left"/>
+      <w:pPr>
+        <w:ind w:left="2880" w:hanging="360"/>
+      </w:pPr>
+    </w:lvl>
+    <w:lvl w:ilvl="4" w:tplc="40090019" w:tentative="1">
+      <w:start w:val="1"/>
+      <w:numFmt w:val="lowerLetter"/>
+      <w:lvlText w:val="%5."/>
+      <w:lvlJc w:val="left"/>
+      <w:pPr>
+        <w:ind w:left="3600" w:hanging="360"/>
+      </w:pPr>
+    </w:lvl>
+    <w:lvl w:ilvl="5" w:tplc="4009001B" w:tentative="1">
+      <w:start w:val="1"/>
+      <w:numFmt w:val="lowerRoman"/>
+      <w:lvlText w:val="%6."/>
+      <w:lvlJc w:val="right"/>
+      <w:pPr>
+        <w:ind w:left="4320" w:hanging="180"/>
+      </w:pPr>
+    </w:lvl>
+    <w:lvl w:ilvl="6" w:tplc="4009000F" w:tentative="1">
+      <w:start w:val="1"/>
+      <w:numFmt w:val="decimal"/>
+      <w:lvlText w:val="%7."/>
+      <w:lvlJc w:val="left"/>
+      <w:pPr>
+        <w:ind w:left="5040" w:hanging="360"/>
+      </w:pPr>
+    </w:lvl>
+    <w:lvl w:ilvl="7" w:tplc="40090019" w:tentative="1">
+      <w:start w:val="1"/>
+      <w:numFmt w:val="lowerLetter"/>
+      <w:lvlText w:val="%8."/>
+      <w:lvlJc w:val="left"/>
+      <w:pPr>
+        <w:ind w:left="5760" w:hanging="360"/>
+      </w:pPr>
+    </w:lvl>
+    <w:lvl w:ilvl="8" w:tplc="4009001B" w:tentative="1">
+      <w:start w:val="1"/>
+      <w:numFmt w:val="lowerRoman"/>
+      <w:lvlText w:val="%9."/>
+      <w:lvlJc w:val="right"/>
+      <w:pPr>
+        <w:ind w:left="6480" w:hanging="180"/>
+      </w:pPr>
+    </w:lvl>
+  </w:abstractNum>
+  <w:abstractNum w:abstractNumId="17" w15:restartNumberingAfterBreak="0">
+    <w:nsid w:val="525559DC"/>
+    <w:multiLevelType w:val="hybridMultilevel"/>
+    <w:tmpl w:val="1DFA609E"/>
     <w:lvl w:ilvl="0" w:tplc="40090001">
       <w:start w:val="1"/>
       <w:numFmt w:val="bullet"/>
@@ -7811,10 +8267,10 @@
       </w:rPr>
     </w:lvl>
   </w:abstractNum>
-  <w:abstractNum w:abstractNumId="19" w15:restartNumberingAfterBreak="0">
-    <w:nsid w:val="3E3C4AC4"/>
+  <w:abstractNum w:abstractNumId="18" w15:restartNumberingAfterBreak="0">
+    <w:nsid w:val="69731F00"/>
     <w:multiLevelType w:val="hybridMultilevel"/>
-    <w:tmpl w:val="1C6A6E68"/>
+    <w:tmpl w:val="15EE9CD0"/>
     <w:lvl w:ilvl="0" w:tplc="40090001">
       <w:start w:val="1"/>
       <w:numFmt w:val="bullet"/>
@@ -7924,10 +8380,10 @@
       </w:rPr>
     </w:lvl>
   </w:abstractNum>
-  <w:abstractNum w:abstractNumId="20" w15:restartNumberingAfterBreak="0">
-    <w:nsid w:val="3F0A2FB6"/>
+  <w:abstractNum w:abstractNumId="19" w15:restartNumberingAfterBreak="0">
+    <w:nsid w:val="6E0755C5"/>
     <w:multiLevelType w:val="hybridMultilevel"/>
-    <w:tmpl w:val="21425AFE"/>
+    <w:tmpl w:val="38A8EAE6"/>
     <w:lvl w:ilvl="0" w:tplc="40090001">
       <w:start w:val="1"/>
       <w:numFmt w:val="bullet"/>
@@ -8037,17 +8493,17 @@
       </w:rPr>
     </w:lvl>
   </w:abstractNum>
-  <w:abstractNum w:abstractNumId="21" w15:restartNumberingAfterBreak="0">
-    <w:nsid w:val="476647FE"/>
+  <w:abstractNum w:abstractNumId="20" w15:restartNumberingAfterBreak="0">
+    <w:nsid w:val="780D552D"/>
     <w:multiLevelType w:val="hybridMultilevel"/>
-    <w:tmpl w:val="28BC1FB8"/>
+    <w:tmpl w:val="DC1E2DD2"/>
     <w:lvl w:ilvl="0" w:tplc="4009000F">
       <w:start w:val="1"/>
       <w:numFmt w:val="decimal"/>
       <w:lvlText w:val="%1."/>
       <w:lvlJc w:val="left"/>
       <w:pPr>
-        <w:ind w:left="1440" w:hanging="360"/>
+        <w:ind w:left="720" w:hanging="360"/>
       </w:pPr>
     </w:lvl>
     <w:lvl w:ilvl="1" w:tplc="40090019" w:tentative="1">
@@ -8056,7 +8512,7 @@
       <w:lvlText w:val="%2."/>
       <w:lvlJc w:val="left"/>
       <w:pPr>
-        <w:ind w:left="2160" w:hanging="360"/>
+        <w:ind w:left="1440" w:hanging="360"/>
       </w:pPr>
     </w:lvl>
     <w:lvl w:ilvl="2" w:tplc="4009001B" w:tentative="1">
@@ -8065,7 +8521,7 @@
       <w:lvlText w:val="%3."/>
       <w:lvlJc w:val="right"/>
       <w:pPr>
-        <w:ind w:left="2880" w:hanging="180"/>
+        <w:ind w:left="2160" w:hanging="180"/>
       </w:pPr>
     </w:lvl>
     <w:lvl w:ilvl="3" w:tplc="4009000F" w:tentative="1">
@@ -8074,7 +8530,7 @@
       <w:lvlText w:val="%4."/>
       <w:lvlJc w:val="left"/>
       <w:pPr>
-        <w:ind w:left="3600" w:hanging="360"/>
+        <w:ind w:left="2880" w:hanging="360"/>
       </w:pPr>
     </w:lvl>
     <w:lvl w:ilvl="4" w:tplc="40090019" w:tentative="1">
@@ -8083,7 +8539,7 @@
       <w:lvlText w:val="%5."/>
       <w:lvlJc w:val="left"/>
       <w:pPr>
-        <w:ind w:left="4320" w:hanging="360"/>
+        <w:ind w:left="3600" w:hanging="360"/>
       </w:pPr>
     </w:lvl>
     <w:lvl w:ilvl="5" w:tplc="4009001B" w:tentative="1">
@@ -8092,7 +8548,7 @@
       <w:lvlText w:val="%6."/>
       <w:lvlJc w:val="right"/>
       <w:pPr>
-        <w:ind w:left="5040" w:hanging="180"/>
+        <w:ind w:left="4320" w:hanging="180"/>
       </w:pPr>
     </w:lvl>
     <w:lvl w:ilvl="6" w:tplc="4009000F" w:tentative="1">
@@ -8101,7 +8557,7 @@
       <w:lvlText w:val="%7."/>
       <w:lvlJc w:val="left"/>
       <w:pPr>
-        <w:ind w:left="5760" w:hanging="360"/>
+        <w:ind w:left="5040" w:hanging="360"/>
       </w:pPr>
     </w:lvl>
     <w:lvl w:ilvl="7" w:tplc="40090019" w:tentative="1">
@@ -8110,7 +8566,7 @@
       <w:lvlText w:val="%8."/>
       <w:lvlJc w:val="left"/>
       <w:pPr>
-        <w:ind w:left="6480" w:hanging="360"/>
+        <w:ind w:left="5760" w:hanging="360"/>
       </w:pPr>
     </w:lvl>
     <w:lvl w:ilvl="8" w:tplc="4009001B" w:tentative="1">
@@ -8119,1618 +8575,7 @@
       <w:lvlText w:val="%9."/>
       <w:lvlJc w:val="right"/>
       <w:pPr>
-        <w:ind w:left="7200" w:hanging="180"/>
-      </w:pPr>
-    </w:lvl>
-  </w:abstractNum>
-  <w:abstractNum w:abstractNumId="22" w15:restartNumberingAfterBreak="0">
-    <w:nsid w:val="4A5A1099"/>
-    <w:multiLevelType w:val="multilevel"/>
-    <w:tmpl w:val="4268E1E0"/>
-    <w:lvl w:ilvl="0">
-      <w:start w:val="1"/>
-      <w:numFmt w:val="upperRoman"/>
-      <w:lvlText w:val="Article %1."/>
-      <w:lvlJc w:val="left"/>
-      <w:pPr>
-        <w:ind w:left="0" w:firstLine="0"/>
-      </w:pPr>
-    </w:lvl>
-    <w:lvl w:ilvl="1">
-      <w:start w:val="1"/>
-      <w:numFmt w:val="decimalZero"/>
-      <w:isLgl/>
-      <w:lvlText w:val="Section %1.%2"/>
-      <w:lvlJc w:val="left"/>
-      <w:pPr>
-        <w:ind w:left="0" w:firstLine="0"/>
-      </w:pPr>
-    </w:lvl>
-    <w:lvl w:ilvl="2">
-      <w:start w:val="1"/>
-      <w:numFmt w:val="lowerLetter"/>
-      <w:lvlText w:val="(%3)"/>
-      <w:lvlJc w:val="left"/>
-      <w:pPr>
-        <w:ind w:left="720" w:hanging="432"/>
-      </w:pPr>
-    </w:lvl>
-    <w:lvl w:ilvl="3">
-      <w:start w:val="1"/>
-      <w:numFmt w:val="lowerRoman"/>
-      <w:lvlText w:val="(%4)"/>
-      <w:lvlJc w:val="right"/>
-      <w:pPr>
-        <w:ind w:left="864" w:hanging="144"/>
-      </w:pPr>
-    </w:lvl>
-    <w:lvl w:ilvl="4">
-      <w:start w:val="1"/>
-      <w:numFmt w:val="decimal"/>
-      <w:lvlText w:val="%5)"/>
-      <w:lvlJc w:val="left"/>
-      <w:pPr>
-        <w:ind w:left="1008" w:hanging="432"/>
-      </w:pPr>
-    </w:lvl>
-    <w:lvl w:ilvl="5">
-      <w:start w:val="1"/>
-      <w:numFmt w:val="lowerLetter"/>
-      <w:lvlText w:val="%6)"/>
-      <w:lvlJc w:val="left"/>
-      <w:pPr>
-        <w:ind w:left="1152" w:hanging="432"/>
-      </w:pPr>
-    </w:lvl>
-    <w:lvl w:ilvl="6">
-      <w:start w:val="1"/>
-      <w:numFmt w:val="lowerRoman"/>
-      <w:lvlText w:val="%7)"/>
-      <w:lvlJc w:val="right"/>
-      <w:pPr>
-        <w:ind w:left="1296" w:hanging="288"/>
-      </w:pPr>
-    </w:lvl>
-    <w:lvl w:ilvl="7">
-      <w:start w:val="1"/>
-      <w:numFmt w:val="lowerLetter"/>
-      <w:lvlText w:val="%8."/>
-      <w:lvlJc w:val="left"/>
-      <w:pPr>
-        <w:ind w:left="1440" w:hanging="432"/>
-      </w:pPr>
-    </w:lvl>
-    <w:lvl w:ilvl="8">
-      <w:start w:val="1"/>
-      <w:numFmt w:val="lowerRoman"/>
-      <w:lvlText w:val="%9."/>
-      <w:lvlJc w:val="right"/>
-      <w:pPr>
-        <w:ind w:left="1584" w:hanging="144"/>
-      </w:pPr>
-    </w:lvl>
-  </w:abstractNum>
-  <w:abstractNum w:abstractNumId="23" w15:restartNumberingAfterBreak="0">
-    <w:nsid w:val="4C1D4BC1"/>
-    <w:multiLevelType w:val="hybridMultilevel"/>
-    <w:tmpl w:val="E99802E6"/>
-    <w:lvl w:ilvl="0" w:tplc="40090001">
-      <w:start w:val="1"/>
-      <w:numFmt w:val="bullet"/>
-      <w:lvlText w:val=""/>
-      <w:lvlJc w:val="left"/>
-      <w:pPr>
-        <w:ind w:left="1440" w:hanging="360"/>
-      </w:pPr>
-      <w:rPr>
-        <w:rFonts w:ascii="Symbol" w:hAnsi="Symbol" w:hint="default"/>
-      </w:rPr>
-    </w:lvl>
-    <w:lvl w:ilvl="1" w:tplc="40090003" w:tentative="1">
-      <w:start w:val="1"/>
-      <w:numFmt w:val="bullet"/>
-      <w:lvlText w:val="o"/>
-      <w:lvlJc w:val="left"/>
-      <w:pPr>
-        <w:ind w:left="2160" w:hanging="360"/>
-      </w:pPr>
-      <w:rPr>
-        <w:rFonts w:ascii="Courier New" w:hAnsi="Courier New" w:cs="Courier New" w:hint="default"/>
-      </w:rPr>
-    </w:lvl>
-    <w:lvl w:ilvl="2" w:tplc="40090005" w:tentative="1">
-      <w:start w:val="1"/>
-      <w:numFmt w:val="bullet"/>
-      <w:lvlText w:val=""/>
-      <w:lvlJc w:val="left"/>
-      <w:pPr>
-        <w:ind w:left="2880" w:hanging="360"/>
-      </w:pPr>
-      <w:rPr>
-        <w:rFonts w:ascii="Wingdings" w:hAnsi="Wingdings" w:hint="default"/>
-      </w:rPr>
-    </w:lvl>
-    <w:lvl w:ilvl="3" w:tplc="40090001" w:tentative="1">
-      <w:start w:val="1"/>
-      <w:numFmt w:val="bullet"/>
-      <w:lvlText w:val=""/>
-      <w:lvlJc w:val="left"/>
-      <w:pPr>
-        <w:ind w:left="3600" w:hanging="360"/>
-      </w:pPr>
-      <w:rPr>
-        <w:rFonts w:ascii="Symbol" w:hAnsi="Symbol" w:hint="default"/>
-      </w:rPr>
-    </w:lvl>
-    <w:lvl w:ilvl="4" w:tplc="40090003" w:tentative="1">
-      <w:start w:val="1"/>
-      <w:numFmt w:val="bullet"/>
-      <w:lvlText w:val="o"/>
-      <w:lvlJc w:val="left"/>
-      <w:pPr>
-        <w:ind w:left="4320" w:hanging="360"/>
-      </w:pPr>
-      <w:rPr>
-        <w:rFonts w:ascii="Courier New" w:hAnsi="Courier New" w:cs="Courier New" w:hint="default"/>
-      </w:rPr>
-    </w:lvl>
-    <w:lvl w:ilvl="5" w:tplc="40090005" w:tentative="1">
-      <w:start w:val="1"/>
-      <w:numFmt w:val="bullet"/>
-      <w:lvlText w:val=""/>
-      <w:lvlJc w:val="left"/>
-      <w:pPr>
-        <w:ind w:left="5040" w:hanging="360"/>
-      </w:pPr>
-      <w:rPr>
-        <w:rFonts w:ascii="Wingdings" w:hAnsi="Wingdings" w:hint="default"/>
-      </w:rPr>
-    </w:lvl>
-    <w:lvl w:ilvl="6" w:tplc="40090001" w:tentative="1">
-      <w:start w:val="1"/>
-      <w:numFmt w:val="bullet"/>
-      <w:lvlText w:val=""/>
-      <w:lvlJc w:val="left"/>
-      <w:pPr>
-        <w:ind w:left="5760" w:hanging="360"/>
-      </w:pPr>
-      <w:rPr>
-        <w:rFonts w:ascii="Symbol" w:hAnsi="Symbol" w:hint="default"/>
-      </w:rPr>
-    </w:lvl>
-    <w:lvl w:ilvl="7" w:tplc="40090003" w:tentative="1">
-      <w:start w:val="1"/>
-      <w:numFmt w:val="bullet"/>
-      <w:lvlText w:val="o"/>
-      <w:lvlJc w:val="left"/>
-      <w:pPr>
-        <w:ind w:left="6480" w:hanging="360"/>
-      </w:pPr>
-      <w:rPr>
-        <w:rFonts w:ascii="Courier New" w:hAnsi="Courier New" w:cs="Courier New" w:hint="default"/>
-      </w:rPr>
-    </w:lvl>
-    <w:lvl w:ilvl="8" w:tplc="40090005" w:tentative="1">
-      <w:start w:val="1"/>
-      <w:numFmt w:val="bullet"/>
-      <w:lvlText w:val=""/>
-      <w:lvlJc w:val="left"/>
-      <w:pPr>
-        <w:ind w:left="7200" w:hanging="360"/>
-      </w:pPr>
-      <w:rPr>
-        <w:rFonts w:ascii="Wingdings" w:hAnsi="Wingdings" w:hint="default"/>
-      </w:rPr>
-    </w:lvl>
-  </w:abstractNum>
-  <w:abstractNum w:abstractNumId="24" w15:restartNumberingAfterBreak="0">
-    <w:nsid w:val="525559DC"/>
-    <w:multiLevelType w:val="hybridMultilevel"/>
-    <w:tmpl w:val="1DFA609E"/>
-    <w:lvl w:ilvl="0" w:tplc="40090001">
-      <w:start w:val="1"/>
-      <w:numFmt w:val="bullet"/>
-      <w:lvlText w:val=""/>
-      <w:lvlJc w:val="left"/>
-      <w:pPr>
-        <w:ind w:left="1440" w:hanging="360"/>
-      </w:pPr>
-      <w:rPr>
-        <w:rFonts w:ascii="Symbol" w:hAnsi="Symbol" w:hint="default"/>
-      </w:rPr>
-    </w:lvl>
-    <w:lvl w:ilvl="1" w:tplc="40090003" w:tentative="1">
-      <w:start w:val="1"/>
-      <w:numFmt w:val="bullet"/>
-      <w:lvlText w:val="o"/>
-      <w:lvlJc w:val="left"/>
-      <w:pPr>
-        <w:ind w:left="2160" w:hanging="360"/>
-      </w:pPr>
-      <w:rPr>
-        <w:rFonts w:ascii="Courier New" w:hAnsi="Courier New" w:cs="Courier New" w:hint="default"/>
-      </w:rPr>
-    </w:lvl>
-    <w:lvl w:ilvl="2" w:tplc="40090005" w:tentative="1">
-      <w:start w:val="1"/>
-      <w:numFmt w:val="bullet"/>
-      <w:lvlText w:val=""/>
-      <w:lvlJc w:val="left"/>
-      <w:pPr>
-        <w:ind w:left="2880" w:hanging="360"/>
-      </w:pPr>
-      <w:rPr>
-        <w:rFonts w:ascii="Wingdings" w:hAnsi="Wingdings" w:hint="default"/>
-      </w:rPr>
-    </w:lvl>
-    <w:lvl w:ilvl="3" w:tplc="40090001" w:tentative="1">
-      <w:start w:val="1"/>
-      <w:numFmt w:val="bullet"/>
-      <w:lvlText w:val=""/>
-      <w:lvlJc w:val="left"/>
-      <w:pPr>
-        <w:ind w:left="3600" w:hanging="360"/>
-      </w:pPr>
-      <w:rPr>
-        <w:rFonts w:ascii="Symbol" w:hAnsi="Symbol" w:hint="default"/>
-      </w:rPr>
-    </w:lvl>
-    <w:lvl w:ilvl="4" w:tplc="40090003" w:tentative="1">
-      <w:start w:val="1"/>
-      <w:numFmt w:val="bullet"/>
-      <w:lvlText w:val="o"/>
-      <w:lvlJc w:val="left"/>
-      <w:pPr>
-        <w:ind w:left="4320" w:hanging="360"/>
-      </w:pPr>
-      <w:rPr>
-        <w:rFonts w:ascii="Courier New" w:hAnsi="Courier New" w:cs="Courier New" w:hint="default"/>
-      </w:rPr>
-    </w:lvl>
-    <w:lvl w:ilvl="5" w:tplc="40090005" w:tentative="1">
-      <w:start w:val="1"/>
-      <w:numFmt w:val="bullet"/>
-      <w:lvlText w:val=""/>
-      <w:lvlJc w:val="left"/>
-      <w:pPr>
-        <w:ind w:left="5040" w:hanging="360"/>
-      </w:pPr>
-      <w:rPr>
-        <w:rFonts w:ascii="Wingdings" w:hAnsi="Wingdings" w:hint="default"/>
-      </w:rPr>
-    </w:lvl>
-    <w:lvl w:ilvl="6" w:tplc="40090001" w:tentative="1">
-      <w:start w:val="1"/>
-      <w:numFmt w:val="bullet"/>
-      <w:lvlText w:val=""/>
-      <w:lvlJc w:val="left"/>
-      <w:pPr>
-        <w:ind w:left="5760" w:hanging="360"/>
-      </w:pPr>
-      <w:rPr>
-        <w:rFonts w:ascii="Symbol" w:hAnsi="Symbol" w:hint="default"/>
-      </w:rPr>
-    </w:lvl>
-    <w:lvl w:ilvl="7" w:tplc="40090003" w:tentative="1">
-      <w:start w:val="1"/>
-      <w:numFmt w:val="bullet"/>
-      <w:lvlText w:val="o"/>
-      <w:lvlJc w:val="left"/>
-      <w:pPr>
-        <w:ind w:left="6480" w:hanging="360"/>
-      </w:pPr>
-      <w:rPr>
-        <w:rFonts w:ascii="Courier New" w:hAnsi="Courier New" w:cs="Courier New" w:hint="default"/>
-      </w:rPr>
-    </w:lvl>
-    <w:lvl w:ilvl="8" w:tplc="40090005" w:tentative="1">
-      <w:start w:val="1"/>
-      <w:numFmt w:val="bullet"/>
-      <w:lvlText w:val=""/>
-      <w:lvlJc w:val="left"/>
-      <w:pPr>
-        <w:ind w:left="7200" w:hanging="360"/>
-      </w:pPr>
-      <w:rPr>
-        <w:rFonts w:ascii="Wingdings" w:hAnsi="Wingdings" w:hint="default"/>
-      </w:rPr>
-    </w:lvl>
-  </w:abstractNum>
-  <w:abstractNum w:abstractNumId="25" w15:restartNumberingAfterBreak="0">
-    <w:nsid w:val="54B27D0C"/>
-    <w:multiLevelType w:val="multilevel"/>
-    <w:tmpl w:val="0409001D"/>
-    <w:lvl w:ilvl="0">
-      <w:start w:val="1"/>
-      <w:numFmt w:val="decimal"/>
-      <w:lvlText w:val="%1)"/>
-      <w:lvlJc w:val="left"/>
-      <w:pPr>
-        <w:ind w:left="360" w:hanging="360"/>
-      </w:pPr>
-    </w:lvl>
-    <w:lvl w:ilvl="1">
-      <w:start w:val="1"/>
-      <w:numFmt w:val="lowerLetter"/>
-      <w:lvlText w:val="%2)"/>
-      <w:lvlJc w:val="left"/>
-      <w:pPr>
-        <w:ind w:left="720" w:hanging="360"/>
-      </w:pPr>
-    </w:lvl>
-    <w:lvl w:ilvl="2">
-      <w:start w:val="1"/>
-      <w:numFmt w:val="lowerRoman"/>
-      <w:lvlText w:val="%3)"/>
-      <w:lvlJc w:val="left"/>
-      <w:pPr>
-        <w:ind w:left="1080" w:hanging="360"/>
-      </w:pPr>
-    </w:lvl>
-    <w:lvl w:ilvl="3">
-      <w:start w:val="1"/>
-      <w:numFmt w:val="decimal"/>
-      <w:lvlText w:val="(%4)"/>
-      <w:lvlJc w:val="left"/>
-      <w:pPr>
-        <w:ind w:left="1440" w:hanging="360"/>
-      </w:pPr>
-    </w:lvl>
-    <w:lvl w:ilvl="4">
-      <w:start w:val="1"/>
-      <w:numFmt w:val="lowerLetter"/>
-      <w:lvlText w:val="(%5)"/>
-      <w:lvlJc w:val="left"/>
-      <w:pPr>
-        <w:ind w:left="1800" w:hanging="360"/>
-      </w:pPr>
-    </w:lvl>
-    <w:lvl w:ilvl="5">
-      <w:start w:val="1"/>
-      <w:numFmt w:val="lowerRoman"/>
-      <w:lvlText w:val="(%6)"/>
-      <w:lvlJc w:val="left"/>
-      <w:pPr>
-        <w:ind w:left="2160" w:hanging="360"/>
-      </w:pPr>
-    </w:lvl>
-    <w:lvl w:ilvl="6">
-      <w:start w:val="1"/>
-      <w:numFmt w:val="decimal"/>
-      <w:lvlText w:val="%7."/>
-      <w:lvlJc w:val="left"/>
-      <w:pPr>
-        <w:ind w:left="2520" w:hanging="360"/>
-      </w:pPr>
-    </w:lvl>
-    <w:lvl w:ilvl="7">
-      <w:start w:val="1"/>
-      <w:numFmt w:val="lowerLetter"/>
-      <w:lvlText w:val="%8."/>
-      <w:lvlJc w:val="left"/>
-      <w:pPr>
-        <w:ind w:left="2880" w:hanging="360"/>
-      </w:pPr>
-    </w:lvl>
-    <w:lvl w:ilvl="8">
-      <w:start w:val="1"/>
-      <w:numFmt w:val="lowerRoman"/>
-      <w:lvlText w:val="%9."/>
-      <w:lvlJc w:val="left"/>
-      <w:pPr>
-        <w:ind w:left="3240" w:hanging="360"/>
-      </w:pPr>
-    </w:lvl>
-  </w:abstractNum>
-  <w:abstractNum w:abstractNumId="26" w15:restartNumberingAfterBreak="0">
-    <w:nsid w:val="55196016"/>
-    <w:multiLevelType w:val="hybridMultilevel"/>
-    <w:tmpl w:val="0CD6DB22"/>
-    <w:lvl w:ilvl="0" w:tplc="B4A6DDD6">
-      <w:start w:val="1"/>
-      <w:numFmt w:val="lowerLetter"/>
-      <w:lvlText w:val="%1)"/>
-      <w:lvlJc w:val="left"/>
-      <w:pPr>
-        <w:ind w:left="1800" w:hanging="360"/>
-      </w:pPr>
-      <w:rPr>
-        <w:rFonts w:hint="default"/>
-      </w:rPr>
-    </w:lvl>
-    <w:lvl w:ilvl="1" w:tplc="40090019" w:tentative="1">
-      <w:start w:val="1"/>
-      <w:numFmt w:val="lowerLetter"/>
-      <w:lvlText w:val="%2."/>
-      <w:lvlJc w:val="left"/>
-      <w:pPr>
-        <w:ind w:left="2160" w:hanging="360"/>
-      </w:pPr>
-    </w:lvl>
-    <w:lvl w:ilvl="2" w:tplc="4009001B" w:tentative="1">
-      <w:start w:val="1"/>
-      <w:numFmt w:val="lowerRoman"/>
-      <w:lvlText w:val="%3."/>
-      <w:lvlJc w:val="right"/>
-      <w:pPr>
-        <w:ind w:left="2880" w:hanging="180"/>
-      </w:pPr>
-    </w:lvl>
-    <w:lvl w:ilvl="3" w:tplc="4009000F" w:tentative="1">
-      <w:start w:val="1"/>
-      <w:numFmt w:val="decimal"/>
-      <w:lvlText w:val="%4."/>
-      <w:lvlJc w:val="left"/>
-      <w:pPr>
-        <w:ind w:left="3600" w:hanging="360"/>
-      </w:pPr>
-    </w:lvl>
-    <w:lvl w:ilvl="4" w:tplc="40090019" w:tentative="1">
-      <w:start w:val="1"/>
-      <w:numFmt w:val="lowerLetter"/>
-      <w:lvlText w:val="%5."/>
-      <w:lvlJc w:val="left"/>
-      <w:pPr>
-        <w:ind w:left="4320" w:hanging="360"/>
-      </w:pPr>
-    </w:lvl>
-    <w:lvl w:ilvl="5" w:tplc="4009001B" w:tentative="1">
-      <w:start w:val="1"/>
-      <w:numFmt w:val="lowerRoman"/>
-      <w:lvlText w:val="%6."/>
-      <w:lvlJc w:val="right"/>
-      <w:pPr>
-        <w:ind w:left="5040" w:hanging="180"/>
-      </w:pPr>
-    </w:lvl>
-    <w:lvl w:ilvl="6" w:tplc="4009000F" w:tentative="1">
-      <w:start w:val="1"/>
-      <w:numFmt w:val="decimal"/>
-      <w:lvlText w:val="%7."/>
-      <w:lvlJc w:val="left"/>
-      <w:pPr>
-        <w:ind w:left="5760" w:hanging="360"/>
-      </w:pPr>
-    </w:lvl>
-    <w:lvl w:ilvl="7" w:tplc="40090019" w:tentative="1">
-      <w:start w:val="1"/>
-      <w:numFmt w:val="lowerLetter"/>
-      <w:lvlText w:val="%8."/>
-      <w:lvlJc w:val="left"/>
-      <w:pPr>
-        <w:ind w:left="6480" w:hanging="360"/>
-      </w:pPr>
-    </w:lvl>
-    <w:lvl w:ilvl="8" w:tplc="4009001B" w:tentative="1">
-      <w:start w:val="1"/>
-      <w:numFmt w:val="lowerRoman"/>
-      <w:lvlText w:val="%9."/>
-      <w:lvlJc w:val="right"/>
-      <w:pPr>
-        <w:ind w:left="7200" w:hanging="180"/>
-      </w:pPr>
-    </w:lvl>
-  </w:abstractNum>
-  <w:abstractNum w:abstractNumId="27" w15:restartNumberingAfterBreak="0">
-    <w:nsid w:val="5D070DA0"/>
-    <w:multiLevelType w:val="hybridMultilevel"/>
-    <w:tmpl w:val="DFB25B4C"/>
-    <w:lvl w:ilvl="0" w:tplc="EDEC32BA">
-      <w:start w:val="1"/>
-      <w:numFmt w:val="decimal"/>
-      <w:lvlText w:val="%1."/>
-      <w:lvlJc w:val="left"/>
-      <w:pPr>
-        <w:ind w:left="644" w:hanging="360"/>
-      </w:pPr>
-      <w:rPr>
-        <w:rFonts w:hint="default"/>
-        <w:sz w:val="36"/>
-        <w:szCs w:val="36"/>
-      </w:rPr>
-    </w:lvl>
-    <w:lvl w:ilvl="1" w:tplc="40090019" w:tentative="1">
-      <w:start w:val="1"/>
-      <w:numFmt w:val="lowerLetter"/>
-      <w:lvlText w:val="%2."/>
-      <w:lvlJc w:val="left"/>
-      <w:pPr>
-        <w:ind w:left="1440" w:hanging="360"/>
-      </w:pPr>
-    </w:lvl>
-    <w:lvl w:ilvl="2" w:tplc="4009001B" w:tentative="1">
-      <w:start w:val="1"/>
-      <w:numFmt w:val="lowerRoman"/>
-      <w:lvlText w:val="%3."/>
-      <w:lvlJc w:val="right"/>
-      <w:pPr>
-        <w:ind w:left="2160" w:hanging="180"/>
-      </w:pPr>
-    </w:lvl>
-    <w:lvl w:ilvl="3" w:tplc="4009000F" w:tentative="1">
-      <w:start w:val="1"/>
-      <w:numFmt w:val="decimal"/>
-      <w:lvlText w:val="%4."/>
-      <w:lvlJc w:val="left"/>
-      <w:pPr>
-        <w:ind w:left="2880" w:hanging="360"/>
-      </w:pPr>
-    </w:lvl>
-    <w:lvl w:ilvl="4" w:tplc="40090019" w:tentative="1">
-      <w:start w:val="1"/>
-      <w:numFmt w:val="lowerLetter"/>
-      <w:lvlText w:val="%5."/>
-      <w:lvlJc w:val="left"/>
-      <w:pPr>
-        <w:ind w:left="3600" w:hanging="360"/>
-      </w:pPr>
-    </w:lvl>
-    <w:lvl w:ilvl="5" w:tplc="4009001B" w:tentative="1">
-      <w:start w:val="1"/>
-      <w:numFmt w:val="lowerRoman"/>
-      <w:lvlText w:val="%6."/>
-      <w:lvlJc w:val="right"/>
-      <w:pPr>
-        <w:ind w:left="4320" w:hanging="180"/>
-      </w:pPr>
-    </w:lvl>
-    <w:lvl w:ilvl="6" w:tplc="4009000F" w:tentative="1">
-      <w:start w:val="1"/>
-      <w:numFmt w:val="decimal"/>
-      <w:lvlText w:val="%7."/>
-      <w:lvlJc w:val="left"/>
-      <w:pPr>
-        <w:ind w:left="5040" w:hanging="360"/>
-      </w:pPr>
-    </w:lvl>
-    <w:lvl w:ilvl="7" w:tplc="40090019" w:tentative="1">
-      <w:start w:val="1"/>
-      <w:numFmt w:val="lowerLetter"/>
-      <w:lvlText w:val="%8."/>
-      <w:lvlJc w:val="left"/>
-      <w:pPr>
-        <w:ind w:left="5760" w:hanging="360"/>
-      </w:pPr>
-    </w:lvl>
-    <w:lvl w:ilvl="8" w:tplc="4009001B" w:tentative="1">
-      <w:start w:val="1"/>
-      <w:numFmt w:val="lowerRoman"/>
-      <w:lvlText w:val="%9."/>
-      <w:lvlJc w:val="right"/>
-      <w:pPr>
         <w:ind w:left="6480" w:hanging="180"/>
-      </w:pPr>
-    </w:lvl>
-  </w:abstractNum>
-  <w:abstractNum w:abstractNumId="28" w15:restartNumberingAfterBreak="0">
-    <w:nsid w:val="5F2D0FA1"/>
-    <w:multiLevelType w:val="hybridMultilevel"/>
-    <w:tmpl w:val="88D255B2"/>
-    <w:lvl w:ilvl="0" w:tplc="40090001">
-      <w:start w:val="1"/>
-      <w:numFmt w:val="bullet"/>
-      <w:lvlText w:val=""/>
-      <w:lvlJc w:val="left"/>
-      <w:pPr>
-        <w:ind w:left="720" w:hanging="360"/>
-      </w:pPr>
-      <w:rPr>
-        <w:rFonts w:ascii="Symbol" w:hAnsi="Symbol" w:hint="default"/>
-      </w:rPr>
-    </w:lvl>
-    <w:lvl w:ilvl="1" w:tplc="40090003">
-      <w:start w:val="1"/>
-      <w:numFmt w:val="bullet"/>
-      <w:lvlText w:val="o"/>
-      <w:lvlJc w:val="left"/>
-      <w:pPr>
-        <w:ind w:left="1440" w:hanging="360"/>
-      </w:pPr>
-      <w:rPr>
-        <w:rFonts w:ascii="Courier New" w:hAnsi="Courier New" w:cs="Courier New" w:hint="default"/>
-      </w:rPr>
-    </w:lvl>
-    <w:lvl w:ilvl="2" w:tplc="40090005" w:tentative="1">
-      <w:start w:val="1"/>
-      <w:numFmt w:val="bullet"/>
-      <w:lvlText w:val=""/>
-      <w:lvlJc w:val="left"/>
-      <w:pPr>
-        <w:ind w:left="2160" w:hanging="360"/>
-      </w:pPr>
-      <w:rPr>
-        <w:rFonts w:ascii="Wingdings" w:hAnsi="Wingdings" w:hint="default"/>
-      </w:rPr>
-    </w:lvl>
-    <w:lvl w:ilvl="3" w:tplc="40090001">
-      <w:start w:val="1"/>
-      <w:numFmt w:val="bullet"/>
-      <w:lvlText w:val=""/>
-      <w:lvlJc w:val="left"/>
-      <w:pPr>
-        <w:ind w:left="2880" w:hanging="360"/>
-      </w:pPr>
-      <w:rPr>
-        <w:rFonts w:ascii="Symbol" w:hAnsi="Symbol" w:hint="default"/>
-      </w:rPr>
-    </w:lvl>
-    <w:lvl w:ilvl="4" w:tplc="40090003" w:tentative="1">
-      <w:start w:val="1"/>
-      <w:numFmt w:val="bullet"/>
-      <w:lvlText w:val="o"/>
-      <w:lvlJc w:val="left"/>
-      <w:pPr>
-        <w:ind w:left="3600" w:hanging="360"/>
-      </w:pPr>
-      <w:rPr>
-        <w:rFonts w:ascii="Courier New" w:hAnsi="Courier New" w:cs="Courier New" w:hint="default"/>
-      </w:rPr>
-    </w:lvl>
-    <w:lvl w:ilvl="5" w:tplc="40090005" w:tentative="1">
-      <w:start w:val="1"/>
-      <w:numFmt w:val="bullet"/>
-      <w:lvlText w:val=""/>
-      <w:lvlJc w:val="left"/>
-      <w:pPr>
-        <w:ind w:left="4320" w:hanging="360"/>
-      </w:pPr>
-      <w:rPr>
-        <w:rFonts w:ascii="Wingdings" w:hAnsi="Wingdings" w:hint="default"/>
-      </w:rPr>
-    </w:lvl>
-    <w:lvl w:ilvl="6" w:tplc="40090001" w:tentative="1">
-      <w:start w:val="1"/>
-      <w:numFmt w:val="bullet"/>
-      <w:lvlText w:val=""/>
-      <w:lvlJc w:val="left"/>
-      <w:pPr>
-        <w:ind w:left="5040" w:hanging="360"/>
-      </w:pPr>
-      <w:rPr>
-        <w:rFonts w:ascii="Symbol" w:hAnsi="Symbol" w:hint="default"/>
-      </w:rPr>
-    </w:lvl>
-    <w:lvl w:ilvl="7" w:tplc="40090003" w:tentative="1">
-      <w:start w:val="1"/>
-      <w:numFmt w:val="bullet"/>
-      <w:lvlText w:val="o"/>
-      <w:lvlJc w:val="left"/>
-      <w:pPr>
-        <w:ind w:left="5760" w:hanging="360"/>
-      </w:pPr>
-      <w:rPr>
-        <w:rFonts w:ascii="Courier New" w:hAnsi="Courier New" w:cs="Courier New" w:hint="default"/>
-      </w:rPr>
-    </w:lvl>
-    <w:lvl w:ilvl="8" w:tplc="40090005" w:tentative="1">
-      <w:start w:val="1"/>
-      <w:numFmt w:val="bullet"/>
-      <w:lvlText w:val=""/>
-      <w:lvlJc w:val="left"/>
-      <w:pPr>
-        <w:ind w:left="6480" w:hanging="360"/>
-      </w:pPr>
-      <w:rPr>
-        <w:rFonts w:ascii="Wingdings" w:hAnsi="Wingdings" w:hint="default"/>
-      </w:rPr>
-    </w:lvl>
-  </w:abstractNum>
-  <w:abstractNum w:abstractNumId="29" w15:restartNumberingAfterBreak="0">
-    <w:nsid w:val="69731F00"/>
-    <w:multiLevelType w:val="hybridMultilevel"/>
-    <w:tmpl w:val="15EE9CD0"/>
-    <w:lvl w:ilvl="0" w:tplc="40090001">
-      <w:start w:val="1"/>
-      <w:numFmt w:val="bullet"/>
-      <w:lvlText w:val=""/>
-      <w:lvlJc w:val="left"/>
-      <w:pPr>
-        <w:ind w:left="1440" w:hanging="360"/>
-      </w:pPr>
-      <w:rPr>
-        <w:rFonts w:ascii="Symbol" w:hAnsi="Symbol" w:hint="default"/>
-      </w:rPr>
-    </w:lvl>
-    <w:lvl w:ilvl="1" w:tplc="40090003" w:tentative="1">
-      <w:start w:val="1"/>
-      <w:numFmt w:val="bullet"/>
-      <w:lvlText w:val="o"/>
-      <w:lvlJc w:val="left"/>
-      <w:pPr>
-        <w:ind w:left="2160" w:hanging="360"/>
-      </w:pPr>
-      <w:rPr>
-        <w:rFonts w:ascii="Courier New" w:hAnsi="Courier New" w:cs="Courier New" w:hint="default"/>
-      </w:rPr>
-    </w:lvl>
-    <w:lvl w:ilvl="2" w:tplc="40090005" w:tentative="1">
-      <w:start w:val="1"/>
-      <w:numFmt w:val="bullet"/>
-      <w:lvlText w:val=""/>
-      <w:lvlJc w:val="left"/>
-      <w:pPr>
-        <w:ind w:left="2880" w:hanging="360"/>
-      </w:pPr>
-      <w:rPr>
-        <w:rFonts w:ascii="Wingdings" w:hAnsi="Wingdings" w:hint="default"/>
-      </w:rPr>
-    </w:lvl>
-    <w:lvl w:ilvl="3" w:tplc="40090001" w:tentative="1">
-      <w:start w:val="1"/>
-      <w:numFmt w:val="bullet"/>
-      <w:lvlText w:val=""/>
-      <w:lvlJc w:val="left"/>
-      <w:pPr>
-        <w:ind w:left="3600" w:hanging="360"/>
-      </w:pPr>
-      <w:rPr>
-        <w:rFonts w:ascii="Symbol" w:hAnsi="Symbol" w:hint="default"/>
-      </w:rPr>
-    </w:lvl>
-    <w:lvl w:ilvl="4" w:tplc="40090003" w:tentative="1">
-      <w:start w:val="1"/>
-      <w:numFmt w:val="bullet"/>
-      <w:lvlText w:val="o"/>
-      <w:lvlJc w:val="left"/>
-      <w:pPr>
-        <w:ind w:left="4320" w:hanging="360"/>
-      </w:pPr>
-      <w:rPr>
-        <w:rFonts w:ascii="Courier New" w:hAnsi="Courier New" w:cs="Courier New" w:hint="default"/>
-      </w:rPr>
-    </w:lvl>
-    <w:lvl w:ilvl="5" w:tplc="40090005" w:tentative="1">
-      <w:start w:val="1"/>
-      <w:numFmt w:val="bullet"/>
-      <w:lvlText w:val=""/>
-      <w:lvlJc w:val="left"/>
-      <w:pPr>
-        <w:ind w:left="5040" w:hanging="360"/>
-      </w:pPr>
-      <w:rPr>
-        <w:rFonts w:ascii="Wingdings" w:hAnsi="Wingdings" w:hint="default"/>
-      </w:rPr>
-    </w:lvl>
-    <w:lvl w:ilvl="6" w:tplc="40090001" w:tentative="1">
-      <w:start w:val="1"/>
-      <w:numFmt w:val="bullet"/>
-      <w:lvlText w:val=""/>
-      <w:lvlJc w:val="left"/>
-      <w:pPr>
-        <w:ind w:left="5760" w:hanging="360"/>
-      </w:pPr>
-      <w:rPr>
-        <w:rFonts w:ascii="Symbol" w:hAnsi="Symbol" w:hint="default"/>
-      </w:rPr>
-    </w:lvl>
-    <w:lvl w:ilvl="7" w:tplc="40090003" w:tentative="1">
-      <w:start w:val="1"/>
-      <w:numFmt w:val="bullet"/>
-      <w:lvlText w:val="o"/>
-      <w:lvlJc w:val="left"/>
-      <w:pPr>
-        <w:ind w:left="6480" w:hanging="360"/>
-      </w:pPr>
-      <w:rPr>
-        <w:rFonts w:ascii="Courier New" w:hAnsi="Courier New" w:cs="Courier New" w:hint="default"/>
-      </w:rPr>
-    </w:lvl>
-    <w:lvl w:ilvl="8" w:tplc="40090005" w:tentative="1">
-      <w:start w:val="1"/>
-      <w:numFmt w:val="bullet"/>
-      <w:lvlText w:val=""/>
-      <w:lvlJc w:val="left"/>
-      <w:pPr>
-        <w:ind w:left="7200" w:hanging="360"/>
-      </w:pPr>
-      <w:rPr>
-        <w:rFonts w:ascii="Wingdings" w:hAnsi="Wingdings" w:hint="default"/>
-      </w:rPr>
-    </w:lvl>
-  </w:abstractNum>
-  <w:abstractNum w:abstractNumId="30" w15:restartNumberingAfterBreak="0">
-    <w:nsid w:val="6AD659F9"/>
-    <w:multiLevelType w:val="hybridMultilevel"/>
-    <w:tmpl w:val="F3968816"/>
-    <w:lvl w:ilvl="0" w:tplc="40090001">
-      <w:start w:val="1"/>
-      <w:numFmt w:val="bullet"/>
-      <w:lvlText w:val=""/>
-      <w:lvlJc w:val="left"/>
-      <w:pPr>
-        <w:ind w:left="1440" w:hanging="360"/>
-      </w:pPr>
-      <w:rPr>
-        <w:rFonts w:ascii="Symbol" w:hAnsi="Symbol" w:hint="default"/>
-      </w:rPr>
-    </w:lvl>
-    <w:lvl w:ilvl="1" w:tplc="40090003" w:tentative="1">
-      <w:start w:val="1"/>
-      <w:numFmt w:val="bullet"/>
-      <w:lvlText w:val="o"/>
-      <w:lvlJc w:val="left"/>
-      <w:pPr>
-        <w:ind w:left="2160" w:hanging="360"/>
-      </w:pPr>
-      <w:rPr>
-        <w:rFonts w:ascii="Courier New" w:hAnsi="Courier New" w:cs="Courier New" w:hint="default"/>
-      </w:rPr>
-    </w:lvl>
-    <w:lvl w:ilvl="2" w:tplc="40090005" w:tentative="1">
-      <w:start w:val="1"/>
-      <w:numFmt w:val="bullet"/>
-      <w:lvlText w:val=""/>
-      <w:lvlJc w:val="left"/>
-      <w:pPr>
-        <w:ind w:left="2880" w:hanging="360"/>
-      </w:pPr>
-      <w:rPr>
-        <w:rFonts w:ascii="Wingdings" w:hAnsi="Wingdings" w:hint="default"/>
-      </w:rPr>
-    </w:lvl>
-    <w:lvl w:ilvl="3" w:tplc="40090001" w:tentative="1">
-      <w:start w:val="1"/>
-      <w:numFmt w:val="bullet"/>
-      <w:lvlText w:val=""/>
-      <w:lvlJc w:val="left"/>
-      <w:pPr>
-        <w:ind w:left="3600" w:hanging="360"/>
-      </w:pPr>
-      <w:rPr>
-        <w:rFonts w:ascii="Symbol" w:hAnsi="Symbol" w:hint="default"/>
-      </w:rPr>
-    </w:lvl>
-    <w:lvl w:ilvl="4" w:tplc="40090003" w:tentative="1">
-      <w:start w:val="1"/>
-      <w:numFmt w:val="bullet"/>
-      <w:lvlText w:val="o"/>
-      <w:lvlJc w:val="left"/>
-      <w:pPr>
-        <w:ind w:left="4320" w:hanging="360"/>
-      </w:pPr>
-      <w:rPr>
-        <w:rFonts w:ascii="Courier New" w:hAnsi="Courier New" w:cs="Courier New" w:hint="default"/>
-      </w:rPr>
-    </w:lvl>
-    <w:lvl w:ilvl="5" w:tplc="40090005" w:tentative="1">
-      <w:start w:val="1"/>
-      <w:numFmt w:val="bullet"/>
-      <w:lvlText w:val=""/>
-      <w:lvlJc w:val="left"/>
-      <w:pPr>
-        <w:ind w:left="5040" w:hanging="360"/>
-      </w:pPr>
-      <w:rPr>
-        <w:rFonts w:ascii="Wingdings" w:hAnsi="Wingdings" w:hint="default"/>
-      </w:rPr>
-    </w:lvl>
-    <w:lvl w:ilvl="6" w:tplc="40090001" w:tentative="1">
-      <w:start w:val="1"/>
-      <w:numFmt w:val="bullet"/>
-      <w:lvlText w:val=""/>
-      <w:lvlJc w:val="left"/>
-      <w:pPr>
-        <w:ind w:left="5760" w:hanging="360"/>
-      </w:pPr>
-      <w:rPr>
-        <w:rFonts w:ascii="Symbol" w:hAnsi="Symbol" w:hint="default"/>
-      </w:rPr>
-    </w:lvl>
-    <w:lvl w:ilvl="7" w:tplc="40090003" w:tentative="1">
-      <w:start w:val="1"/>
-      <w:numFmt w:val="bullet"/>
-      <w:lvlText w:val="o"/>
-      <w:lvlJc w:val="left"/>
-      <w:pPr>
-        <w:ind w:left="6480" w:hanging="360"/>
-      </w:pPr>
-      <w:rPr>
-        <w:rFonts w:ascii="Courier New" w:hAnsi="Courier New" w:cs="Courier New" w:hint="default"/>
-      </w:rPr>
-    </w:lvl>
-    <w:lvl w:ilvl="8" w:tplc="40090005" w:tentative="1">
-      <w:start w:val="1"/>
-      <w:numFmt w:val="bullet"/>
-      <w:lvlText w:val=""/>
-      <w:lvlJc w:val="left"/>
-      <w:pPr>
-        <w:ind w:left="7200" w:hanging="360"/>
-      </w:pPr>
-      <w:rPr>
-        <w:rFonts w:ascii="Wingdings" w:hAnsi="Wingdings" w:hint="default"/>
-      </w:rPr>
-    </w:lvl>
-  </w:abstractNum>
-  <w:abstractNum w:abstractNumId="31" w15:restartNumberingAfterBreak="0">
-    <w:nsid w:val="6C973ABA"/>
-    <w:multiLevelType w:val="hybridMultilevel"/>
-    <w:tmpl w:val="4E2674E6"/>
-    <w:lvl w:ilvl="0" w:tplc="40090001">
-      <w:start w:val="1"/>
-      <w:numFmt w:val="bullet"/>
-      <w:lvlText w:val=""/>
-      <w:lvlJc w:val="left"/>
-      <w:pPr>
-        <w:ind w:left="1440" w:hanging="360"/>
-      </w:pPr>
-      <w:rPr>
-        <w:rFonts w:ascii="Symbol" w:hAnsi="Symbol" w:hint="default"/>
-      </w:rPr>
-    </w:lvl>
-    <w:lvl w:ilvl="1" w:tplc="40090003" w:tentative="1">
-      <w:start w:val="1"/>
-      <w:numFmt w:val="bullet"/>
-      <w:lvlText w:val="o"/>
-      <w:lvlJc w:val="left"/>
-      <w:pPr>
-        <w:ind w:left="2160" w:hanging="360"/>
-      </w:pPr>
-      <w:rPr>
-        <w:rFonts w:ascii="Courier New" w:hAnsi="Courier New" w:cs="Courier New" w:hint="default"/>
-      </w:rPr>
-    </w:lvl>
-    <w:lvl w:ilvl="2" w:tplc="40090005" w:tentative="1">
-      <w:start w:val="1"/>
-      <w:numFmt w:val="bullet"/>
-      <w:lvlText w:val=""/>
-      <w:lvlJc w:val="left"/>
-      <w:pPr>
-        <w:ind w:left="2880" w:hanging="360"/>
-      </w:pPr>
-      <w:rPr>
-        <w:rFonts w:ascii="Wingdings" w:hAnsi="Wingdings" w:hint="default"/>
-      </w:rPr>
-    </w:lvl>
-    <w:lvl w:ilvl="3" w:tplc="40090001" w:tentative="1">
-      <w:start w:val="1"/>
-      <w:numFmt w:val="bullet"/>
-      <w:lvlText w:val=""/>
-      <w:lvlJc w:val="left"/>
-      <w:pPr>
-        <w:ind w:left="3600" w:hanging="360"/>
-      </w:pPr>
-      <w:rPr>
-        <w:rFonts w:ascii="Symbol" w:hAnsi="Symbol" w:hint="default"/>
-      </w:rPr>
-    </w:lvl>
-    <w:lvl w:ilvl="4" w:tplc="40090003" w:tentative="1">
-      <w:start w:val="1"/>
-      <w:numFmt w:val="bullet"/>
-      <w:lvlText w:val="o"/>
-      <w:lvlJc w:val="left"/>
-      <w:pPr>
-        <w:ind w:left="4320" w:hanging="360"/>
-      </w:pPr>
-      <w:rPr>
-        <w:rFonts w:ascii="Courier New" w:hAnsi="Courier New" w:cs="Courier New" w:hint="default"/>
-      </w:rPr>
-    </w:lvl>
-    <w:lvl w:ilvl="5" w:tplc="40090005" w:tentative="1">
-      <w:start w:val="1"/>
-      <w:numFmt w:val="bullet"/>
-      <w:lvlText w:val=""/>
-      <w:lvlJc w:val="left"/>
-      <w:pPr>
-        <w:ind w:left="5040" w:hanging="360"/>
-      </w:pPr>
-      <w:rPr>
-        <w:rFonts w:ascii="Wingdings" w:hAnsi="Wingdings" w:hint="default"/>
-      </w:rPr>
-    </w:lvl>
-    <w:lvl w:ilvl="6" w:tplc="40090001" w:tentative="1">
-      <w:start w:val="1"/>
-      <w:numFmt w:val="bullet"/>
-      <w:lvlText w:val=""/>
-      <w:lvlJc w:val="left"/>
-      <w:pPr>
-        <w:ind w:left="5760" w:hanging="360"/>
-      </w:pPr>
-      <w:rPr>
-        <w:rFonts w:ascii="Symbol" w:hAnsi="Symbol" w:hint="default"/>
-      </w:rPr>
-    </w:lvl>
-    <w:lvl w:ilvl="7" w:tplc="40090003" w:tentative="1">
-      <w:start w:val="1"/>
-      <w:numFmt w:val="bullet"/>
-      <w:lvlText w:val="o"/>
-      <w:lvlJc w:val="left"/>
-      <w:pPr>
-        <w:ind w:left="6480" w:hanging="360"/>
-      </w:pPr>
-      <w:rPr>
-        <w:rFonts w:ascii="Courier New" w:hAnsi="Courier New" w:cs="Courier New" w:hint="default"/>
-      </w:rPr>
-    </w:lvl>
-    <w:lvl w:ilvl="8" w:tplc="40090005" w:tentative="1">
-      <w:start w:val="1"/>
-      <w:numFmt w:val="bullet"/>
-      <w:lvlText w:val=""/>
-      <w:lvlJc w:val="left"/>
-      <w:pPr>
-        <w:ind w:left="7200" w:hanging="360"/>
-      </w:pPr>
-      <w:rPr>
-        <w:rFonts w:ascii="Wingdings" w:hAnsi="Wingdings" w:hint="default"/>
-      </w:rPr>
-    </w:lvl>
-  </w:abstractNum>
-  <w:abstractNum w:abstractNumId="32" w15:restartNumberingAfterBreak="0">
-    <w:nsid w:val="6D702056"/>
-    <w:multiLevelType w:val="multilevel"/>
-    <w:tmpl w:val="04090023"/>
-    <w:lvl w:ilvl="0">
-      <w:start w:val="1"/>
-      <w:numFmt w:val="upperRoman"/>
-      <w:lvlText w:val="Article %1."/>
-      <w:lvlJc w:val="left"/>
-      <w:pPr>
-        <w:ind w:left="0" w:firstLine="0"/>
-      </w:pPr>
-    </w:lvl>
-    <w:lvl w:ilvl="1">
-      <w:start w:val="1"/>
-      <w:numFmt w:val="decimalZero"/>
-      <w:isLgl/>
-      <w:lvlText w:val="Section %1.%2"/>
-      <w:lvlJc w:val="left"/>
-      <w:pPr>
-        <w:ind w:left="0" w:firstLine="0"/>
-      </w:pPr>
-    </w:lvl>
-    <w:lvl w:ilvl="2">
-      <w:start w:val="1"/>
-      <w:numFmt w:val="lowerLetter"/>
-      <w:lvlText w:val="(%3)"/>
-      <w:lvlJc w:val="left"/>
-      <w:pPr>
-        <w:ind w:left="720" w:hanging="432"/>
-      </w:pPr>
-    </w:lvl>
-    <w:lvl w:ilvl="3">
-      <w:start w:val="1"/>
-      <w:numFmt w:val="lowerRoman"/>
-      <w:lvlText w:val="(%4)"/>
-      <w:lvlJc w:val="right"/>
-      <w:pPr>
-        <w:ind w:left="864" w:hanging="144"/>
-      </w:pPr>
-    </w:lvl>
-    <w:lvl w:ilvl="4">
-      <w:start w:val="1"/>
-      <w:numFmt w:val="decimal"/>
-      <w:lvlText w:val="%5)"/>
-      <w:lvlJc w:val="left"/>
-      <w:pPr>
-        <w:ind w:left="1008" w:hanging="432"/>
-      </w:pPr>
-    </w:lvl>
-    <w:lvl w:ilvl="5">
-      <w:start w:val="1"/>
-      <w:numFmt w:val="lowerLetter"/>
-      <w:lvlText w:val="%6)"/>
-      <w:lvlJc w:val="left"/>
-      <w:pPr>
-        <w:ind w:left="1152" w:hanging="432"/>
-      </w:pPr>
-    </w:lvl>
-    <w:lvl w:ilvl="6">
-      <w:start w:val="1"/>
-      <w:numFmt w:val="lowerRoman"/>
-      <w:lvlText w:val="%7)"/>
-      <w:lvlJc w:val="right"/>
-      <w:pPr>
-        <w:ind w:left="1296" w:hanging="288"/>
-      </w:pPr>
-    </w:lvl>
-    <w:lvl w:ilvl="7">
-      <w:start w:val="1"/>
-      <w:numFmt w:val="lowerLetter"/>
-      <w:lvlText w:val="%8."/>
-      <w:lvlJc w:val="left"/>
-      <w:pPr>
-        <w:ind w:left="1440" w:hanging="432"/>
-      </w:pPr>
-    </w:lvl>
-    <w:lvl w:ilvl="8">
-      <w:start w:val="1"/>
-      <w:numFmt w:val="lowerRoman"/>
-      <w:lvlText w:val="%9."/>
-      <w:lvlJc w:val="right"/>
-      <w:pPr>
-        <w:ind w:left="1584" w:hanging="144"/>
-      </w:pPr>
-    </w:lvl>
-  </w:abstractNum>
-  <w:abstractNum w:abstractNumId="33" w15:restartNumberingAfterBreak="0">
-    <w:nsid w:val="6E0755C5"/>
-    <w:multiLevelType w:val="hybridMultilevel"/>
-    <w:tmpl w:val="38A8EAE6"/>
-    <w:lvl w:ilvl="0" w:tplc="40090001">
-      <w:start w:val="1"/>
-      <w:numFmt w:val="bullet"/>
-      <w:lvlText w:val=""/>
-      <w:lvlJc w:val="left"/>
-      <w:pPr>
-        <w:ind w:left="1440" w:hanging="360"/>
-      </w:pPr>
-      <w:rPr>
-        <w:rFonts w:ascii="Symbol" w:hAnsi="Symbol" w:hint="default"/>
-      </w:rPr>
-    </w:lvl>
-    <w:lvl w:ilvl="1" w:tplc="40090003" w:tentative="1">
-      <w:start w:val="1"/>
-      <w:numFmt w:val="bullet"/>
-      <w:lvlText w:val="o"/>
-      <w:lvlJc w:val="left"/>
-      <w:pPr>
-        <w:ind w:left="2160" w:hanging="360"/>
-      </w:pPr>
-      <w:rPr>
-        <w:rFonts w:ascii="Courier New" w:hAnsi="Courier New" w:cs="Courier New" w:hint="default"/>
-      </w:rPr>
-    </w:lvl>
-    <w:lvl w:ilvl="2" w:tplc="40090005" w:tentative="1">
-      <w:start w:val="1"/>
-      <w:numFmt w:val="bullet"/>
-      <w:lvlText w:val=""/>
-      <w:lvlJc w:val="left"/>
-      <w:pPr>
-        <w:ind w:left="2880" w:hanging="360"/>
-      </w:pPr>
-      <w:rPr>
-        <w:rFonts w:ascii="Wingdings" w:hAnsi="Wingdings" w:hint="default"/>
-      </w:rPr>
-    </w:lvl>
-    <w:lvl w:ilvl="3" w:tplc="40090001" w:tentative="1">
-      <w:start w:val="1"/>
-      <w:numFmt w:val="bullet"/>
-      <w:lvlText w:val=""/>
-      <w:lvlJc w:val="left"/>
-      <w:pPr>
-        <w:ind w:left="3600" w:hanging="360"/>
-      </w:pPr>
-      <w:rPr>
-        <w:rFonts w:ascii="Symbol" w:hAnsi="Symbol" w:hint="default"/>
-      </w:rPr>
-    </w:lvl>
-    <w:lvl w:ilvl="4" w:tplc="40090003" w:tentative="1">
-      <w:start w:val="1"/>
-      <w:numFmt w:val="bullet"/>
-      <w:lvlText w:val="o"/>
-      <w:lvlJc w:val="left"/>
-      <w:pPr>
-        <w:ind w:left="4320" w:hanging="360"/>
-      </w:pPr>
-      <w:rPr>
-        <w:rFonts w:ascii="Courier New" w:hAnsi="Courier New" w:cs="Courier New" w:hint="default"/>
-      </w:rPr>
-    </w:lvl>
-    <w:lvl w:ilvl="5" w:tplc="40090005" w:tentative="1">
-      <w:start w:val="1"/>
-      <w:numFmt w:val="bullet"/>
-      <w:lvlText w:val=""/>
-      <w:lvlJc w:val="left"/>
-      <w:pPr>
-        <w:ind w:left="5040" w:hanging="360"/>
-      </w:pPr>
-      <w:rPr>
-        <w:rFonts w:ascii="Wingdings" w:hAnsi="Wingdings" w:hint="default"/>
-      </w:rPr>
-    </w:lvl>
-    <w:lvl w:ilvl="6" w:tplc="40090001" w:tentative="1">
-      <w:start w:val="1"/>
-      <w:numFmt w:val="bullet"/>
-      <w:lvlText w:val=""/>
-      <w:lvlJc w:val="left"/>
-      <w:pPr>
-        <w:ind w:left="5760" w:hanging="360"/>
-      </w:pPr>
-      <w:rPr>
-        <w:rFonts w:ascii="Symbol" w:hAnsi="Symbol" w:hint="default"/>
-      </w:rPr>
-    </w:lvl>
-    <w:lvl w:ilvl="7" w:tplc="40090003" w:tentative="1">
-      <w:start w:val="1"/>
-      <w:numFmt w:val="bullet"/>
-      <w:lvlText w:val="o"/>
-      <w:lvlJc w:val="left"/>
-      <w:pPr>
-        <w:ind w:left="6480" w:hanging="360"/>
-      </w:pPr>
-      <w:rPr>
-        <w:rFonts w:ascii="Courier New" w:hAnsi="Courier New" w:cs="Courier New" w:hint="default"/>
-      </w:rPr>
-    </w:lvl>
-    <w:lvl w:ilvl="8" w:tplc="40090005" w:tentative="1">
-      <w:start w:val="1"/>
-      <w:numFmt w:val="bullet"/>
-      <w:lvlText w:val=""/>
-      <w:lvlJc w:val="left"/>
-      <w:pPr>
-        <w:ind w:left="7200" w:hanging="360"/>
-      </w:pPr>
-      <w:rPr>
-        <w:rFonts w:ascii="Wingdings" w:hAnsi="Wingdings" w:hint="default"/>
-      </w:rPr>
-    </w:lvl>
-  </w:abstractNum>
-  <w:abstractNum w:abstractNumId="34" w15:restartNumberingAfterBreak="0">
-    <w:nsid w:val="7273740B"/>
-    <w:multiLevelType w:val="multilevel"/>
-    <w:tmpl w:val="0409001F"/>
-    <w:lvl w:ilvl="0">
-      <w:start w:val="1"/>
-      <w:numFmt w:val="decimal"/>
-      <w:lvlText w:val="%1."/>
-      <w:lvlJc w:val="left"/>
-      <w:pPr>
-        <w:ind w:left="360" w:hanging="360"/>
-      </w:pPr>
-    </w:lvl>
-    <w:lvl w:ilvl="1">
-      <w:start w:val="1"/>
-      <w:numFmt w:val="decimal"/>
-      <w:lvlText w:val="%1.%2."/>
-      <w:lvlJc w:val="left"/>
-      <w:pPr>
-        <w:ind w:left="792" w:hanging="432"/>
-      </w:pPr>
-    </w:lvl>
-    <w:lvl w:ilvl="2">
-      <w:start w:val="1"/>
-      <w:numFmt w:val="decimal"/>
-      <w:lvlText w:val="%1.%2.%3."/>
-      <w:lvlJc w:val="left"/>
-      <w:pPr>
-        <w:ind w:left="1224" w:hanging="504"/>
-      </w:pPr>
-    </w:lvl>
-    <w:lvl w:ilvl="3">
-      <w:start w:val="1"/>
-      <w:numFmt w:val="decimal"/>
-      <w:lvlText w:val="%1.%2.%3.%4."/>
-      <w:lvlJc w:val="left"/>
-      <w:pPr>
-        <w:ind w:left="1728" w:hanging="648"/>
-      </w:pPr>
-    </w:lvl>
-    <w:lvl w:ilvl="4">
-      <w:start w:val="1"/>
-      <w:numFmt w:val="decimal"/>
-      <w:lvlText w:val="%1.%2.%3.%4.%5."/>
-      <w:lvlJc w:val="left"/>
-      <w:pPr>
-        <w:ind w:left="2232" w:hanging="792"/>
-      </w:pPr>
-    </w:lvl>
-    <w:lvl w:ilvl="5">
-      <w:start w:val="1"/>
-      <w:numFmt w:val="decimal"/>
-      <w:lvlText w:val="%1.%2.%3.%4.%5.%6."/>
-      <w:lvlJc w:val="left"/>
-      <w:pPr>
-        <w:ind w:left="2736" w:hanging="936"/>
-      </w:pPr>
-    </w:lvl>
-    <w:lvl w:ilvl="6">
-      <w:start w:val="1"/>
-      <w:numFmt w:val="decimal"/>
-      <w:lvlText w:val="%1.%2.%3.%4.%5.%6.%7."/>
-      <w:lvlJc w:val="left"/>
-      <w:pPr>
-        <w:ind w:left="3240" w:hanging="1080"/>
-      </w:pPr>
-    </w:lvl>
-    <w:lvl w:ilvl="7">
-      <w:start w:val="1"/>
-      <w:numFmt w:val="decimal"/>
-      <w:lvlText w:val="%1.%2.%3.%4.%5.%6.%7.%8."/>
-      <w:lvlJc w:val="left"/>
-      <w:pPr>
-        <w:ind w:left="3744" w:hanging="1224"/>
-      </w:pPr>
-    </w:lvl>
-    <w:lvl w:ilvl="8">
-      <w:start w:val="1"/>
-      <w:numFmt w:val="decimal"/>
-      <w:lvlText w:val="%1.%2.%3.%4.%5.%6.%7.%8.%9."/>
-      <w:lvlJc w:val="left"/>
-      <w:pPr>
-        <w:ind w:left="4320" w:hanging="1440"/>
-      </w:pPr>
-    </w:lvl>
-  </w:abstractNum>
-  <w:abstractNum w:abstractNumId="35" w15:restartNumberingAfterBreak="0">
-    <w:nsid w:val="73C51A21"/>
-    <w:multiLevelType w:val="hybridMultilevel"/>
-    <w:tmpl w:val="1868AE14"/>
-    <w:lvl w:ilvl="0" w:tplc="4009000F">
-      <w:start w:val="1"/>
-      <w:numFmt w:val="decimal"/>
-      <w:lvlText w:val="%1."/>
-      <w:lvlJc w:val="left"/>
-      <w:pPr>
-        <w:ind w:left="1800" w:hanging="360"/>
-      </w:pPr>
-      <w:rPr>
-        <w:rFonts w:hint="default"/>
-      </w:rPr>
-    </w:lvl>
-    <w:lvl w:ilvl="1" w:tplc="40090019" w:tentative="1">
-      <w:start w:val="1"/>
-      <w:numFmt w:val="lowerLetter"/>
-      <w:lvlText w:val="%2."/>
-      <w:lvlJc w:val="left"/>
-      <w:pPr>
-        <w:ind w:left="2160" w:hanging="360"/>
-      </w:pPr>
-    </w:lvl>
-    <w:lvl w:ilvl="2" w:tplc="4009001B" w:tentative="1">
-      <w:start w:val="1"/>
-      <w:numFmt w:val="lowerRoman"/>
-      <w:lvlText w:val="%3."/>
-      <w:lvlJc w:val="right"/>
-      <w:pPr>
-        <w:ind w:left="2880" w:hanging="180"/>
-      </w:pPr>
-    </w:lvl>
-    <w:lvl w:ilvl="3" w:tplc="4009000F" w:tentative="1">
-      <w:start w:val="1"/>
-      <w:numFmt w:val="decimal"/>
-      <w:lvlText w:val="%4."/>
-      <w:lvlJc w:val="left"/>
-      <w:pPr>
-        <w:ind w:left="3600" w:hanging="360"/>
-      </w:pPr>
-    </w:lvl>
-    <w:lvl w:ilvl="4" w:tplc="40090019" w:tentative="1">
-      <w:start w:val="1"/>
-      <w:numFmt w:val="lowerLetter"/>
-      <w:lvlText w:val="%5."/>
-      <w:lvlJc w:val="left"/>
-      <w:pPr>
-        <w:ind w:left="4320" w:hanging="360"/>
-      </w:pPr>
-    </w:lvl>
-    <w:lvl w:ilvl="5" w:tplc="4009001B" w:tentative="1">
-      <w:start w:val="1"/>
-      <w:numFmt w:val="lowerRoman"/>
-      <w:lvlText w:val="%6."/>
-      <w:lvlJc w:val="right"/>
-      <w:pPr>
-        <w:ind w:left="5040" w:hanging="180"/>
-      </w:pPr>
-    </w:lvl>
-    <w:lvl w:ilvl="6" w:tplc="4009000F" w:tentative="1">
-      <w:start w:val="1"/>
-      <w:numFmt w:val="decimal"/>
-      <w:lvlText w:val="%7."/>
-      <w:lvlJc w:val="left"/>
-      <w:pPr>
-        <w:ind w:left="5760" w:hanging="360"/>
-      </w:pPr>
-    </w:lvl>
-    <w:lvl w:ilvl="7" w:tplc="40090019" w:tentative="1">
-      <w:start w:val="1"/>
-      <w:numFmt w:val="lowerLetter"/>
-      <w:lvlText w:val="%8."/>
-      <w:lvlJc w:val="left"/>
-      <w:pPr>
-        <w:ind w:left="6480" w:hanging="360"/>
-      </w:pPr>
-    </w:lvl>
-    <w:lvl w:ilvl="8" w:tplc="4009001B" w:tentative="1">
-      <w:start w:val="1"/>
-      <w:numFmt w:val="lowerRoman"/>
-      <w:lvlText w:val="%9."/>
-      <w:lvlJc w:val="right"/>
-      <w:pPr>
-        <w:ind w:left="7200" w:hanging="180"/>
-      </w:pPr>
-    </w:lvl>
-  </w:abstractNum>
-  <w:abstractNum w:abstractNumId="36" w15:restartNumberingAfterBreak="0">
-    <w:nsid w:val="7CCF5AE8"/>
-    <w:multiLevelType w:val="hybridMultilevel"/>
-    <w:tmpl w:val="A5006B9C"/>
-    <w:lvl w:ilvl="0" w:tplc="40090001">
-      <w:start w:val="1"/>
-      <w:numFmt w:val="bullet"/>
-      <w:lvlText w:val=""/>
-      <w:lvlJc w:val="left"/>
-      <w:pPr>
-        <w:ind w:left="1440" w:hanging="360"/>
-      </w:pPr>
-      <w:rPr>
-        <w:rFonts w:ascii="Symbol" w:hAnsi="Symbol" w:hint="default"/>
-      </w:rPr>
-    </w:lvl>
-    <w:lvl w:ilvl="1" w:tplc="40090003" w:tentative="1">
-      <w:start w:val="1"/>
-      <w:numFmt w:val="bullet"/>
-      <w:lvlText w:val="o"/>
-      <w:lvlJc w:val="left"/>
-      <w:pPr>
-        <w:ind w:left="2160" w:hanging="360"/>
-      </w:pPr>
-      <w:rPr>
-        <w:rFonts w:ascii="Courier New" w:hAnsi="Courier New" w:cs="Courier New" w:hint="default"/>
-      </w:rPr>
-    </w:lvl>
-    <w:lvl w:ilvl="2" w:tplc="40090005" w:tentative="1">
-      <w:start w:val="1"/>
-      <w:numFmt w:val="bullet"/>
-      <w:lvlText w:val=""/>
-      <w:lvlJc w:val="left"/>
-      <w:pPr>
-        <w:ind w:left="2880" w:hanging="360"/>
-      </w:pPr>
-      <w:rPr>
-        <w:rFonts w:ascii="Wingdings" w:hAnsi="Wingdings" w:hint="default"/>
-      </w:rPr>
-    </w:lvl>
-    <w:lvl w:ilvl="3" w:tplc="40090001" w:tentative="1">
-      <w:start w:val="1"/>
-      <w:numFmt w:val="bullet"/>
-      <w:lvlText w:val=""/>
-      <w:lvlJc w:val="left"/>
-      <w:pPr>
-        <w:ind w:left="3600" w:hanging="360"/>
-      </w:pPr>
-      <w:rPr>
-        <w:rFonts w:ascii="Symbol" w:hAnsi="Symbol" w:hint="default"/>
-      </w:rPr>
-    </w:lvl>
-    <w:lvl w:ilvl="4" w:tplc="40090003" w:tentative="1">
-      <w:start w:val="1"/>
-      <w:numFmt w:val="bullet"/>
-      <w:lvlText w:val="o"/>
-      <w:lvlJc w:val="left"/>
-      <w:pPr>
-        <w:ind w:left="4320" w:hanging="360"/>
-      </w:pPr>
-      <w:rPr>
-        <w:rFonts w:ascii="Courier New" w:hAnsi="Courier New" w:cs="Courier New" w:hint="default"/>
-      </w:rPr>
-    </w:lvl>
-    <w:lvl w:ilvl="5" w:tplc="40090005" w:tentative="1">
-      <w:start w:val="1"/>
-      <w:numFmt w:val="bullet"/>
-      <w:lvlText w:val=""/>
-      <w:lvlJc w:val="left"/>
-      <w:pPr>
-        <w:ind w:left="5040" w:hanging="360"/>
-      </w:pPr>
-      <w:rPr>
-        <w:rFonts w:ascii="Wingdings" w:hAnsi="Wingdings" w:hint="default"/>
-      </w:rPr>
-    </w:lvl>
-    <w:lvl w:ilvl="6" w:tplc="40090001" w:tentative="1">
-      <w:start w:val="1"/>
-      <w:numFmt w:val="bullet"/>
-      <w:lvlText w:val=""/>
-      <w:lvlJc w:val="left"/>
-      <w:pPr>
-        <w:ind w:left="5760" w:hanging="360"/>
-      </w:pPr>
-      <w:rPr>
-        <w:rFonts w:ascii="Symbol" w:hAnsi="Symbol" w:hint="default"/>
-      </w:rPr>
-    </w:lvl>
-    <w:lvl w:ilvl="7" w:tplc="40090003" w:tentative="1">
-      <w:start w:val="1"/>
-      <w:numFmt w:val="bullet"/>
-      <w:lvlText w:val="o"/>
-      <w:lvlJc w:val="left"/>
-      <w:pPr>
-        <w:ind w:left="6480" w:hanging="360"/>
-      </w:pPr>
-      <w:rPr>
-        <w:rFonts w:ascii="Courier New" w:hAnsi="Courier New" w:cs="Courier New" w:hint="default"/>
-      </w:rPr>
-    </w:lvl>
-    <w:lvl w:ilvl="8" w:tplc="40090005" w:tentative="1">
-      <w:start w:val="1"/>
-      <w:numFmt w:val="bullet"/>
-      <w:lvlText w:val=""/>
-      <w:lvlJc w:val="left"/>
-      <w:pPr>
-        <w:ind w:left="7200" w:hanging="360"/>
-      </w:pPr>
-      <w:rPr>
-        <w:rFonts w:ascii="Wingdings" w:hAnsi="Wingdings" w:hint="default"/>
-      </w:rPr>
-    </w:lvl>
-  </w:abstractNum>
-  <w:abstractNum w:abstractNumId="37" w15:restartNumberingAfterBreak="0">
-    <w:nsid w:val="7E6666B6"/>
-    <w:multiLevelType w:val="hybridMultilevel"/>
-    <w:tmpl w:val="523077C8"/>
-    <w:lvl w:ilvl="0" w:tplc="F4668830">
-      <w:start w:val="1"/>
-      <w:numFmt w:val="decimal"/>
-      <w:lvlText w:val="%1."/>
-      <w:lvlJc w:val="left"/>
-      <w:pPr>
-        <w:ind w:left="1080" w:hanging="360"/>
-      </w:pPr>
-      <w:rPr>
-        <w:rFonts w:hint="default"/>
-      </w:rPr>
-    </w:lvl>
-    <w:lvl w:ilvl="1" w:tplc="B60ED490">
-      <w:start w:val="3"/>
-      <w:numFmt w:val="bullet"/>
-      <w:lvlText w:val="•"/>
-      <w:lvlJc w:val="left"/>
-      <w:pPr>
-        <w:ind w:left="1800" w:hanging="360"/>
-      </w:pPr>
-      <w:rPr>
-        <w:rFonts w:ascii="Times New Roman" w:eastAsiaTheme="minorEastAsia" w:hAnsi="Times New Roman" w:cs="Times New Roman" w:hint="default"/>
-      </w:rPr>
-    </w:lvl>
-    <w:lvl w:ilvl="2" w:tplc="4009001B" w:tentative="1">
-      <w:start w:val="1"/>
-      <w:numFmt w:val="lowerRoman"/>
-      <w:lvlText w:val="%3."/>
-      <w:lvlJc w:val="right"/>
-      <w:pPr>
-        <w:ind w:left="2520" w:hanging="180"/>
-      </w:pPr>
-    </w:lvl>
-    <w:lvl w:ilvl="3" w:tplc="4009000F" w:tentative="1">
-      <w:start w:val="1"/>
-      <w:numFmt w:val="decimal"/>
-      <w:lvlText w:val="%4."/>
-      <w:lvlJc w:val="left"/>
-      <w:pPr>
-        <w:ind w:left="3240" w:hanging="360"/>
-      </w:pPr>
-    </w:lvl>
-    <w:lvl w:ilvl="4" w:tplc="40090019" w:tentative="1">
-      <w:start w:val="1"/>
-      <w:numFmt w:val="lowerLetter"/>
-      <w:lvlText w:val="%5."/>
-      <w:lvlJc w:val="left"/>
-      <w:pPr>
-        <w:ind w:left="3960" w:hanging="360"/>
-      </w:pPr>
-    </w:lvl>
-    <w:lvl w:ilvl="5" w:tplc="4009001B" w:tentative="1">
-      <w:start w:val="1"/>
-      <w:numFmt w:val="lowerRoman"/>
-      <w:lvlText w:val="%6."/>
-      <w:lvlJc w:val="right"/>
-      <w:pPr>
-        <w:ind w:left="4680" w:hanging="180"/>
-      </w:pPr>
-    </w:lvl>
-    <w:lvl w:ilvl="6" w:tplc="4009000F" w:tentative="1">
-      <w:start w:val="1"/>
-      <w:numFmt w:val="decimal"/>
-      <w:lvlText w:val="%7."/>
-      <w:lvlJc w:val="left"/>
-      <w:pPr>
-        <w:ind w:left="5400" w:hanging="360"/>
-      </w:pPr>
-    </w:lvl>
-    <w:lvl w:ilvl="7" w:tplc="40090019" w:tentative="1">
-      <w:start w:val="1"/>
-      <w:numFmt w:val="lowerLetter"/>
-      <w:lvlText w:val="%8."/>
-      <w:lvlJc w:val="left"/>
-      <w:pPr>
-        <w:ind w:left="6120" w:hanging="360"/>
-      </w:pPr>
-    </w:lvl>
-    <w:lvl w:ilvl="8" w:tplc="4009001B" w:tentative="1">
-      <w:start w:val="1"/>
-      <w:numFmt w:val="lowerRoman"/>
-      <w:lvlText w:val="%9."/>
-      <w:lvlJc w:val="right"/>
-      <w:pPr>
-        <w:ind w:left="6840" w:hanging="180"/>
       </w:pPr>
     </w:lvl>
   </w:abstractNum>
@@ -9765,122 +8610,39 @@
     <w:abstractNumId w:val="0"/>
   </w:num>
   <w:num w:numId="11">
-    <w:abstractNumId w:val="9"/>
-    <w:lvlOverride w:ilvl="0">
-      <w:startOverride w:val="1"/>
-    </w:lvlOverride>
+    <w:abstractNumId w:val="13"/>
   </w:num>
   <w:num w:numId="12">
-    <w:abstractNumId w:val="34"/>
+    <w:abstractNumId w:val="19"/>
   </w:num>
   <w:num w:numId="13">
-    <w:abstractNumId w:val="25"/>
+    <w:abstractNumId w:val="14"/>
   </w:num>
   <w:num w:numId="14">
-    <w:abstractNumId w:val="22"/>
+    <w:abstractNumId w:val="18"/>
   </w:num>
   <w:num w:numId="15">
-    <w:abstractNumId w:val="32"/>
+    <w:abstractNumId w:val="17"/>
   </w:num>
   <w:num w:numId="16">
-    <w:abstractNumId w:val="13"/>
+    <w:abstractNumId w:val="11"/>
   </w:num>
   <w:num w:numId="17">
-    <w:abstractNumId w:val="27"/>
+    <w:abstractNumId w:val="10"/>
   </w:num>
   <w:num w:numId="18">
-    <w:abstractNumId w:val="30"/>
+    <w:abstractNumId w:val="16"/>
   </w:num>
   <w:num w:numId="19">
     <w:abstractNumId w:val="15"/>
   </w:num>
   <w:num w:numId="20">
-    <w:abstractNumId w:val="23"/>
+    <w:abstractNumId w:val="20"/>
   </w:num>
   <w:num w:numId="21">
-    <w:abstractNumId w:val="18"/>
-  </w:num>
-  <w:num w:numId="22">
-    <w:abstractNumId w:val="33"/>
-  </w:num>
-  <w:num w:numId="23">
-    <w:abstractNumId w:val="20"/>
-  </w:num>
-  <w:num w:numId="24">
-    <w:abstractNumId w:val="29"/>
-  </w:num>
-  <w:num w:numId="25">
-    <w:abstractNumId w:val="11"/>
-  </w:num>
-  <w:num w:numId="26">
-    <w:abstractNumId w:val="37"/>
-  </w:num>
-  <w:num w:numId="27">
-    <w:abstractNumId w:val="21"/>
-  </w:num>
-  <w:num w:numId="28">
     <w:abstractNumId w:val="12"/>
   </w:num>
-  <w:num w:numId="29">
-    <w:abstractNumId w:val="28"/>
-  </w:num>
-  <w:num w:numId="30">
-    <w:abstractNumId w:val="26"/>
-  </w:num>
-  <w:num w:numId="31">
-    <w:abstractNumId w:val="35"/>
-  </w:num>
-  <w:num w:numId="32">
-    <w:abstractNumId w:val="31"/>
-  </w:num>
-  <w:num w:numId="33">
-    <w:abstractNumId w:val="10"/>
-  </w:num>
-  <w:num w:numId="34">
-    <w:abstractNumId w:val="24"/>
-  </w:num>
-  <w:num w:numId="35">
-    <w:abstractNumId w:val="16"/>
-  </w:num>
-  <w:num w:numId="36">
-    <w:abstractNumId w:val="17"/>
-  </w:num>
-  <w:num w:numId="37">
-    <w:abstractNumId w:val="36"/>
-  </w:num>
-  <w:num w:numId="38">
-    <w:abstractNumId w:val="19"/>
-  </w:num>
-  <w:num w:numId="39">
-    <w:abstractNumId w:val="14"/>
-  </w:num>
-  <w:num w:numId="40">
-    <w:abstractNumId w:val="14"/>
-  </w:num>
-  <w:num w:numId="41">
-    <w:abstractNumId w:val="14"/>
-  </w:num>
-  <w:num w:numId="42">
-    <w:abstractNumId w:val="14"/>
-  </w:num>
-  <w:num w:numId="43">
-    <w:abstractNumId w:val="14"/>
-  </w:num>
-  <w:num w:numId="44">
-    <w:abstractNumId w:val="14"/>
-  </w:num>
-  <w:num w:numId="45">
-    <w:abstractNumId w:val="14"/>
-  </w:num>
-  <w:num w:numId="46">
-    <w:abstractNumId w:val="14"/>
-  </w:num>
-  <w:num w:numId="47">
-    <w:abstractNumId w:val="14"/>
-  </w:num>
-  <w:num w:numId="48">
-    <w:abstractNumId w:val="14"/>
-  </w:num>
+  <w:numIdMacAtCleanup w:val="21"/>
 </w:numbering>
 </file>
 
@@ -10295,7 +9057,7 @@
       <w:keepNext/>
       <w:keepLines/>
       <w:numPr>
-        <w:numId w:val="48"/>
+        <w:numId w:val="16"/>
       </w:numPr>
       <w:pBdr>
         <w:bottom w:val="single" w:sz="4" w:space="1" w:color="595959" w:themeColor="text1" w:themeTint="A6"/>
@@ -10326,7 +9088,7 @@
       <w:keepLines/>
       <w:numPr>
         <w:ilvl w:val="1"/>
-        <w:numId w:val="48"/>
+        <w:numId w:val="16"/>
       </w:numPr>
       <w:spacing w:before="360" w:after="0"/>
       <w:outlineLvl w:val="1"/>
@@ -10354,7 +9116,7 @@
       <w:keepLines/>
       <w:numPr>
         <w:ilvl w:val="2"/>
-        <w:numId w:val="48"/>
+        <w:numId w:val="16"/>
       </w:numPr>
       <w:spacing w:before="200" w:after="0"/>
       <w:outlineLvl w:val="2"/>
@@ -10380,7 +9142,7 @@
       <w:keepLines/>
       <w:numPr>
         <w:ilvl w:val="3"/>
-        <w:numId w:val="48"/>
+        <w:numId w:val="16"/>
       </w:numPr>
       <w:spacing w:before="200" w:after="0"/>
       <w:outlineLvl w:val="3"/>
@@ -10408,7 +9170,7 @@
       <w:keepLines/>
       <w:numPr>
         <w:ilvl w:val="4"/>
-        <w:numId w:val="48"/>
+        <w:numId w:val="16"/>
       </w:numPr>
       <w:spacing w:before="200" w:after="0"/>
       <w:outlineLvl w:val="4"/>
@@ -10433,7 +9195,7 @@
       <w:keepLines/>
       <w:numPr>
         <w:ilvl w:val="5"/>
-        <w:numId w:val="48"/>
+        <w:numId w:val="16"/>
       </w:numPr>
       <w:spacing w:before="200" w:after="0"/>
       <w:outlineLvl w:val="5"/>
@@ -10460,7 +9222,7 @@
       <w:keepLines/>
       <w:numPr>
         <w:ilvl w:val="6"/>
-        <w:numId w:val="48"/>
+        <w:numId w:val="16"/>
       </w:numPr>
       <w:spacing w:before="200" w:after="0"/>
       <w:outlineLvl w:val="6"/>
@@ -10487,7 +9249,7 @@
       <w:keepLines/>
       <w:numPr>
         <w:ilvl w:val="7"/>
-        <w:numId w:val="48"/>
+        <w:numId w:val="16"/>
       </w:numPr>
       <w:spacing w:before="200" w:after="0"/>
       <w:outlineLvl w:val="7"/>
@@ -10514,7 +9276,7 @@
       <w:keepLines/>
       <w:numPr>
         <w:ilvl w:val="8"/>
-        <w:numId w:val="48"/>
+        <w:numId w:val="16"/>
       </w:numPr>
       <w:spacing w:before="200" w:after="0"/>
       <w:outlineLvl w:val="8"/>
@@ -12471,6 +11233,270 @@
     <w:uiPriority w:val="1"/>
     <w:rsid w:val="0080472B"/>
   </w:style>
+  <w:style w:type="table" w:styleId="GridTable2-Accent2">
+    <w:name w:val="Grid Table 2 Accent 2"/>
+    <w:basedOn w:val="TableNormal"/>
+    <w:uiPriority w:val="47"/>
+    <w:rsid w:val="00C84607"/>
+    <w:pPr>
+      <w:spacing w:after="0" w:line="240" w:lineRule="auto"/>
+    </w:pPr>
+    <w:tblPr>
+      <w:tblStyleRowBandSize w:val="1"/>
+      <w:tblStyleColBandSize w:val="1"/>
+      <w:tblBorders>
+        <w:top w:val="single" w:sz="2" w:space="0" w:color="D0D0D0" w:themeColor="accent2" w:themeTint="99"/>
+        <w:bottom w:val="single" w:sz="2" w:space="0" w:color="D0D0D0" w:themeColor="accent2" w:themeTint="99"/>
+        <w:insideH w:val="single" w:sz="2" w:space="0" w:color="D0D0D0" w:themeColor="accent2" w:themeTint="99"/>
+        <w:insideV w:val="single" w:sz="2" w:space="0" w:color="D0D0D0" w:themeColor="accent2" w:themeTint="99"/>
+      </w:tblBorders>
+    </w:tblPr>
+    <w:tblStylePr w:type="firstRow">
+      <w:rPr>
+        <w:b/>
+        <w:bCs/>
+      </w:rPr>
+      <w:tblPr/>
+      <w:tcPr>
+        <w:tcBorders>
+          <w:top w:val="nil"/>
+          <w:bottom w:val="single" w:sz="12" w:space="0" w:color="D0D0D0" w:themeColor="accent2" w:themeTint="99"/>
+          <w:insideH w:val="nil"/>
+          <w:insideV w:val="nil"/>
+        </w:tcBorders>
+        <w:shd w:val="clear" w:color="auto" w:fill="FFFFFF" w:themeFill="background1"/>
+      </w:tcPr>
+    </w:tblStylePr>
+    <w:tblStylePr w:type="lastRow">
+      <w:rPr>
+        <w:b/>
+        <w:bCs/>
+      </w:rPr>
+      <w:tblPr/>
+      <w:tcPr>
+        <w:tcBorders>
+          <w:top w:val="double" w:sz="2" w:space="0" w:color="D0D0D0" w:themeColor="accent2" w:themeTint="99"/>
+          <w:bottom w:val="nil"/>
+          <w:insideH w:val="nil"/>
+          <w:insideV w:val="nil"/>
+        </w:tcBorders>
+        <w:shd w:val="clear" w:color="auto" w:fill="FFFFFF" w:themeFill="background1"/>
+      </w:tcPr>
+    </w:tblStylePr>
+    <w:tblStylePr w:type="firstCol">
+      <w:rPr>
+        <w:b/>
+        <w:bCs/>
+      </w:rPr>
+    </w:tblStylePr>
+    <w:tblStylePr w:type="lastCol">
+      <w:rPr>
+        <w:b/>
+        <w:bCs/>
+      </w:rPr>
+    </w:tblStylePr>
+    <w:tblStylePr w:type="band1Vert">
+      <w:tblPr/>
+      <w:tcPr>
+        <w:shd w:val="clear" w:color="auto" w:fill="EFEFEF" w:themeFill="accent2" w:themeFillTint="33"/>
+      </w:tcPr>
+    </w:tblStylePr>
+    <w:tblStylePr w:type="band1Horz">
+      <w:tblPr/>
+      <w:tcPr>
+        <w:shd w:val="clear" w:color="auto" w:fill="EFEFEF" w:themeFill="accent2" w:themeFillTint="33"/>
+      </w:tcPr>
+    </w:tblStylePr>
+  </w:style>
+  <w:style w:type="table" w:styleId="GridTable2-Accent1">
+    <w:name w:val="Grid Table 2 Accent 1"/>
+    <w:basedOn w:val="TableNormal"/>
+    <w:uiPriority w:val="47"/>
+    <w:rsid w:val="00C84607"/>
+    <w:pPr>
+      <w:spacing w:after="0" w:line="240" w:lineRule="auto"/>
+    </w:pPr>
+    <w:tblPr>
+      <w:tblStyleRowBandSize w:val="1"/>
+      <w:tblStyleColBandSize w:val="1"/>
+      <w:tblBorders>
+        <w:top w:val="single" w:sz="2" w:space="0" w:color="EAEAEA" w:themeColor="accent1" w:themeTint="99"/>
+        <w:bottom w:val="single" w:sz="2" w:space="0" w:color="EAEAEA" w:themeColor="accent1" w:themeTint="99"/>
+        <w:insideH w:val="single" w:sz="2" w:space="0" w:color="EAEAEA" w:themeColor="accent1" w:themeTint="99"/>
+        <w:insideV w:val="single" w:sz="2" w:space="0" w:color="EAEAEA" w:themeColor="accent1" w:themeTint="99"/>
+      </w:tblBorders>
+    </w:tblPr>
+    <w:tblStylePr w:type="firstRow">
+      <w:rPr>
+        <w:b/>
+        <w:bCs/>
+      </w:rPr>
+      <w:tblPr/>
+      <w:tcPr>
+        <w:tcBorders>
+          <w:top w:val="nil"/>
+          <w:bottom w:val="single" w:sz="12" w:space="0" w:color="EAEAEA" w:themeColor="accent1" w:themeTint="99"/>
+          <w:insideH w:val="nil"/>
+          <w:insideV w:val="nil"/>
+        </w:tcBorders>
+        <w:shd w:val="clear" w:color="auto" w:fill="FFFFFF" w:themeFill="background1"/>
+      </w:tcPr>
+    </w:tblStylePr>
+    <w:tblStylePr w:type="lastRow">
+      <w:rPr>
+        <w:b/>
+        <w:bCs/>
+      </w:rPr>
+      <w:tblPr/>
+      <w:tcPr>
+        <w:tcBorders>
+          <w:top w:val="double" w:sz="2" w:space="0" w:color="EAEAEA" w:themeColor="accent1" w:themeTint="99"/>
+          <w:bottom w:val="nil"/>
+          <w:insideH w:val="nil"/>
+          <w:insideV w:val="nil"/>
+        </w:tcBorders>
+        <w:shd w:val="clear" w:color="auto" w:fill="FFFFFF" w:themeFill="background1"/>
+      </w:tcPr>
+    </w:tblStylePr>
+    <w:tblStylePr w:type="firstCol">
+      <w:rPr>
+        <w:b/>
+        <w:bCs/>
+      </w:rPr>
+    </w:tblStylePr>
+    <w:tblStylePr w:type="lastCol">
+      <w:rPr>
+        <w:b/>
+        <w:bCs/>
+      </w:rPr>
+    </w:tblStylePr>
+    <w:tblStylePr w:type="band1Vert">
+      <w:tblPr/>
+      <w:tcPr>
+        <w:shd w:val="clear" w:color="auto" w:fill="F8F8F8" w:themeFill="accent1" w:themeFillTint="33"/>
+      </w:tcPr>
+    </w:tblStylePr>
+    <w:tblStylePr w:type="band1Horz">
+      <w:tblPr/>
+      <w:tcPr>
+        <w:shd w:val="clear" w:color="auto" w:fill="F8F8F8" w:themeFill="accent1" w:themeFillTint="33"/>
+      </w:tcPr>
+    </w:tblStylePr>
+  </w:style>
+  <w:style w:type="table" w:styleId="GridTable1Light-Accent2">
+    <w:name w:val="Grid Table 1 Light Accent 2"/>
+    <w:basedOn w:val="TableNormal"/>
+    <w:uiPriority w:val="46"/>
+    <w:rsid w:val="00C84607"/>
+    <w:pPr>
+      <w:spacing w:after="0" w:line="240" w:lineRule="auto"/>
+    </w:pPr>
+    <w:tblPr>
+      <w:tblStyleRowBandSize w:val="1"/>
+      <w:tblStyleColBandSize w:val="1"/>
+      <w:tblBorders>
+        <w:top w:val="single" w:sz="4" w:space="0" w:color="E0E0E0" w:themeColor="accent2" w:themeTint="66"/>
+        <w:left w:val="single" w:sz="4" w:space="0" w:color="E0E0E0" w:themeColor="accent2" w:themeTint="66"/>
+        <w:bottom w:val="single" w:sz="4" w:space="0" w:color="E0E0E0" w:themeColor="accent2" w:themeTint="66"/>
+        <w:right w:val="single" w:sz="4" w:space="0" w:color="E0E0E0" w:themeColor="accent2" w:themeTint="66"/>
+        <w:insideH w:val="single" w:sz="4" w:space="0" w:color="E0E0E0" w:themeColor="accent2" w:themeTint="66"/>
+        <w:insideV w:val="single" w:sz="4" w:space="0" w:color="E0E0E0" w:themeColor="accent2" w:themeTint="66"/>
+      </w:tblBorders>
+    </w:tblPr>
+    <w:tblStylePr w:type="firstRow">
+      <w:rPr>
+        <w:b/>
+        <w:bCs/>
+      </w:rPr>
+      <w:tblPr/>
+      <w:tcPr>
+        <w:tcBorders>
+          <w:bottom w:val="single" w:sz="12" w:space="0" w:color="D0D0D0" w:themeColor="accent2" w:themeTint="99"/>
+        </w:tcBorders>
+      </w:tcPr>
+    </w:tblStylePr>
+    <w:tblStylePr w:type="lastRow">
+      <w:rPr>
+        <w:b/>
+        <w:bCs/>
+      </w:rPr>
+      <w:tblPr/>
+      <w:tcPr>
+        <w:tcBorders>
+          <w:top w:val="double" w:sz="2" w:space="0" w:color="D0D0D0" w:themeColor="accent2" w:themeTint="99"/>
+        </w:tcBorders>
+      </w:tcPr>
+    </w:tblStylePr>
+    <w:tblStylePr w:type="firstCol">
+      <w:rPr>
+        <w:b/>
+        <w:bCs/>
+      </w:rPr>
+    </w:tblStylePr>
+    <w:tblStylePr w:type="lastCol">
+      <w:rPr>
+        <w:b/>
+        <w:bCs/>
+      </w:rPr>
+    </w:tblStylePr>
+  </w:style>
+  <w:style w:type="table" w:styleId="GridTable1Light-Accent1">
+    <w:name w:val="Grid Table 1 Light Accent 1"/>
+    <w:basedOn w:val="TableNormal"/>
+    <w:uiPriority w:val="46"/>
+    <w:rsid w:val="00C84607"/>
+    <w:pPr>
+      <w:spacing w:after="0" w:line="240" w:lineRule="auto"/>
+    </w:pPr>
+    <w:tblPr>
+      <w:tblStyleRowBandSize w:val="1"/>
+      <w:tblStyleColBandSize w:val="1"/>
+      <w:tblBorders>
+        <w:top w:val="single" w:sz="4" w:space="0" w:color="F1F1F1" w:themeColor="accent1" w:themeTint="66"/>
+        <w:left w:val="single" w:sz="4" w:space="0" w:color="F1F1F1" w:themeColor="accent1" w:themeTint="66"/>
+        <w:bottom w:val="single" w:sz="4" w:space="0" w:color="F1F1F1" w:themeColor="accent1" w:themeTint="66"/>
+        <w:right w:val="single" w:sz="4" w:space="0" w:color="F1F1F1" w:themeColor="accent1" w:themeTint="66"/>
+        <w:insideH w:val="single" w:sz="4" w:space="0" w:color="F1F1F1" w:themeColor="accent1" w:themeTint="66"/>
+        <w:insideV w:val="single" w:sz="4" w:space="0" w:color="F1F1F1" w:themeColor="accent1" w:themeTint="66"/>
+      </w:tblBorders>
+    </w:tblPr>
+    <w:tblStylePr w:type="firstRow">
+      <w:rPr>
+        <w:b/>
+        <w:bCs/>
+      </w:rPr>
+      <w:tblPr/>
+      <w:tcPr>
+        <w:tcBorders>
+          <w:bottom w:val="single" w:sz="12" w:space="0" w:color="EAEAEA" w:themeColor="accent1" w:themeTint="99"/>
+        </w:tcBorders>
+      </w:tcPr>
+    </w:tblStylePr>
+    <w:tblStylePr w:type="lastRow">
+      <w:rPr>
+        <w:b/>
+        <w:bCs/>
+      </w:rPr>
+      <w:tblPr/>
+      <w:tcPr>
+        <w:tcBorders>
+          <w:top w:val="double" w:sz="2" w:space="0" w:color="EAEAEA" w:themeColor="accent1" w:themeTint="99"/>
+        </w:tcBorders>
+      </w:tcPr>
+    </w:tblStylePr>
+    <w:tblStylePr w:type="firstCol">
+      <w:rPr>
+        <w:b/>
+        <w:bCs/>
+      </w:rPr>
+    </w:tblStylePr>
+    <w:tblStylePr w:type="lastCol">
+      <w:rPr>
+        <w:b/>
+        <w:bCs/>
+      </w:rPr>
+    </w:tblStylePr>
+  </w:style>
 </w:styles>
 </file>
 
@@ -12521,7 +11547,7 @@
     <w:charset w:val="00"/>
     <w:family w:val="roman"/>
     <w:pitch w:val="variable"/>
-    <w:sig w:usb0="E0002AFF" w:usb1="C0007843" w:usb2="00000009" w:usb3="00000000" w:csb0="000001FF" w:csb1="00000000"/>
+    <w:sig w:usb0="E0002EFF" w:usb1="C000785B" w:usb2="00000009" w:usb3="00000000" w:csb0="000001FF" w:csb1="00000000"/>
   </w:font>
   <w:font w:name="Courier New">
     <w:panose1 w:val="02070309020205020404"/>
@@ -12537,6 +11563,13 @@
     <w:pitch w:val="variable"/>
     <w:sig w:usb0="00000000" w:usb1="10000000" w:usb2="00000000" w:usb3="00000000" w:csb0="80000000" w:csb1="00000000"/>
   </w:font>
+  <w:font w:name="Calibri">
+    <w:panose1 w:val="020F0502020204030204"/>
+    <w:charset w:val="00"/>
+    <w:family w:val="swiss"/>
+    <w:pitch w:val="variable"/>
+    <w:sig w:usb0="E0002AFF" w:usb1="C000247B" w:usb2="00000009" w:usb3="00000000" w:csb0="000001FF" w:csb1="00000000"/>
+  </w:font>
   <w:font w:name="SimSun">
     <w:altName w:val="宋体"/>
     <w:panose1 w:val="02010600030101010101"/>
@@ -12544,13 +11577,6 @@
     <w:family w:val="auto"/>
     <w:pitch w:val="variable"/>
     <w:sig w:usb0="00000003" w:usb1="288F0000" w:usb2="00000016" w:usb3="00000000" w:csb0="00040001" w:csb1="00000000"/>
-  </w:font>
-  <w:font w:name="Calibri">
-    <w:panose1 w:val="020F0502020204030204"/>
-    <w:charset w:val="00"/>
-    <w:family w:val="swiss"/>
-    <w:pitch w:val="variable"/>
-    <w:sig w:usb0="E0002AFF" w:usb1="4000ACFF" w:usb2="00000001" w:usb3="00000000" w:csb0="000001FF" w:csb1="00000000"/>
   </w:font>
   <w:font w:name="SimHei">
     <w:altName w:val="黑体"/>
@@ -12579,7 +11605,7 @@
     <w:charset w:val="00"/>
     <w:family w:val="swiss"/>
     <w:pitch w:val="variable"/>
-    <w:sig w:usb0="E0002AFF" w:usb1="C0007843" w:usb2="00000009" w:usb3="00000000" w:csb0="000001FF" w:csb1="00000000"/>
+    <w:sig w:usb0="E0002EFF" w:usb1="C0007843" w:usb2="00000009" w:usb3="00000000" w:csb0="000001FF" w:csb1="00000000"/>
   </w:font>
   <w:font w:name="Cambria Math">
     <w:panose1 w:val="02040503050406030204"/>
@@ -12601,7 +11627,7 @@
     <w:charset w:val="00"/>
     <w:family w:val="swiss"/>
     <w:pitch w:val="variable"/>
-    <w:sig w:usb0="A0002AEF" w:usb1="4000207B" w:usb2="00000000" w:usb3="00000000" w:csb0="000001FF" w:csb1="00000000"/>
+    <w:sig w:usb0="E0002AFF" w:usb1="C000247B" w:usb2="00000009" w:usb3="00000000" w:csb0="000001FF" w:csb1="00000000"/>
   </w:font>
 </w:fonts>
 </file>
@@ -12621,10 +11647,16 @@
   </w:compat>
   <w:rsids>
     <w:rsidRoot w:val="00185D09"/>
+    <w:rsid w:val="000D5AD3"/>
     <w:rsid w:val="00185D09"/>
+    <w:rsid w:val="00282346"/>
     <w:rsid w:val="00403353"/>
+    <w:rsid w:val="006A1C8D"/>
+    <w:rsid w:val="007926ED"/>
     <w:rsid w:val="00806BA1"/>
     <w:rsid w:val="008817AE"/>
+    <w:rsid w:val="00AF0E9D"/>
+    <w:rsid w:val="00FA3F96"/>
   </w:rsids>
   <m:mathPr>
     <m:mathFont m:val="Cambria Math"/>
@@ -13277,7 +12309,7 @@
     <w:basedOn w:val="DefaultParagraphFont"/>
     <w:uiPriority w:val="99"/>
     <w:semiHidden/>
-    <w:rsid w:val="00403353"/>
+    <w:rsid w:val="007926ED"/>
     <w:rPr>
       <w:color w:val="404040" w:themeColor="text1" w:themeTint="BF"/>
     </w:rPr>
@@ -13764,7 +12796,7 @@
 </file>
 
 <file path=customXml/itemProps2.xml><?xml version="1.0" encoding="utf-8"?>
-<ds:datastoreItem xmlns:ds="http://schemas.openxmlformats.org/officeDocument/2006/customXml" ds:itemID="{8CF1DDB8-935A-409F-A417-C32600B2A217}">
+<ds:datastoreItem xmlns:ds="http://schemas.openxmlformats.org/officeDocument/2006/customXml" ds:itemID="{804FF539-44A6-4301-A23C-7CCC6BE79B2B}">
   <ds:schemaRefs>
     <ds:schemaRef ds:uri="http://schemas.openxmlformats.org/officeDocument/2006/bibliography"/>
   </ds:schemaRefs>
